--- a/文档/9.项目例会纪要.docx
+++ b/文档/9.项目例会纪要.docx
@@ -1,20 +1,35 @@
 
 <file path=word/document.xml><?xml version="1.0" encoding="utf-8"?>
-<w:document xmlns:wpc="http://schemas.microsoft.com/office/word/2010/wordprocessingCanvas" xmlns:cx="http://schemas.microsoft.com/office/drawing/2014/chartex" xmlns:cx1="http://schemas.microsoft.com/office/drawing/2015/9/8/chartex" xmlns:cx2="http://schemas.microsoft.com/office/drawing/2015/10/21/chartex" xmlns:cx3="http://schemas.microsoft.com/office/drawing/2016/5/9/chartex" xmlns:cx4="http://schemas.microsoft.com/office/drawing/2016/5/10/chartex" xmlns:cx5="http://schemas.microsoft.com/office/drawing/2016/5/11/chartex" xmlns:cx6="http://schemas.microsoft.com/office/drawing/2016/5/12/chartex" xmlns:cx7="http://schemas.microsoft.com/office/drawing/2016/5/13/chartex" xmlns:cx8="http://schemas.microsoft.com/office/drawing/2016/5/14/chartex" xmlns:mc="http://schemas.openxmlformats.org/markup-compatibility/2006" xmlns:aink="http://schemas.microsoft.com/office/drawing/2016/ink" xmlns:am3d="http://schemas.microsoft.com/office/drawing/2017/model3d" xmlns:o="urn:schemas-microsoft-com:office:office" xmlns:oel="http://schemas.microsoft.com/office/2019/extlst" xmlns:r="http://schemas.openxmlformats.org/officeDocument/2006/relationships" xmlns:m="http://schemas.openxmlformats.org/officeDocument/2006/math" xmlns:v="urn:schemas-microsoft-com:vml" xmlns:wp14="http://schemas.microsoft.com/office/word/2010/wordprocessingDrawing" xmlns:wp="http://schemas.openxmlformats.org/drawingml/2006/wordprocessingDrawing" xmlns:w10="urn:schemas-microsoft-com:office:word" xmlns:w="http://schemas.openxmlformats.org/wordprocessingml/2006/main" xmlns:w14="http://schemas.microsoft.com/office/word/2010/wordml" xmlns:w15="http://schemas.microsoft.com/office/word/2012/wordml" xmlns:w16cex="http://schemas.microsoft.com/office/word/2018/wordml/cex" xmlns:w16cid="http://schemas.microsoft.com/office/word/2016/wordml/cid" xmlns:w16="http://schemas.microsoft.com/office/word/2018/wordml" xmlns:w16sdtdh="http://schemas.microsoft.com/office/word/2020/wordml/sdtdatahash" xmlns:w16se="http://schemas.microsoft.com/office/word/2015/wordml/symex" xmlns:wpg="http://schemas.microsoft.com/office/word/2010/wordprocessingGroup" xmlns:wpi="http://schemas.microsoft.com/office/word/2010/wordprocessingInk" xmlns:wne="http://schemas.microsoft.com/office/word/2006/wordml" xmlns:wps="http://schemas.microsoft.com/office/word/2010/wordprocessingShape" mc:Ignorable="w14 w15 w16se w16cid w16 w16cex w16sdtdh wp14">
+<w:document xmlns:wpc="http://schemas.microsoft.com/office/word/2010/wordprocessingCanvas" xmlns:mc="http://schemas.openxmlformats.org/markup-compatibility/2006" xmlns:o="urn:schemas-microsoft-com:office:office" xmlns:r="http://schemas.openxmlformats.org/officeDocument/2006/relationships" xmlns:m="http://schemas.openxmlformats.org/officeDocument/2006/math" xmlns:v="urn:schemas-microsoft-com:vml" xmlns:wp14="http://schemas.microsoft.com/office/word/2010/wordprocessingDrawing" xmlns:wp="http://schemas.openxmlformats.org/drawingml/2006/wordprocessingDrawing" xmlns:w="http://schemas.openxmlformats.org/wordprocessingml/2006/main" xmlns:w14="http://schemas.microsoft.com/office/word/2010/wordml" xmlns:w10="urn:schemas-microsoft-com:office:word" xmlns:w15="http://schemas.microsoft.com/office/word/2012/wordml" xmlns:wpg="http://schemas.microsoft.com/office/word/2010/wordprocessingGroup" xmlns:wpi="http://schemas.microsoft.com/office/word/2010/wordprocessingInk" xmlns:wne="http://schemas.microsoft.com/office/word/2006/wordml" xmlns:wps="http://schemas.microsoft.com/office/word/2010/wordprocessingShape" xmlns:wpsCustomData="http://www.wps.cn/officeDocument/2013/wpsCustomData" mc:Ignorable="w14 w15 wp14">
   <w:body>
     <w:tbl>
       <w:tblPr>
+        <w:tblStyle w:val="41"/>
         <w:tblW w:w="8942" w:type="dxa"/>
+        <w:tblInd w:w="0" w:type="dxa"/>
         <w:tblLayout w:type="fixed"/>
-        <w:tblLook w:val="04A0" w:firstRow="1" w:lastRow="0" w:firstColumn="1" w:lastColumn="0" w:noHBand="0" w:noVBand="1"/>
+        <w:tblCellMar>
+          <w:top w:w="0" w:type="dxa"/>
+          <w:left w:w="108" w:type="dxa"/>
+          <w:bottom w:w="0" w:type="dxa"/>
+          <w:right w:w="108" w:type="dxa"/>
+        </w:tblCellMar>
       </w:tblPr>
       <w:tblGrid>
         <w:gridCol w:w="1924"/>
         <w:gridCol w:w="7018"/>
       </w:tblGrid>
       <w:tr>
+        <w:tblPrEx>
+          <w:tblCellMar>
+            <w:top w:w="0" w:type="dxa"/>
+            <w:left w:w="108" w:type="dxa"/>
+            <w:bottom w:w="0" w:type="dxa"/>
+            <w:right w:w="108" w:type="dxa"/>
+          </w:tblCellMar>
+        </w:tblPrEx>
         <w:trPr>
-          <w:trHeight w:val="3235"/>
+          <w:trHeight w:val="3235" w:hRule="atLeast"/>
         </w:trPr>
         <w:tc>
           <w:tcPr>
@@ -30,6 +45,8 @@
                 <w:szCs w:val="21"/>
               </w:rPr>
             </w:pPr>
+            <w:bookmarkStart w:id="2" w:name="_GoBack"/>
+            <w:bookmarkEnd w:id="2"/>
             <w:bookmarkStart w:id="0" w:name="_Toc524335959"/>
           </w:p>
         </w:tc>
@@ -39,27 +56,50 @@
           </w:tcPr>
           <w:tbl>
             <w:tblPr>
+              <w:tblStyle w:val="41"/>
               <w:tblpPr w:leftFromText="180" w:rightFromText="180" w:vertAnchor="text" w:horzAnchor="margin" w:tblpY="-231"/>
               <w:tblOverlap w:val="never"/>
               <w:tblW w:w="3353" w:type="dxa"/>
+              <w:tblInd w:w="0" w:type="dxa"/>
               <w:tblBorders>
-                <w:top w:val="single" w:sz="4" w:space="0" w:color="auto"/>
-                <w:left w:val="single" w:sz="4" w:space="0" w:color="auto"/>
-                <w:bottom w:val="single" w:sz="4" w:space="0" w:color="auto"/>
-                <w:right w:val="single" w:sz="4" w:space="0" w:color="auto"/>
-                <w:insideH w:val="single" w:sz="4" w:space="0" w:color="auto"/>
-                <w:insideV w:val="single" w:sz="4" w:space="0" w:color="auto"/>
+                <w:top w:val="single" w:color="auto" w:sz="4" w:space="0"/>
+                <w:left w:val="single" w:color="auto" w:sz="4" w:space="0"/>
+                <w:bottom w:val="single" w:color="auto" w:sz="4" w:space="0"/>
+                <w:right w:val="single" w:color="auto" w:sz="4" w:space="0"/>
+                <w:insideH w:val="single" w:color="auto" w:sz="4" w:space="0"/>
+                <w:insideV w:val="single" w:color="auto" w:sz="4" w:space="0"/>
               </w:tblBorders>
               <w:tblLayout w:type="fixed"/>
-              <w:tblLook w:val="04A0" w:firstRow="1" w:lastRow="0" w:firstColumn="1" w:lastColumn="0" w:noHBand="0" w:noVBand="1"/>
+              <w:tblCellMar>
+                <w:top w:w="0" w:type="dxa"/>
+                <w:left w:w="108" w:type="dxa"/>
+                <w:bottom w:w="0" w:type="dxa"/>
+                <w:right w:w="108" w:type="dxa"/>
+              </w:tblCellMar>
             </w:tblPr>
             <w:tblGrid>
               <w:gridCol w:w="1409"/>
               <w:gridCol w:w="1944"/>
             </w:tblGrid>
             <w:tr>
+              <w:tblPrEx>
+                <w:tblBorders>
+                  <w:top w:val="single" w:color="auto" w:sz="4" w:space="0"/>
+                  <w:left w:val="single" w:color="auto" w:sz="4" w:space="0"/>
+                  <w:bottom w:val="single" w:color="auto" w:sz="4" w:space="0"/>
+                  <w:right w:val="single" w:color="auto" w:sz="4" w:space="0"/>
+                  <w:insideH w:val="single" w:color="auto" w:sz="4" w:space="0"/>
+                  <w:insideV w:val="single" w:color="auto" w:sz="4" w:space="0"/>
+                </w:tblBorders>
+                <w:tblCellMar>
+                  <w:top w:w="0" w:type="dxa"/>
+                  <w:left w:w="108" w:type="dxa"/>
+                  <w:bottom w:w="0" w:type="dxa"/>
+                  <w:right w:w="108" w:type="dxa"/>
+                </w:tblCellMar>
+              </w:tblPrEx>
               <w:trPr>
-                <w:trHeight w:val="248"/>
+                <w:trHeight w:val="248" w:hRule="atLeast"/>
               </w:trPr>
               <w:tc>
                 <w:tcPr>
@@ -79,23 +119,7 @@
                       <w:b/>
                       <w:szCs w:val="21"/>
                     </w:rPr>
-                    <w:t>卷</w:t>
-                  </w:r>
-                  <w:r>
-                    <w:rPr>
-                      <w:rFonts w:hint="eastAsia"/>
-                      <w:b/>
-                      <w:szCs w:val="21"/>
-                    </w:rPr>
-                    <w:t xml:space="preserve">    </w:t>
-                  </w:r>
-                  <w:r>
-                    <w:rPr>
-                      <w:rFonts w:hint="eastAsia"/>
-                      <w:b/>
-                      <w:szCs w:val="21"/>
-                    </w:rPr>
-                    <w:t>号</w:t>
+                    <w:t>卷    号</w:t>
                   </w:r>
                 </w:p>
               </w:tc>
@@ -113,8 +137,24 @@
               </w:tc>
             </w:tr>
             <w:tr>
+              <w:tblPrEx>
+                <w:tblBorders>
+                  <w:top w:val="single" w:color="auto" w:sz="4" w:space="0"/>
+                  <w:left w:val="single" w:color="auto" w:sz="4" w:space="0"/>
+                  <w:bottom w:val="single" w:color="auto" w:sz="4" w:space="0"/>
+                  <w:right w:val="single" w:color="auto" w:sz="4" w:space="0"/>
+                  <w:insideH w:val="single" w:color="auto" w:sz="4" w:space="0"/>
+                  <w:insideV w:val="single" w:color="auto" w:sz="4" w:space="0"/>
+                </w:tblBorders>
+                <w:tblCellMar>
+                  <w:top w:w="0" w:type="dxa"/>
+                  <w:left w:w="108" w:type="dxa"/>
+                  <w:bottom w:w="0" w:type="dxa"/>
+                  <w:right w:w="108" w:type="dxa"/>
+                </w:tblCellMar>
+              </w:tblPrEx>
               <w:trPr>
-                <w:trHeight w:val="341"/>
+                <w:trHeight w:val="341" w:hRule="atLeast"/>
               </w:trPr>
               <w:tc>
                 <w:tcPr>
@@ -151,8 +191,24 @@
               </w:tc>
             </w:tr>
             <w:tr>
+              <w:tblPrEx>
+                <w:tblBorders>
+                  <w:top w:val="single" w:color="auto" w:sz="4" w:space="0"/>
+                  <w:left w:val="single" w:color="auto" w:sz="4" w:space="0"/>
+                  <w:bottom w:val="single" w:color="auto" w:sz="4" w:space="0"/>
+                  <w:right w:val="single" w:color="auto" w:sz="4" w:space="0"/>
+                  <w:insideH w:val="single" w:color="auto" w:sz="4" w:space="0"/>
+                  <w:insideV w:val="single" w:color="auto" w:sz="4" w:space="0"/>
+                </w:tblBorders>
+                <w:tblCellMar>
+                  <w:top w:w="0" w:type="dxa"/>
+                  <w:left w:w="108" w:type="dxa"/>
+                  <w:bottom w:w="0" w:type="dxa"/>
+                  <w:right w:w="108" w:type="dxa"/>
+                </w:tblCellMar>
+              </w:tblPrEx>
               <w:trPr>
-                <w:trHeight w:val="262"/>
+                <w:trHeight w:val="262" w:hRule="atLeast"/>
               </w:trPr>
               <w:tc>
                 <w:tcPr>
@@ -172,23 +228,7 @@
                       <w:b/>
                       <w:szCs w:val="21"/>
                     </w:rPr>
-                    <w:t>密</w:t>
-                  </w:r>
-                  <w:r>
-                    <w:rPr>
-                      <w:rFonts w:hint="eastAsia"/>
-                      <w:b/>
-                      <w:szCs w:val="21"/>
-                    </w:rPr>
-                    <w:t xml:space="preserve">    </w:t>
-                  </w:r>
-                  <w:r>
-                    <w:rPr>
-                      <w:rFonts w:hint="eastAsia"/>
-                      <w:b/>
-                      <w:szCs w:val="21"/>
-                    </w:rPr>
-                    <w:t>级</w:t>
+                    <w:t>密    级</w:t>
                   </w:r>
                 </w:p>
               </w:tc>
@@ -318,10 +358,12 @@
           </w:p>
           <w:p>
             <w:pPr>
-              <w:pStyle w:val="af0"/>
-              <w:rPr>
+              <w:pStyle w:val="40"/>
+              <w:rPr>
+                <w:rFonts w:hint="default" w:eastAsia="宋体"/>
                 <w:sz w:val="52"/>
                 <w:szCs w:val="52"/>
+                <w:lang w:val="en-US" w:eastAsia="zh-CN"/>
               </w:rPr>
             </w:pPr>
             <w:r>
@@ -329,34 +371,25 @@
                 <w:rFonts w:hint="eastAsia"/>
                 <w:sz w:val="52"/>
                 <w:szCs w:val="52"/>
-              </w:rPr>
-              <w:t>虚拟仿真实</w:t>
-            </w:r>
-            <w:proofErr w:type="gramStart"/>
-            <w:r>
-              <w:rPr>
-                <w:rFonts w:hint="eastAsia"/>
-                <w:sz w:val="52"/>
-                <w:szCs w:val="52"/>
-              </w:rPr>
-              <w:t>训教学</w:t>
-            </w:r>
-            <w:proofErr w:type="gramEnd"/>
-            <w:r>
-              <w:rPr>
-                <w:rFonts w:hint="eastAsia"/>
-                <w:sz w:val="52"/>
-                <w:szCs w:val="52"/>
-              </w:rPr>
-              <w:t>管理及资源共享云平台</w:t>
+                <w:lang w:val="en-US" w:eastAsia="zh-CN"/>
+              </w:rPr>
+              <w:t>学生信息管理系统</w:t>
             </w:r>
           </w:p>
         </w:tc>
       </w:tr>
       <w:tr>
+        <w:tblPrEx>
+          <w:tblCellMar>
+            <w:top w:w="0" w:type="dxa"/>
+            <w:left w:w="108" w:type="dxa"/>
+            <w:bottom w:w="0" w:type="dxa"/>
+            <w:right w:w="108" w:type="dxa"/>
+          </w:tblCellMar>
+        </w:tblPrEx>
         <w:trPr>
           <w:cantSplit/>
-          <w:trHeight w:val="6856"/>
+          <w:trHeight w:val="6856" w:hRule="atLeast"/>
         </w:trPr>
         <w:tc>
           <w:tcPr>
@@ -405,24 +438,10 @@
             </w:r>
             <w:r>
               <w:rPr>
-                <w:rFonts w:hAnsi="宋体" w:hint="eastAsia"/>
+                <w:rFonts w:hint="eastAsia" w:hAnsi="宋体"/>
                 <w:szCs w:val="21"/>
               </w:rPr>
-              <w:t>分</w:t>
-            </w:r>
-            <w:r>
-              <w:rPr>
-                <w:rFonts w:hAnsi="宋体" w:hint="eastAsia"/>
-                <w:szCs w:val="21"/>
-              </w:rPr>
-              <w:t xml:space="preserve">  </w:t>
-            </w:r>
-            <w:r>
-              <w:rPr>
-                <w:rFonts w:hAnsi="宋体" w:hint="eastAsia"/>
-                <w:szCs w:val="21"/>
-              </w:rPr>
-              <w:t>类</w:t>
+              <w:t>分  类</w:t>
             </w:r>
             <w:r>
               <w:rPr>
@@ -433,7 +452,7 @@
             </w:r>
             <w:r>
               <w:rPr>
-                <w:rFonts w:hAnsi="宋体" w:hint="eastAsia"/>
+                <w:rFonts w:hint="eastAsia" w:hAnsi="宋体"/>
                 <w:szCs w:val="21"/>
               </w:rPr>
               <w:t>:</w:t>
@@ -449,24 +468,10 @@
             </w:pPr>
             <w:r>
               <w:rPr>
-                <w:rFonts w:hAnsi="宋体" w:hint="eastAsia"/>
+                <w:rFonts w:hint="eastAsia" w:hAnsi="宋体"/>
                 <w:szCs w:val="21"/>
               </w:rPr>
-              <w:t>&lt;</w:t>
-            </w:r>
-            <w:r>
-              <w:rPr>
-                <w:rFonts w:hAnsi="宋体" w:hint="eastAsia"/>
-                <w:szCs w:val="21"/>
-              </w:rPr>
-              <w:t>模板</w:t>
-            </w:r>
-            <w:r>
-              <w:rPr>
-                <w:rFonts w:hAnsi="宋体" w:hint="eastAsia"/>
-                <w:szCs w:val="21"/>
-              </w:rPr>
-              <w:t>&gt;</w:t>
+              <w:t>&lt;模板&gt;</w:t>
             </w:r>
           </w:p>
           <w:p>
@@ -479,17 +484,10 @@
             </w:pPr>
             <w:r>
               <w:rPr>
-                <w:rFonts w:hAnsi="宋体" w:hint="eastAsia"/>
+                <w:rFonts w:hint="eastAsia" w:hAnsi="宋体"/>
                 <w:szCs w:val="21"/>
               </w:rPr>
-              <w:t>使用者</w:t>
-            </w:r>
-            <w:r>
-              <w:rPr>
-                <w:rFonts w:hAnsi="宋体" w:hint="eastAsia"/>
-                <w:szCs w:val="21"/>
-              </w:rPr>
-              <w:t>:</w:t>
+              <w:t>使用者:</w:t>
             </w:r>
           </w:p>
           <w:p>
@@ -502,24 +500,10 @@
             </w:pPr>
             <w:r>
               <w:rPr>
-                <w:rFonts w:hAnsi="宋体" w:hint="eastAsia"/>
+                <w:rFonts w:hint="eastAsia" w:hAnsi="宋体"/>
                 <w:szCs w:val="21"/>
               </w:rPr>
-              <w:t>&lt;</w:t>
-            </w:r>
-            <w:r>
-              <w:rPr>
-                <w:rFonts w:hAnsi="宋体" w:hint="eastAsia"/>
-                <w:szCs w:val="21"/>
-              </w:rPr>
-              <w:t>项目管理部</w:t>
-            </w:r>
-            <w:r>
-              <w:rPr>
-                <w:rFonts w:hAnsi="宋体" w:hint="eastAsia"/>
-                <w:szCs w:val="21"/>
-              </w:rPr>
-              <w:t>&gt;</w:t>
+              <w:t>&lt;项目管理部&gt;</w:t>
             </w:r>
           </w:p>
           <w:p>
@@ -546,24 +530,10 @@
             </w:r>
             <w:r>
               <w:rPr>
-                <w:rFonts w:hAnsi="宋体" w:hint="eastAsia"/>
+                <w:rFonts w:hint="eastAsia" w:hAnsi="宋体"/>
                 <w:szCs w:val="21"/>
               </w:rPr>
-              <w:instrText>DOCPROPERTY "</w:instrText>
-            </w:r>
-            <w:r>
-              <w:rPr>
-                <w:rFonts w:hAnsi="宋体" w:hint="eastAsia"/>
-                <w:szCs w:val="21"/>
-              </w:rPr>
-              <w:instrText>文档编号</w:instrText>
-            </w:r>
-            <w:r>
-              <w:rPr>
-                <w:rFonts w:hAnsi="宋体" w:hint="eastAsia"/>
-                <w:szCs w:val="21"/>
-              </w:rPr>
-              <w:instrText>"  \* MERGEFORMAT</w:instrText>
+              <w:instrText xml:space="preserve">DOCPROPERTY "文档编号"  \* MERGEFORMAT</w:instrText>
             </w:r>
             <w:r>
               <w:rPr>
@@ -581,7 +551,7 @@
             </w:r>
             <w:r>
               <w:rPr>
-                <w:rFonts w:hAnsi="宋体" w:hint="eastAsia"/>
+                <w:rFonts w:hint="eastAsia" w:hAnsi="宋体"/>
                 <w:szCs w:val="21"/>
               </w:rPr>
               <w:t>文档编号</w:t>
@@ -595,7 +565,7 @@
             </w:r>
             <w:r>
               <w:rPr>
-                <w:rFonts w:hAnsi="宋体" w:hint="eastAsia"/>
+                <w:rFonts w:hint="eastAsia" w:hAnsi="宋体"/>
                 <w:szCs w:val="21"/>
               </w:rPr>
               <w:t>：</w:t>
@@ -603,8 +573,8 @@
           </w:p>
           <w:p>
             <w:pPr>
-              <w:pStyle w:val="TableRow"/>
-              <w:ind w:firstLineChars="228" w:firstLine="456"/>
+              <w:pStyle w:val="65"/>
+              <w:ind w:firstLine="455" w:firstLineChars="228"/>
               <w:jc w:val="both"/>
               <w:rPr>
                 <w:rFonts w:ascii="宋体" w:hAnsi="宋体" w:cs="Arial"/>
@@ -622,7 +592,7 @@
             </w:r>
             <w:r>
               <w:rPr>
-                <w:rFonts w:ascii="宋体" w:hAnsi="宋体" w:cs="Arial" w:hint="eastAsia"/>
+                <w:rFonts w:hint="eastAsia" w:ascii="宋体" w:hAnsi="宋体" w:cs="Arial"/>
                 <w:b w:val="0"/>
                 <w:bCs/>
               </w:rPr>
@@ -631,7 +601,7 @@
           </w:p>
           <w:p>
             <w:pPr>
-              <w:ind w:left="684" w:hangingChars="342" w:hanging="684"/>
+              <w:ind w:left="684" w:hanging="684" w:hangingChars="342"/>
               <w:rPr>
                 <w:rFonts w:cs="Arial"/>
                 <w:szCs w:val="21"/>
@@ -646,7 +616,7 @@
           </w:p>
           <w:p>
             <w:pPr>
-              <w:ind w:left="684" w:hangingChars="342" w:hanging="684"/>
+              <w:ind w:left="684" w:hanging="684" w:hangingChars="342"/>
               <w:rPr>
                 <w:rFonts w:cs="Arial"/>
                 <w:szCs w:val="21"/>
@@ -669,7 +639,7 @@
           </w:tcPr>
           <w:p>
             <w:pPr>
-              <w:pStyle w:val="a5"/>
+              <w:pStyle w:val="16"/>
               <w:rPr>
                 <w:sz w:val="10"/>
                 <w:szCs w:val="48"/>
@@ -678,7 +648,7 @@
           </w:p>
           <w:p>
             <w:pPr>
-              <w:pStyle w:val="af0"/>
+              <w:pStyle w:val="40"/>
               <w:rPr>
                 <w:sz w:val="52"/>
                 <w:szCs w:val="48"/>
@@ -695,7 +665,7 @@
           </w:p>
           <w:p>
             <w:pPr>
-              <w:pStyle w:val="af0"/>
+              <w:pStyle w:val="40"/>
               <w:jc w:val="left"/>
               <w:rPr>
                 <w:bCs w:val="0"/>
@@ -733,133 +703,28 @@
             </w:pPr>
             <w:r>
               <w:rPr>
-                <w:rFonts w:hAnsi="宋体" w:hint="eastAsia"/>
+                <w:rFonts w:hint="eastAsia" w:hAnsi="宋体"/>
                 <w:sz w:val="30"/>
                 <w:szCs w:val="30"/>
               </w:rPr>
-              <w:t>项</w:t>
-            </w:r>
-            <w:r>
-              <w:rPr>
-                <w:rFonts w:hAnsi="宋体" w:hint="eastAsia"/>
+              <w:t xml:space="preserve">项 目 承 担 部 门：    </w:t>
+            </w:r>
+            <w:r>
+              <w:rPr>
+                <w:rFonts w:hint="eastAsia" w:hAnsi="宋体"/>
                 <w:sz w:val="30"/>
                 <w:szCs w:val="30"/>
-              </w:rPr>
-              <w:t xml:space="preserve"> </w:t>
-            </w:r>
-            <w:r>
-              <w:rPr>
-                <w:rFonts w:hAnsi="宋体" w:hint="eastAsia"/>
+                <w:lang w:val="en-US" w:eastAsia="zh-CN"/>
+              </w:rPr>
+              <w:t>7组</w:t>
+            </w:r>
+            <w:r>
+              <w:rPr>
+                <w:rFonts w:hint="eastAsia" w:hAnsi="宋体"/>
                 <w:sz w:val="30"/>
                 <w:szCs w:val="30"/>
               </w:rPr>
-              <w:t>目</w:t>
-            </w:r>
-            <w:r>
-              <w:rPr>
-                <w:rFonts w:hAnsi="宋体" w:hint="eastAsia"/>
-                <w:sz w:val="30"/>
-                <w:szCs w:val="30"/>
-              </w:rPr>
-              <w:t xml:space="preserve"> </w:t>
-            </w:r>
-            <w:r>
-              <w:rPr>
-                <w:rFonts w:hAnsi="宋体" w:hint="eastAsia"/>
-                <w:sz w:val="30"/>
-                <w:szCs w:val="30"/>
-              </w:rPr>
-              <w:t>承</w:t>
-            </w:r>
-            <w:r>
-              <w:rPr>
-                <w:rFonts w:hAnsi="宋体" w:hint="eastAsia"/>
-                <w:sz w:val="30"/>
-                <w:szCs w:val="30"/>
-              </w:rPr>
-              <w:t xml:space="preserve"> </w:t>
-            </w:r>
-            <w:r>
-              <w:rPr>
-                <w:rFonts w:hAnsi="宋体" w:hint="eastAsia"/>
-                <w:sz w:val="30"/>
-                <w:szCs w:val="30"/>
-              </w:rPr>
-              <w:t>担</w:t>
-            </w:r>
-            <w:r>
-              <w:rPr>
-                <w:rFonts w:hAnsi="宋体" w:hint="eastAsia"/>
-                <w:sz w:val="30"/>
-                <w:szCs w:val="30"/>
-              </w:rPr>
-              <w:t xml:space="preserve"> </w:t>
-            </w:r>
-            <w:r>
-              <w:rPr>
-                <w:rFonts w:hAnsi="宋体" w:hint="eastAsia"/>
-                <w:sz w:val="30"/>
-                <w:szCs w:val="30"/>
-              </w:rPr>
-              <w:t>部</w:t>
-            </w:r>
-            <w:r>
-              <w:rPr>
-                <w:rFonts w:hAnsi="宋体" w:hint="eastAsia"/>
-                <w:sz w:val="30"/>
-                <w:szCs w:val="30"/>
-              </w:rPr>
-              <w:t xml:space="preserve"> </w:t>
-            </w:r>
-            <w:r>
-              <w:rPr>
-                <w:rFonts w:hAnsi="宋体" w:hint="eastAsia"/>
-                <w:sz w:val="30"/>
-                <w:szCs w:val="30"/>
-              </w:rPr>
-              <w:t>门：</w:t>
-            </w:r>
-            <w:r>
-              <w:rPr>
-                <w:rFonts w:hAnsi="宋体" w:hint="eastAsia"/>
-                <w:sz w:val="30"/>
-                <w:szCs w:val="30"/>
-              </w:rPr>
               <w:t xml:space="preserve">    </w:t>
-            </w:r>
-            <w:r>
-              <w:rPr>
-                <w:rFonts w:hAnsi="宋体" w:hint="eastAsia"/>
-                <w:sz w:val="30"/>
-                <w:szCs w:val="30"/>
-              </w:rPr>
-              <w:t>智慧教育</w:t>
-            </w:r>
-            <w:proofErr w:type="gramStart"/>
-            <w:r>
-              <w:rPr>
-                <w:rFonts w:hAnsi="宋体" w:hint="eastAsia"/>
-                <w:sz w:val="30"/>
-                <w:szCs w:val="30"/>
-              </w:rPr>
-              <w:t>研</w:t>
-            </w:r>
-            <w:proofErr w:type="gramEnd"/>
-            <w:r>
-              <w:rPr>
-                <w:rFonts w:hAnsi="宋体" w:hint="eastAsia"/>
-                <w:sz w:val="30"/>
-                <w:szCs w:val="30"/>
-              </w:rPr>
-              <w:t>教部</w:t>
-            </w:r>
-            <w:r>
-              <w:rPr>
-                <w:rFonts w:hAnsi="宋体" w:hint="eastAsia"/>
-                <w:sz w:val="30"/>
-                <w:szCs w:val="30"/>
-              </w:rPr>
-              <w:t xml:space="preserve">       </w:t>
             </w:r>
           </w:p>
           <w:p>
@@ -870,6 +735,65 @@
                 <w:szCs w:val="30"/>
               </w:rPr>
             </w:pPr>
+          </w:p>
+          <w:p>
+            <w:pPr>
+              <w:rPr>
+                <w:rFonts w:hint="eastAsia" w:hAnsi="宋体" w:eastAsia="宋体"/>
+                <w:sz w:val="30"/>
+                <w:szCs w:val="30"/>
+                <w:lang w:eastAsia="zh-CN"/>
+              </w:rPr>
+            </w:pPr>
+            <w:r>
+              <w:rPr>
+                <w:rFonts w:hint="eastAsia" w:hAnsi="宋体"/>
+                <w:sz w:val="30"/>
+                <w:szCs w:val="30"/>
+              </w:rPr>
+              <w:t>撰</w:t>
+            </w:r>
+            <w:r>
+              <w:rPr>
+                <w:rFonts w:hAnsi="宋体"/>
+                <w:sz w:val="30"/>
+                <w:szCs w:val="30"/>
+              </w:rPr>
+              <w:t xml:space="preserve">  </w:t>
+            </w:r>
+            <w:r>
+              <w:rPr>
+                <w:rFonts w:hint="eastAsia" w:hAnsi="宋体"/>
+                <w:sz w:val="30"/>
+                <w:szCs w:val="30"/>
+              </w:rPr>
+              <w:t>写</w:t>
+            </w:r>
+            <w:r>
+              <w:rPr>
+                <w:rFonts w:hAnsi="宋体"/>
+                <w:sz w:val="30"/>
+                <w:szCs w:val="30"/>
+              </w:rPr>
+              <w:t xml:space="preserve">  </w:t>
+            </w:r>
+            <w:r>
+              <w:rPr>
+                <w:rFonts w:hint="eastAsia" w:hAnsi="宋体"/>
+                <w:sz w:val="30"/>
+                <w:szCs w:val="30"/>
+              </w:rPr>
+              <w:t xml:space="preserve">人（签名）：   </w:t>
+            </w:r>
+            <w:r>
+              <w:rPr>
+                <w:rFonts w:hint="eastAsia" w:hAnsi="宋体"/>
+                <w:sz w:val="30"/>
+                <w:szCs w:val="30"/>
+                <w:lang w:val="en-US" w:eastAsia="zh-CN"/>
+              </w:rPr>
+              <w:t>翟开盛</w:t>
+            </w:r>
           </w:p>
           <w:p>
             <w:pPr>
@@ -880,31 +804,29 @@
                 <w:szCs w:val="30"/>
               </w:rPr>
             </w:pPr>
-            <w:proofErr w:type="gramStart"/>
-            <w:r>
-              <w:rPr>
-                <w:rFonts w:hAnsi="宋体" w:hint="eastAsia"/>
+            <w:r>
+              <w:rPr>
+                <w:rFonts w:hint="eastAsia" w:hAnsi="宋体"/>
                 <w:sz w:val="30"/>
                 <w:szCs w:val="30"/>
               </w:rPr>
-              <w:t>撰</w:t>
-            </w:r>
-            <w:proofErr w:type="gramEnd"/>
+              <w:t>完</w:t>
+            </w:r>
             <w:r>
               <w:rPr>
                 <w:rFonts w:hAnsi="宋体"/>
                 <w:sz w:val="30"/>
                 <w:szCs w:val="30"/>
               </w:rPr>
-              <w:t xml:space="preserve">  </w:t>
-            </w:r>
-            <w:r>
-              <w:rPr>
-                <w:rFonts w:hAnsi="宋体" w:hint="eastAsia"/>
+              <w:t xml:space="preserve"> </w:t>
+            </w:r>
+            <w:r>
+              <w:rPr>
+                <w:rFonts w:hint="eastAsia" w:hAnsi="宋体"/>
                 <w:sz w:val="30"/>
                 <w:szCs w:val="30"/>
               </w:rPr>
-              <w:t>写</w:t>
+              <w:t xml:space="preserve">  成   日</w:t>
             </w:r>
             <w:r>
               <w:rPr>
@@ -912,58 +834,41 @@
                 <w:sz w:val="30"/>
                 <w:szCs w:val="30"/>
               </w:rPr>
-              <w:t xml:space="preserve">  </w:t>
-            </w:r>
-            <w:r>
-              <w:rPr>
-                <w:rFonts w:hAnsi="宋体" w:hint="eastAsia"/>
+              <w:t xml:space="preserve"> </w:t>
+            </w:r>
+            <w:r>
+              <w:rPr>
+                <w:rFonts w:hint="eastAsia" w:hAnsi="宋体"/>
                 <w:sz w:val="30"/>
                 <w:szCs w:val="30"/>
               </w:rPr>
-              <w:t>人（签名）：</w:t>
-            </w:r>
-            <w:r>
-              <w:rPr>
-                <w:rFonts w:hAnsi="宋体" w:hint="eastAsia"/>
+              <w:t xml:space="preserve">  期：     </w:t>
+            </w:r>
+            <w:r>
+              <w:rPr>
+                <w:rFonts w:hint="eastAsia" w:hAnsi="宋体"/>
+                <w:color w:val="FF0000"/>
                 <w:sz w:val="30"/>
                 <w:szCs w:val="30"/>
               </w:rPr>
               <w:t xml:space="preserve">   </w:t>
             </w:r>
             <w:r>
-              <w:rPr>
-                <w:rFonts w:hAnsi="宋体" w:hint="eastAsia"/>
-                <w:sz w:val="30"/>
-                <w:szCs w:val="30"/>
-              </w:rPr>
-              <w:t>刘少奎</w:t>
-            </w:r>
-          </w:p>
-          <w:p>
-            <w:pPr>
               <w:rPr>
                 <w:rFonts w:hAnsi="宋体"/>
                 <w:sz w:val="30"/>
                 <w:szCs w:val="30"/>
               </w:rPr>
-            </w:pPr>
-          </w:p>
-          <w:p>
-            <w:pPr>
-              <w:rPr>
-                <w:rFonts w:hAnsi="宋体"/>
-                <w:color w:val="FF0000"/>
+              <w:t>202</w:t>
+            </w:r>
+            <w:r>
+              <w:rPr>
+                <w:rFonts w:hint="eastAsia" w:hAnsi="宋体"/>
                 <w:sz w:val="30"/>
                 <w:szCs w:val="30"/>
-              </w:rPr>
-            </w:pPr>
-            <w:r>
-              <w:rPr>
-                <w:rFonts w:hAnsi="宋体" w:hint="eastAsia"/>
-                <w:sz w:val="30"/>
-                <w:szCs w:val="30"/>
-              </w:rPr>
-              <w:t>完</w:t>
+                <w:lang w:val="en-US" w:eastAsia="zh-CN"/>
+              </w:rPr>
+              <w:t>4</w:t>
             </w:r>
             <w:r>
               <w:rPr>
@@ -971,39 +876,16 @@
                 <w:sz w:val="30"/>
                 <w:szCs w:val="30"/>
               </w:rPr>
-              <w:t xml:space="preserve"> </w:t>
-            </w:r>
-            <w:r>
-              <w:rPr>
-                <w:rFonts w:hAnsi="宋体" w:hint="eastAsia"/>
+              <w:t>-</w:t>
+            </w:r>
+            <w:r>
+              <w:rPr>
+                <w:rFonts w:hint="eastAsia" w:hAnsi="宋体"/>
                 <w:sz w:val="30"/>
                 <w:szCs w:val="30"/>
-              </w:rPr>
-              <w:t xml:space="preserve">  </w:t>
-            </w:r>
-            <w:r>
-              <w:rPr>
-                <w:rFonts w:hAnsi="宋体" w:hint="eastAsia"/>
-                <w:sz w:val="30"/>
-                <w:szCs w:val="30"/>
-              </w:rPr>
-              <w:t>成</w:t>
-            </w:r>
-            <w:r>
-              <w:rPr>
-                <w:rFonts w:hAnsi="宋体" w:hint="eastAsia"/>
-                <w:sz w:val="30"/>
-                <w:szCs w:val="30"/>
-              </w:rPr>
-              <w:t xml:space="preserve">   </w:t>
-            </w:r>
-            <w:r>
-              <w:rPr>
-                <w:rFonts w:hAnsi="宋体" w:hint="eastAsia"/>
-                <w:sz w:val="30"/>
-                <w:szCs w:val="30"/>
-              </w:rPr>
-              <w:t>日</w:t>
+                <w:lang w:val="en-US" w:eastAsia="zh-CN"/>
+              </w:rPr>
+              <w:t>3</w:t>
             </w:r>
             <w:r>
               <w:rPr>
@@ -1011,178 +893,73 @@
                 <w:sz w:val="30"/>
                 <w:szCs w:val="30"/>
               </w:rPr>
-              <w:t xml:space="preserve"> </w:t>
-            </w:r>
-            <w:r>
-              <w:rPr>
-                <w:rFonts w:hAnsi="宋体" w:hint="eastAsia"/>
-                <w:sz w:val="30"/>
-                <w:szCs w:val="30"/>
-              </w:rPr>
-              <w:t xml:space="preserve">  </w:t>
-            </w:r>
-            <w:r>
-              <w:rPr>
-                <w:rFonts w:hAnsi="宋体" w:hint="eastAsia"/>
-                <w:sz w:val="30"/>
-                <w:szCs w:val="30"/>
-              </w:rPr>
-              <w:t>期：</w:t>
-            </w:r>
-            <w:r>
-              <w:rPr>
-                <w:rFonts w:hAnsi="宋体" w:hint="eastAsia"/>
-                <w:sz w:val="30"/>
-                <w:szCs w:val="30"/>
-              </w:rPr>
-              <w:t xml:space="preserve">     </w:t>
-            </w:r>
-            <w:r>
-              <w:rPr>
-                <w:rFonts w:hAnsi="宋体" w:hint="eastAsia"/>
-                <w:color w:val="FF0000"/>
-                <w:sz w:val="30"/>
-                <w:szCs w:val="30"/>
-              </w:rPr>
-              <w:t xml:space="preserve">   </w:t>
-            </w:r>
-            <w:r>
+              <w:t>-10</w:t>
+            </w:r>
+          </w:p>
+          <w:p>
+            <w:pPr>
               <w:rPr>
                 <w:rFonts w:hAnsi="宋体"/>
                 <w:sz w:val="30"/>
                 <w:szCs w:val="30"/>
               </w:rPr>
-              <w:t>2023-1-1</w:t>
-            </w:r>
-            <w:r>
+            </w:pPr>
+          </w:p>
+          <w:p>
+            <w:pPr>
               <w:rPr>
                 <w:rFonts w:hAnsi="宋体"/>
                 <w:sz w:val="30"/>
                 <w:szCs w:val="30"/>
               </w:rPr>
-              <w:t>0</w:t>
-            </w:r>
-          </w:p>
-          <w:p>
-            <w:pPr>
+            </w:pPr>
+            <w:r>
+              <w:rPr>
+                <w:rFonts w:hint="eastAsia" w:hAnsi="宋体"/>
+                <w:sz w:val="30"/>
+                <w:szCs w:val="30"/>
+              </w:rPr>
+              <w:t xml:space="preserve">本文档 使 用部门： </w:t>
+            </w:r>
+            <w:r>
+              <w:rPr>
+                <w:rFonts w:hint="eastAsia" w:hAnsi="宋体"/>
+                <w:sz w:val="30"/>
+                <w:szCs w:val="30"/>
+              </w:rPr>
+              <w:sym w:font="Wingdings 2" w:char="00A3"/>
+            </w:r>
+            <w:r>
+              <w:rPr>
+                <w:rFonts w:hint="eastAsia" w:hAnsi="宋体"/>
+                <w:sz w:val="30"/>
+                <w:szCs w:val="30"/>
+              </w:rPr>
+              <w:t xml:space="preserve">主管领导   </w:t>
+            </w:r>
+            <w:r>
               <w:rPr>
                 <w:rFonts w:hAnsi="宋体"/>
                 <w:sz w:val="30"/>
                 <w:szCs w:val="30"/>
               </w:rPr>
-            </w:pPr>
-          </w:p>
-          <w:p>
-            <w:pPr>
-              <w:rPr>
-                <w:rFonts w:hAnsi="宋体"/>
+              <w:t xml:space="preserve">  </w:t>
+            </w:r>
+            <w:r>
+              <w:rPr>
+                <w:rFonts w:hint="eastAsia" w:hAnsi="宋体"/>
                 <w:sz w:val="30"/>
                 <w:szCs w:val="30"/>
               </w:rPr>
-            </w:pPr>
-            <w:r>
-              <w:rPr>
-                <w:rFonts w:hAnsi="宋体" w:hint="eastAsia"/>
+              <w:sym w:font="Wingdings 2" w:char="0052"/>
+            </w:r>
+            <w:r>
+              <w:rPr>
+                <w:rFonts w:hint="eastAsia" w:hAnsi="宋体"/>
                 <w:sz w:val="30"/>
                 <w:szCs w:val="30"/>
               </w:rPr>
-              <w:t>本文档</w:t>
-            </w:r>
-            <w:r>
-              <w:rPr>
-                <w:rFonts w:hAnsi="宋体" w:hint="eastAsia"/>
-                <w:sz w:val="30"/>
-                <w:szCs w:val="30"/>
-              </w:rPr>
-              <w:t xml:space="preserve"> </w:t>
-            </w:r>
-            <w:r>
-              <w:rPr>
-                <w:rFonts w:hAnsi="宋体" w:hint="eastAsia"/>
-                <w:sz w:val="30"/>
-                <w:szCs w:val="30"/>
-              </w:rPr>
-              <w:t>使</w:t>
-            </w:r>
-            <w:r>
-              <w:rPr>
-                <w:rFonts w:hAnsi="宋体" w:hint="eastAsia"/>
-                <w:sz w:val="30"/>
-                <w:szCs w:val="30"/>
-              </w:rPr>
-              <w:t xml:space="preserve"> </w:t>
-            </w:r>
-            <w:r>
-              <w:rPr>
-                <w:rFonts w:hAnsi="宋体" w:hint="eastAsia"/>
-                <w:sz w:val="30"/>
-                <w:szCs w:val="30"/>
-              </w:rPr>
-              <w:t>用部门：</w:t>
-            </w:r>
-            <w:r>
-              <w:rPr>
-                <w:rFonts w:hAnsi="宋体" w:hint="eastAsia"/>
-                <w:sz w:val="30"/>
-                <w:szCs w:val="30"/>
-              </w:rPr>
-              <w:t xml:space="preserve"> </w:t>
-            </w:r>
-            <w:r>
-              <w:rPr>
-                <w:rFonts w:hAnsi="宋体" w:hint="eastAsia"/>
-                <w:sz w:val="30"/>
-                <w:szCs w:val="30"/>
-              </w:rPr>
-              <w:sym w:font="Wingdings 2" w:char="00A3"/>
-            </w:r>
-            <w:r>
-              <w:rPr>
-                <w:rFonts w:hAnsi="宋体" w:hint="eastAsia"/>
-                <w:sz w:val="30"/>
-                <w:szCs w:val="30"/>
-              </w:rPr>
-              <w:t>主管领导</w:t>
-            </w:r>
-            <w:r>
-              <w:rPr>
-                <w:rFonts w:hAnsi="宋体" w:hint="eastAsia"/>
-                <w:sz w:val="30"/>
-                <w:szCs w:val="30"/>
-              </w:rPr>
-              <w:t xml:space="preserve">   </w:t>
-            </w:r>
-            <w:r>
-              <w:rPr>
-                <w:rFonts w:hAnsi="宋体"/>
-                <w:sz w:val="30"/>
-                <w:szCs w:val="30"/>
-              </w:rPr>
-              <w:t xml:space="preserve">  </w:t>
-            </w:r>
-            <w:r>
-              <w:rPr>
-                <w:rFonts w:hAnsi="宋体" w:hint="eastAsia"/>
-                <w:sz w:val="30"/>
-                <w:szCs w:val="30"/>
-              </w:rPr>
-              <w:sym w:font="Wingdings 2" w:char="0052"/>
-            </w:r>
-            <w:r>
-              <w:rPr>
-                <w:rFonts w:hAnsi="宋体" w:hint="eastAsia"/>
-                <w:sz w:val="30"/>
-                <w:szCs w:val="30"/>
-              </w:rPr>
-              <w:t>项目组</w:t>
-            </w:r>
-            <w:r>
-              <w:rPr>
-                <w:rFonts w:hAnsi="宋体" w:hint="eastAsia"/>
-                <w:sz w:val="30"/>
-                <w:szCs w:val="30"/>
-              </w:rPr>
-              <w:t xml:space="preserve"> </w:t>
+              <w:t xml:space="preserve">项目组 </w:t>
             </w:r>
           </w:p>
           <w:p>
@@ -1196,51 +973,11 @@
             </w:pPr>
             <w:r>
               <w:rPr>
-                <w:rFonts w:hAnsi="宋体" w:hint="eastAsia"/>
+                <w:rFonts w:hint="eastAsia" w:hAnsi="宋体"/>
                 <w:sz w:val="30"/>
                 <w:szCs w:val="30"/>
               </w:rPr>
-              <w:t>□客户（市场）</w:t>
-            </w:r>
-            <w:r>
-              <w:rPr>
-                <w:rFonts w:hAnsi="宋体" w:hint="eastAsia"/>
-                <w:sz w:val="30"/>
-                <w:szCs w:val="30"/>
-              </w:rPr>
-              <w:t xml:space="preserve">  </w:t>
-            </w:r>
-            <w:r>
-              <w:rPr>
-                <w:rFonts w:hAnsi="宋体" w:hint="eastAsia"/>
-                <w:sz w:val="30"/>
-                <w:szCs w:val="30"/>
-              </w:rPr>
-              <w:t>□维护人员</w:t>
-            </w:r>
-            <w:r>
-              <w:rPr>
-                <w:rFonts w:hAnsi="宋体" w:hint="eastAsia"/>
-                <w:sz w:val="30"/>
-                <w:szCs w:val="30"/>
-              </w:rPr>
-              <w:t xml:space="preserve">  </w:t>
-            </w:r>
-            <w:r>
-              <w:rPr>
-                <w:rFonts w:hAnsi="宋体" w:hint="eastAsia"/>
-                <w:sz w:val="30"/>
-                <w:szCs w:val="30"/>
-              </w:rPr>
-              <w:t>□用户</w:t>
-            </w:r>
-            <w:r>
-              <w:rPr>
-                <w:rFonts w:hAnsi="宋体" w:hint="eastAsia"/>
-                <w:sz w:val="30"/>
-                <w:szCs w:val="30"/>
-              </w:rPr>
-              <w:t xml:space="preserve">  </w:t>
+              <w:t xml:space="preserve">□客户（市场）  □维护人员  □用户  </w:t>
             </w:r>
           </w:p>
           <w:p>
@@ -1262,31 +999,24 @@
             </w:pPr>
             <w:r>
               <w:rPr>
-                <w:rFonts w:hAnsi="宋体" w:hint="eastAsia"/>
+                <w:rFonts w:hint="eastAsia" w:hAnsi="宋体"/>
                 <w:sz w:val="30"/>
                 <w:szCs w:val="30"/>
               </w:rPr>
-              <w:t>评审负责人（签名）：</w:t>
-            </w:r>
-            <w:r>
-              <w:rPr>
-                <w:rFonts w:hAnsi="宋体" w:hint="eastAsia"/>
+              <w:t xml:space="preserve">评审负责人（签名）：   </w:t>
+            </w:r>
+            <w:r>
+              <w:rPr>
+                <w:rFonts w:hint="eastAsia" w:hAnsi="宋体"/>
                 <w:sz w:val="30"/>
                 <w:szCs w:val="30"/>
-              </w:rPr>
-              <w:t xml:space="preserve">   </w:t>
-            </w:r>
-            <w:r>
-              <w:rPr>
-                <w:rFonts w:hAnsi="宋体" w:hint="eastAsia"/>
-                <w:sz w:val="30"/>
-                <w:szCs w:val="30"/>
-              </w:rPr>
-              <w:t>张鑫</w:t>
-            </w:r>
-            <w:r>
-              <w:rPr>
-                <w:rFonts w:hAnsi="宋体" w:hint="eastAsia"/>
+                <w:lang w:val="en-US" w:eastAsia="zh-CN"/>
+              </w:rPr>
+              <w:t>姜钧域</w:t>
+            </w:r>
+            <w:r>
+              <w:rPr>
+                <w:rFonts w:hint="eastAsia" w:hAnsi="宋体"/>
                 <w:sz w:val="30"/>
                 <w:szCs w:val="30"/>
               </w:rPr>
@@ -1312,7 +1042,7 @@
             </w:pPr>
             <w:r>
               <w:rPr>
-                <w:rFonts w:hAnsi="宋体" w:hint="eastAsia"/>
+                <w:rFonts w:hint="eastAsia" w:hAnsi="宋体"/>
                 <w:sz w:val="30"/>
                 <w:szCs w:val="30"/>
               </w:rPr>
@@ -1328,51 +1058,11 @@
             </w:r>
             <w:r>
               <w:rPr>
-                <w:rFonts w:hAnsi="宋体" w:hint="eastAsia"/>
+                <w:rFonts w:hint="eastAsia" w:hAnsi="宋体"/>
                 <w:sz w:val="30"/>
                 <w:szCs w:val="30"/>
               </w:rPr>
-              <w:t xml:space="preserve">   </w:t>
-            </w:r>
-            <w:r>
-              <w:rPr>
-                <w:rFonts w:hAnsi="宋体" w:hint="eastAsia"/>
-                <w:sz w:val="30"/>
-                <w:szCs w:val="30"/>
-              </w:rPr>
-              <w:t>议</w:t>
-            </w:r>
-            <w:r>
-              <w:rPr>
-                <w:rFonts w:hAnsi="宋体" w:hint="eastAsia"/>
-                <w:sz w:val="30"/>
-                <w:szCs w:val="30"/>
-              </w:rPr>
-              <w:t xml:space="preserve">   </w:t>
-            </w:r>
-            <w:r>
-              <w:rPr>
-                <w:rFonts w:hAnsi="宋体" w:hint="eastAsia"/>
-                <w:sz w:val="30"/>
-                <w:szCs w:val="30"/>
-              </w:rPr>
-              <w:t>日</w:t>
-            </w:r>
-            <w:r>
-              <w:rPr>
-                <w:rFonts w:hAnsi="宋体" w:hint="eastAsia"/>
-                <w:sz w:val="30"/>
-                <w:szCs w:val="30"/>
-              </w:rPr>
-              <w:t xml:space="preserve">  </w:t>
-            </w:r>
-            <w:r>
-              <w:rPr>
-                <w:rFonts w:hAnsi="宋体" w:hint="eastAsia"/>
-                <w:sz w:val="30"/>
-                <w:szCs w:val="30"/>
-              </w:rPr>
-              <w:t>期：</w:t>
+              <w:t xml:space="preserve">   议   日  期：</w:t>
             </w:r>
             <w:r>
               <w:rPr>
@@ -1393,19 +1083,27 @@
         </w:tc>
       </w:tr>
       <w:tr>
+        <w:tblPrEx>
+          <w:tblCellMar>
+            <w:top w:w="0" w:type="dxa"/>
+            <w:left w:w="108" w:type="dxa"/>
+            <w:bottom w:w="0" w:type="dxa"/>
+            <w:right w:w="108" w:type="dxa"/>
+          </w:tblCellMar>
+        </w:tblPrEx>
         <w:trPr>
           <w:cantSplit/>
-          <w:trHeight w:val="2234"/>
+          <w:trHeight w:val="2234" w:hRule="atLeast"/>
         </w:trPr>
         <w:tc>
           <w:tcPr>
             <w:tcW w:w="1924" w:type="dxa"/>
-            <w:vMerge/>
+            <w:vMerge w:val="continue"/>
             <w:shd w:val="clear" w:color="auto" w:fill="CCCCCC"/>
           </w:tcPr>
           <w:p>
             <w:pPr>
-              <w:pStyle w:val="af0"/>
+              <w:pStyle w:val="40"/>
               <w:jc w:val="right"/>
               <w:rPr>
                 <w:rFonts w:cs="Arial"/>
@@ -1420,18 +1118,15 @@
           </w:tcPr>
           <w:p>
             <w:pPr>
-              <w:pStyle w:val="af0"/>
+              <w:pStyle w:val="40"/>
               <w:jc w:val="right"/>
               <w:rPr>
                 <w:rFonts w:cs="Arial"/>
               </w:rPr>
             </w:pPr>
             <w:r>
-              <w:rPr>
-                <w:noProof/>
-              </w:rPr>
               <w:drawing>
-                <wp:inline distT="0" distB="0" distL="114300" distR="114300" wp14:anchorId="7CF8536B" wp14:editId="5DA521FC">
+                <wp:inline distT="0" distB="0" distL="114300" distR="114300">
                   <wp:extent cx="1269365" cy="353060"/>
                   <wp:effectExtent l="0" t="0" r="6985" b="8890"/>
                   <wp:docPr id="1" name="图片 1" descr="华迪标志"/>
@@ -1448,7 +1143,7 @@
                           </pic:cNvPicPr>
                         </pic:nvPicPr>
                         <pic:blipFill>
-                          <a:blip r:embed="rId8"/>
+                          <a:blip r:embed="rId10"/>
                           <a:stretch>
                             <a:fillRect/>
                           </a:stretch>
@@ -1478,7 +1173,7 @@
     </w:tbl>
     <w:p>
       <w:pPr>
-        <w:ind w:leftChars="-85" w:left="10" w:hangingChars="60" w:hanging="180"/>
+        <w:ind w:left="10" w:leftChars="-85" w:hanging="180" w:hangingChars="60"/>
         <w:jc w:val="center"/>
         <w:rPr>
           <w:rFonts w:ascii="黑体" w:eastAsia="黑体"/>
@@ -1526,18 +1221,24 @@
     </w:p>
     <w:tbl>
       <w:tblPr>
+        <w:tblStyle w:val="41"/>
         <w:tblW w:w="8522" w:type="dxa"/>
         <w:jc w:val="center"/>
         <w:tblBorders>
-          <w:top w:val="single" w:sz="4" w:space="0" w:color="auto"/>
-          <w:left w:val="single" w:sz="4" w:space="0" w:color="auto"/>
-          <w:bottom w:val="single" w:sz="4" w:space="0" w:color="auto"/>
-          <w:right w:val="single" w:sz="4" w:space="0" w:color="auto"/>
-          <w:insideH w:val="single" w:sz="4" w:space="0" w:color="auto"/>
-          <w:insideV w:val="single" w:sz="4" w:space="0" w:color="auto"/>
+          <w:top w:val="single" w:color="auto" w:sz="4" w:space="0"/>
+          <w:left w:val="single" w:color="auto" w:sz="4" w:space="0"/>
+          <w:bottom w:val="single" w:color="auto" w:sz="4" w:space="0"/>
+          <w:right w:val="single" w:color="auto" w:sz="4" w:space="0"/>
+          <w:insideH w:val="single" w:color="auto" w:sz="4" w:space="0"/>
+          <w:insideV w:val="single" w:color="auto" w:sz="4" w:space="0"/>
         </w:tblBorders>
         <w:tblLayout w:type="fixed"/>
-        <w:tblLook w:val="04A0" w:firstRow="1" w:lastRow="0" w:firstColumn="1" w:lastColumn="0" w:noHBand="0" w:noVBand="1"/>
+        <w:tblCellMar>
+          <w:top w:w="0" w:type="dxa"/>
+          <w:left w:w="108" w:type="dxa"/>
+          <w:bottom w:w="0" w:type="dxa"/>
+          <w:right w:w="108" w:type="dxa"/>
+        </w:tblCellMar>
       </w:tblPr>
       <w:tblGrid>
         <w:gridCol w:w="1420"/>
@@ -1548,6 +1249,22 @@
         <w:gridCol w:w="1421"/>
       </w:tblGrid>
       <w:tr>
+        <w:tblPrEx>
+          <w:tblBorders>
+            <w:top w:val="single" w:color="auto" w:sz="4" w:space="0"/>
+            <w:left w:val="single" w:color="auto" w:sz="4" w:space="0"/>
+            <w:bottom w:val="single" w:color="auto" w:sz="4" w:space="0"/>
+            <w:right w:val="single" w:color="auto" w:sz="4" w:space="0"/>
+            <w:insideH w:val="single" w:color="auto" w:sz="4" w:space="0"/>
+            <w:insideV w:val="single" w:color="auto" w:sz="4" w:space="0"/>
+          </w:tblBorders>
+          <w:tblCellMar>
+            <w:top w:w="0" w:type="dxa"/>
+            <w:left w:w="108" w:type="dxa"/>
+            <w:bottom w:w="0" w:type="dxa"/>
+            <w:right w:w="108" w:type="dxa"/>
+          </w:tblCellMar>
+        </w:tblPrEx>
         <w:trPr>
           <w:jc w:val="center"/>
         </w:trPr>
@@ -1581,6 +1298,22 @@
         </w:tc>
       </w:tr>
       <w:tr>
+        <w:tblPrEx>
+          <w:tblBorders>
+            <w:top w:val="single" w:color="auto" w:sz="4" w:space="0"/>
+            <w:left w:val="single" w:color="auto" w:sz="4" w:space="0"/>
+            <w:bottom w:val="single" w:color="auto" w:sz="4" w:space="0"/>
+            <w:right w:val="single" w:color="auto" w:sz="4" w:space="0"/>
+            <w:insideH w:val="single" w:color="auto" w:sz="4" w:space="0"/>
+            <w:insideV w:val="single" w:color="auto" w:sz="4" w:space="0"/>
+          </w:tblBorders>
+          <w:tblCellMar>
+            <w:top w:w="0" w:type="dxa"/>
+            <w:left w:w="108" w:type="dxa"/>
+            <w:bottom w:w="0" w:type="dxa"/>
+            <w:right w:w="108" w:type="dxa"/>
+          </w:tblCellMar>
+        </w:tblPrEx>
         <w:trPr>
           <w:jc w:val="center"/>
         </w:trPr>
@@ -1651,7 +1384,16 @@
                 <w:sz w:val="24"/>
                 <w:szCs w:val="24"/>
               </w:rPr>
-              <w:t>202</w:t>
+              <w:t>2023年</w:t>
+            </w:r>
+            <w:r>
+              <w:rPr>
+                <w:rFonts w:hint="eastAsia" w:ascii="Times New Roman" w:hAnsi="Times New Roman"/>
+                <w:sz w:val="24"/>
+                <w:szCs w:val="24"/>
+                <w:lang w:val="en-US" w:eastAsia="zh-CN"/>
+              </w:rPr>
+              <w:t>3</w:t>
             </w:r>
             <w:r>
               <w:rPr>
@@ -1659,47 +1401,24 @@
                 <w:sz w:val="24"/>
                 <w:szCs w:val="24"/>
               </w:rPr>
-              <w:t>3</w:t>
-            </w:r>
-            <w:r>
-              <w:rPr>
-                <w:rFonts w:ascii="Times New Roman" w:hAnsi="Times New Roman"/>
+              <w:t>月</w:t>
+            </w:r>
+            <w:r>
+              <w:rPr>
+                <w:rFonts w:hint="eastAsia" w:ascii="Times New Roman" w:hAnsi="Times New Roman"/>
                 <w:sz w:val="24"/>
                 <w:szCs w:val="24"/>
               </w:rPr>
-              <w:t>年</w:t>
-            </w:r>
-            <w:r>
-              <w:rPr>
-                <w:rFonts w:ascii="Times New Roman" w:hAnsi="Times New Roman"/>
+              <w:t>1</w:t>
+            </w:r>
+            <w:r>
+              <w:rPr>
+                <w:rFonts w:hint="eastAsia" w:ascii="Times New Roman" w:hAnsi="Times New Roman"/>
                 <w:sz w:val="24"/>
                 <w:szCs w:val="24"/>
-              </w:rPr>
-              <w:t>1</w:t>
-            </w:r>
-            <w:r>
-              <w:rPr>
-                <w:rFonts w:ascii="Times New Roman" w:hAnsi="Times New Roman"/>
-                <w:sz w:val="24"/>
-                <w:szCs w:val="24"/>
-              </w:rPr>
-              <w:t>月</w:t>
-            </w:r>
-            <w:r>
-              <w:rPr>
-                <w:rFonts w:ascii="Times New Roman" w:hAnsi="Times New Roman" w:hint="eastAsia"/>
-                <w:sz w:val="24"/>
-                <w:szCs w:val="24"/>
-              </w:rPr>
-              <w:t>1</w:t>
-            </w:r>
-            <w:r>
-              <w:rPr>
-                <w:rFonts w:ascii="Times New Roman" w:hAnsi="Times New Roman"/>
-                <w:sz w:val="24"/>
-                <w:szCs w:val="24"/>
-              </w:rPr>
-              <w:t>0</w:t>
+                <w:lang w:val="en-US" w:eastAsia="zh-CN"/>
+              </w:rPr>
+              <w:t>5</w:t>
             </w:r>
             <w:r>
               <w:rPr>
@@ -1854,20 +1573,28 @@
                 <w:szCs w:val="24"/>
               </w:rPr>
             </w:pPr>
-            <w:r>
-              <w:rPr>
-                <w:rFonts w:ascii="Times New Roman" w:hAnsi="Times New Roman"/>
-                <w:sz w:val="24"/>
-                <w:szCs w:val="24"/>
-              </w:rPr>
-              <w:t>B401</w:t>
-            </w:r>
           </w:p>
         </w:tc>
       </w:tr>
       <w:tr>
+        <w:tblPrEx>
+          <w:tblBorders>
+            <w:top w:val="single" w:color="auto" w:sz="4" w:space="0"/>
+            <w:left w:val="single" w:color="auto" w:sz="4" w:space="0"/>
+            <w:bottom w:val="single" w:color="auto" w:sz="4" w:space="0"/>
+            <w:right w:val="single" w:color="auto" w:sz="4" w:space="0"/>
+            <w:insideH w:val="single" w:color="auto" w:sz="4" w:space="0"/>
+            <w:insideV w:val="single" w:color="auto" w:sz="4" w:space="0"/>
+          </w:tblBorders>
+          <w:tblCellMar>
+            <w:top w:w="0" w:type="dxa"/>
+            <w:left w:w="108" w:type="dxa"/>
+            <w:bottom w:w="0" w:type="dxa"/>
+            <w:right w:w="108" w:type="dxa"/>
+          </w:tblCellMar>
+        </w:tblPrEx>
         <w:trPr>
-          <w:trHeight w:val="641"/>
+          <w:trHeight w:val="641" w:hRule="atLeast"/>
           <w:jc w:val="center"/>
         </w:trPr>
         <w:tc>
@@ -1894,151 +1621,139 @@
                 <w:sz w:val="24"/>
                 <w:szCs w:val="24"/>
               </w:rPr>
-              <w:t>主题：</w:t>
-            </w:r>
-            <w:r>
+              <w:t xml:space="preserve">主题： </w:t>
+            </w:r>
+            <w:r>
+              <w:rPr>
+                <w:rFonts w:hint="eastAsia" w:ascii="Times New Roman" w:hAnsi="Times New Roman"/>
+                <w:b/>
+                <w:sz w:val="24"/>
+                <w:szCs w:val="24"/>
+              </w:rPr>
+              <w:t>精化阶段完善、开启构建化阶段</w:t>
+            </w:r>
+          </w:p>
+        </w:tc>
+      </w:tr>
+      <w:tr>
+        <w:tblPrEx>
+          <w:tblBorders>
+            <w:top w:val="single" w:color="auto" w:sz="4" w:space="0"/>
+            <w:left w:val="single" w:color="auto" w:sz="4" w:space="0"/>
+            <w:bottom w:val="single" w:color="auto" w:sz="4" w:space="0"/>
+            <w:right w:val="single" w:color="auto" w:sz="4" w:space="0"/>
+            <w:insideH w:val="single" w:color="auto" w:sz="4" w:space="0"/>
+            <w:insideV w:val="single" w:color="auto" w:sz="4" w:space="0"/>
+          </w:tblBorders>
+          <w:tblCellMar>
+            <w:top w:w="0" w:type="dxa"/>
+            <w:left w:w="108" w:type="dxa"/>
+            <w:bottom w:w="0" w:type="dxa"/>
+            <w:right w:w="108" w:type="dxa"/>
+          </w:tblCellMar>
+        </w:tblPrEx>
+        <w:trPr>
+          <w:trHeight w:val="1222" w:hRule="atLeast"/>
+          <w:jc w:val="center"/>
+        </w:trPr>
+        <w:tc>
+          <w:tcPr>
+            <w:tcW w:w="8522" w:type="dxa"/>
+            <w:gridSpan w:val="6"/>
+            <w:vAlign w:val="center"/>
+          </w:tcPr>
+          <w:p>
+            <w:pPr>
+              <w:jc w:val="both"/>
               <w:rPr>
                 <w:rFonts w:ascii="Times New Roman" w:hAnsi="Times New Roman"/>
                 <w:b/>
                 <w:sz w:val="24"/>
                 <w:szCs w:val="24"/>
               </w:rPr>
-              <w:t xml:space="preserve"> </w:t>
-            </w:r>
-            <w:r>
-              <w:rPr>
-                <w:rFonts w:ascii="Times New Roman" w:hAnsi="Times New Roman" w:hint="eastAsia"/>
+            </w:pPr>
+            <w:r>
+              <w:rPr>
+                <w:rFonts w:ascii="Times New Roman" w:hAnsi="Times New Roman"/>
                 <w:b/>
                 <w:sz w:val="24"/>
                 <w:szCs w:val="24"/>
               </w:rPr>
-              <w:t>精化阶段完善、开启</w:t>
-            </w:r>
-            <w:proofErr w:type="gramStart"/>
-            <w:r>
-              <w:rPr>
-                <w:rFonts w:ascii="Times New Roman" w:hAnsi="Times New Roman" w:hint="eastAsia"/>
+              <w:t>主持人：</w:t>
+            </w:r>
+            <w:r>
+              <w:rPr>
+                <w:rFonts w:hint="eastAsia" w:ascii="Times New Roman" w:hAnsi="Times New Roman"/>
                 <w:b/>
                 <w:sz w:val="24"/>
                 <w:szCs w:val="24"/>
-              </w:rPr>
-              <w:t>构建化</w:t>
-            </w:r>
-            <w:proofErr w:type="gramEnd"/>
-            <w:r>
-              <w:rPr>
-                <w:rFonts w:ascii="Times New Roman" w:hAnsi="Times New Roman" w:hint="eastAsia"/>
+                <w:lang w:val="en-US" w:eastAsia="zh-CN"/>
+              </w:rPr>
+              <w:t>姜钧域</w:t>
+            </w:r>
+            <w:r>
+              <w:rPr>
+                <w:rFonts w:ascii="Times New Roman" w:hAnsi="Times New Roman"/>
                 <w:b/>
                 <w:sz w:val="24"/>
                 <w:szCs w:val="24"/>
               </w:rPr>
-              <w:t>阶段</w:t>
+              <w:t xml:space="preserve">                                  </w:t>
+            </w:r>
+          </w:p>
+          <w:p>
+            <w:pPr>
+              <w:jc w:val="both"/>
+              <w:rPr>
+                <w:rFonts w:hint="default" w:ascii="Times New Roman" w:hAnsi="Times New Roman" w:eastAsia="宋体"/>
+                <w:b/>
+                <w:color w:val="FF0000"/>
+                <w:sz w:val="24"/>
+                <w:szCs w:val="24"/>
+                <w:lang w:val="en-US" w:eastAsia="zh-CN"/>
+              </w:rPr>
+            </w:pPr>
+            <w:r>
+              <w:rPr>
+                <w:rFonts w:ascii="Times New Roman" w:hAnsi="Times New Roman"/>
+                <w:b/>
+                <w:sz w:val="24"/>
+                <w:szCs w:val="24"/>
+              </w:rPr>
+              <w:t>出席者：</w:t>
+            </w:r>
+            <w:r>
+              <w:rPr>
+                <w:rFonts w:hint="eastAsia" w:ascii="Times New Roman" w:hAnsi="Times New Roman"/>
+                <w:b/>
+                <w:sz w:val="24"/>
+                <w:szCs w:val="24"/>
+                <w:lang w:val="en-US" w:eastAsia="zh-CN"/>
+              </w:rPr>
+              <w:t>翟开盛，罗博才，王彦哲，陈柏源</w:t>
             </w:r>
           </w:p>
         </w:tc>
       </w:tr>
       <w:tr>
+        <w:tblPrEx>
+          <w:tblBorders>
+            <w:top w:val="single" w:color="auto" w:sz="4" w:space="0"/>
+            <w:left w:val="single" w:color="auto" w:sz="4" w:space="0"/>
+            <w:bottom w:val="single" w:color="auto" w:sz="4" w:space="0"/>
+            <w:right w:val="single" w:color="auto" w:sz="4" w:space="0"/>
+            <w:insideH w:val="single" w:color="auto" w:sz="4" w:space="0"/>
+            <w:insideV w:val="single" w:color="auto" w:sz="4" w:space="0"/>
+          </w:tblBorders>
+          <w:tblCellMar>
+            <w:top w:w="0" w:type="dxa"/>
+            <w:left w:w="108" w:type="dxa"/>
+            <w:bottom w:w="0" w:type="dxa"/>
+            <w:right w:w="108" w:type="dxa"/>
+          </w:tblCellMar>
+        </w:tblPrEx>
         <w:trPr>
-          <w:trHeight w:val="1222"/>
-          <w:jc w:val="center"/>
-        </w:trPr>
-        <w:tc>
-          <w:tcPr>
-            <w:tcW w:w="8522" w:type="dxa"/>
-            <w:gridSpan w:val="6"/>
-            <w:vAlign w:val="center"/>
-          </w:tcPr>
-          <w:p>
-            <w:pPr>
-              <w:jc w:val="both"/>
-              <w:rPr>
-                <w:rFonts w:ascii="Times New Roman" w:hAnsi="Times New Roman"/>
-                <w:b/>
-                <w:sz w:val="24"/>
-                <w:szCs w:val="24"/>
-              </w:rPr>
-            </w:pPr>
-            <w:r>
-              <w:rPr>
-                <w:rFonts w:ascii="Times New Roman" w:hAnsi="Times New Roman"/>
-                <w:b/>
-                <w:sz w:val="24"/>
-                <w:szCs w:val="24"/>
-              </w:rPr>
-              <w:t>主持人：</w:t>
-            </w:r>
-            <w:r>
-              <w:rPr>
-                <w:rFonts w:ascii="Times New Roman" w:hAnsi="Times New Roman" w:hint="eastAsia"/>
-                <w:b/>
-                <w:sz w:val="24"/>
-                <w:szCs w:val="24"/>
-              </w:rPr>
-              <w:t>张鑫</w:t>
-            </w:r>
-            <w:r>
-              <w:rPr>
-                <w:rFonts w:ascii="Times New Roman" w:hAnsi="Times New Roman"/>
-                <w:b/>
-                <w:sz w:val="24"/>
-                <w:szCs w:val="24"/>
-              </w:rPr>
-              <w:t xml:space="preserve">                                  </w:t>
-            </w:r>
-          </w:p>
-          <w:p>
-            <w:pPr>
-              <w:jc w:val="both"/>
-              <w:rPr>
-                <w:rFonts w:ascii="Times New Roman" w:hAnsi="Times New Roman"/>
-                <w:b/>
-                <w:color w:val="FF0000"/>
-                <w:sz w:val="24"/>
-                <w:szCs w:val="24"/>
-              </w:rPr>
-            </w:pPr>
-            <w:r>
-              <w:rPr>
-                <w:rFonts w:ascii="Times New Roman" w:hAnsi="Times New Roman"/>
-                <w:b/>
-                <w:sz w:val="24"/>
-                <w:szCs w:val="24"/>
-              </w:rPr>
-              <w:t>出席者：</w:t>
-            </w:r>
-            <w:r>
-              <w:rPr>
-                <w:rFonts w:ascii="Times New Roman" w:hAnsi="Times New Roman" w:hint="eastAsia"/>
-                <w:b/>
-                <w:sz w:val="24"/>
-                <w:szCs w:val="24"/>
-              </w:rPr>
-              <w:t>刘少奎</w:t>
-            </w:r>
-            <w:r>
-              <w:rPr>
-                <w:rFonts w:ascii="Times New Roman" w:hAnsi="Times New Roman" w:hint="eastAsia"/>
-                <w:b/>
-                <w:sz w:val="24"/>
-                <w:szCs w:val="24"/>
-              </w:rPr>
-              <w:t>、</w:t>
-            </w:r>
-            <w:r>
-              <w:rPr>
-                <w:rFonts w:ascii="Times New Roman" w:hAnsi="Times New Roman" w:hint="eastAsia"/>
-                <w:b/>
-                <w:sz w:val="24"/>
-                <w:szCs w:val="24"/>
-              </w:rPr>
-              <w:t>肖洪亮</w:t>
-            </w:r>
-          </w:p>
-        </w:tc>
-      </w:tr>
-      <w:tr>
-        <w:trPr>
-          <w:trHeight w:val="782"/>
+          <w:trHeight w:val="782" w:hRule="atLeast"/>
           <w:jc w:val="center"/>
         </w:trPr>
         <w:tc>
@@ -2130,8 +1845,24 @@
         </w:tc>
       </w:tr>
       <w:tr>
+        <w:tblPrEx>
+          <w:tblBorders>
+            <w:top w:val="single" w:color="auto" w:sz="4" w:space="0"/>
+            <w:left w:val="single" w:color="auto" w:sz="4" w:space="0"/>
+            <w:bottom w:val="single" w:color="auto" w:sz="4" w:space="0"/>
+            <w:right w:val="single" w:color="auto" w:sz="4" w:space="0"/>
+            <w:insideH w:val="single" w:color="auto" w:sz="4" w:space="0"/>
+            <w:insideV w:val="single" w:color="auto" w:sz="4" w:space="0"/>
+          </w:tblBorders>
+          <w:tblCellMar>
+            <w:top w:w="0" w:type="dxa"/>
+            <w:left w:w="108" w:type="dxa"/>
+            <w:bottom w:w="0" w:type="dxa"/>
+            <w:right w:w="108" w:type="dxa"/>
+          </w:tblCellMar>
+        </w:tblPrEx>
         <w:trPr>
-          <w:trHeight w:val="5212"/>
+          <w:trHeight w:val="5212" w:hRule="atLeast"/>
           <w:jc w:val="center"/>
         </w:trPr>
         <w:tc>
@@ -2147,22 +1878,32 @@
               </w:numPr>
               <w:spacing w:line="360" w:lineRule="auto"/>
               <w:rPr>
-                <w:rFonts w:asciiTheme="minorEastAsia" w:eastAsiaTheme="minorEastAsia" w:hAnsiTheme="minorEastAsia" w:cstheme="minorEastAsia"/>
+                <w:rFonts w:asciiTheme="minorEastAsia" w:hAnsiTheme="minorEastAsia" w:eastAsiaTheme="minorEastAsia" w:cstheme="minorEastAsia"/>
                 <w:bCs/>
                 <w:sz w:val="24"/>
                 <w:szCs w:val="24"/>
               </w:rPr>
             </w:pPr>
+            <w:r>
+              <w:rPr>
+                <w:rFonts w:hint="eastAsia" w:asciiTheme="minorEastAsia" w:hAnsiTheme="minorEastAsia" w:eastAsiaTheme="minorEastAsia" w:cstheme="minorEastAsia"/>
+                <w:bCs/>
+                <w:sz w:val="24"/>
+                <w:szCs w:val="24"/>
+                <w:lang w:val="en-US" w:eastAsia="zh-CN"/>
+              </w:rPr>
+              <w:t>修改学生权限：只能查看自己的成绩，可以进行选课退课</w:t>
+            </w:r>
           </w:p>
           <w:p>
             <w:pPr>
               <w:numPr>
                 <w:ilvl w:val="0"/>
-                <w:numId w:val="12"/>
+                <w:numId w:val="0"/>
               </w:numPr>
               <w:spacing w:line="360" w:lineRule="auto"/>
               <w:rPr>
-                <w:rFonts w:asciiTheme="minorEastAsia" w:eastAsiaTheme="minorEastAsia" w:hAnsiTheme="minorEastAsia" w:cstheme="minorEastAsia"/>
+                <w:rFonts w:asciiTheme="minorEastAsia" w:hAnsiTheme="minorEastAsia" w:eastAsiaTheme="minorEastAsia" w:cstheme="minorEastAsia"/>
                 <w:bCs/>
                 <w:sz w:val="24"/>
                 <w:szCs w:val="24"/>
@@ -2173,11 +1914,11 @@
             <w:pPr>
               <w:numPr>
                 <w:ilvl w:val="0"/>
-                <w:numId w:val="12"/>
+                <w:numId w:val="0"/>
               </w:numPr>
               <w:spacing w:line="360" w:lineRule="auto"/>
               <w:rPr>
-                <w:rFonts w:asciiTheme="minorEastAsia" w:eastAsiaTheme="minorEastAsia" w:hAnsiTheme="minorEastAsia" w:cstheme="minorEastAsia"/>
+                <w:rFonts w:asciiTheme="minorEastAsia" w:hAnsiTheme="minorEastAsia" w:eastAsiaTheme="minorEastAsia" w:cstheme="minorEastAsia"/>
                 <w:bCs/>
                 <w:sz w:val="24"/>
                 <w:szCs w:val="24"/>
@@ -2209,7 +1950,7 @@
               </w:numPr>
               <w:spacing w:line="360" w:lineRule="auto"/>
               <w:rPr>
-                <w:rFonts w:asciiTheme="minorEastAsia" w:eastAsiaTheme="minorEastAsia" w:hAnsiTheme="minorEastAsia" w:cstheme="minorEastAsia"/>
+                <w:rFonts w:asciiTheme="minorEastAsia" w:hAnsiTheme="minorEastAsia" w:eastAsiaTheme="minorEastAsia" w:cstheme="minorEastAsia"/>
                 <w:bCs/>
                 <w:sz w:val="24"/>
                 <w:szCs w:val="24"/>
@@ -2217,11 +1958,12 @@
             </w:pPr>
             <w:r>
               <w:rPr>
-                <w:rFonts w:ascii="Times New Roman" w:hAnsi="Times New Roman" w:hint="eastAsia"/>
+                <w:rFonts w:hint="eastAsia" w:ascii="Times New Roman" w:hAnsi="Times New Roman"/>
                 <w:sz w:val="24"/>
                 <w:szCs w:val="24"/>
-              </w:rPr>
-              <w:t>X</w:t>
+                <w:lang w:val="en-US" w:eastAsia="zh-CN"/>
+              </w:rPr>
+              <w:t>姜钧域，陈柏源</w:t>
             </w:r>
             <w:r>
               <w:rPr>
@@ -2229,31 +1971,42 @@
                 <w:sz w:val="24"/>
                 <w:szCs w:val="24"/>
               </w:rPr>
-              <w:t>XX</w:t>
-            </w:r>
-            <w:r>
-              <w:rPr>
-                <w:rFonts w:ascii="Times New Roman" w:hAnsi="Times New Roman"/>
+              <w:t>负责</w:t>
+            </w:r>
+            <w:r>
+              <w:rPr>
+                <w:rFonts w:hint="eastAsia" w:asciiTheme="minorEastAsia" w:hAnsiTheme="minorEastAsia" w:eastAsiaTheme="minorEastAsia" w:cstheme="minorEastAsia"/>
+                <w:bCs/>
                 <w:sz w:val="24"/>
                 <w:szCs w:val="24"/>
               </w:rPr>
-              <w:t>负责</w:t>
-            </w:r>
-            <w:r>
-              <w:rPr>
-                <w:rFonts w:asciiTheme="minorEastAsia" w:eastAsiaTheme="minorEastAsia" w:hAnsiTheme="minorEastAsia" w:cstheme="minorEastAsia" w:hint="eastAsia"/>
+              <w:t>前端代码编写。</w:t>
+            </w:r>
+            <w:r>
+              <w:rPr>
+                <w:rFonts w:hint="eastAsia" w:asciiTheme="minorEastAsia" w:hAnsiTheme="minorEastAsia" w:eastAsiaTheme="minorEastAsia" w:cstheme="minorEastAsia"/>
                 <w:bCs/>
                 <w:sz w:val="24"/>
                 <w:szCs w:val="24"/>
-              </w:rPr>
-              <w:t>前端代码编写。精化阶段文档整理。</w:t>
+                <w:lang w:val="en-US" w:eastAsia="zh-CN"/>
+              </w:rPr>
+              <w:t>翟开盛</w:t>
+            </w:r>
+            <w:r>
+              <w:rPr>
+                <w:rFonts w:hint="eastAsia" w:asciiTheme="minorEastAsia" w:hAnsiTheme="minorEastAsia" w:eastAsiaTheme="minorEastAsia" w:cstheme="minorEastAsia"/>
+                <w:bCs/>
+                <w:sz w:val="24"/>
+                <w:szCs w:val="24"/>
+              </w:rPr>
+              <w:t>精化阶段文档整理。</w:t>
             </w:r>
           </w:p>
           <w:p>
             <w:pPr>
               <w:spacing w:line="360" w:lineRule="auto"/>
               <w:rPr>
-                <w:rFonts w:asciiTheme="minorEastAsia" w:eastAsiaTheme="minorEastAsia" w:hAnsiTheme="minorEastAsia" w:cstheme="minorEastAsia"/>
+                <w:rFonts w:asciiTheme="minorEastAsia" w:hAnsiTheme="minorEastAsia" w:eastAsiaTheme="minorEastAsia" w:cstheme="minorEastAsia"/>
                 <w:bCs/>
                 <w:sz w:val="24"/>
                 <w:szCs w:val="24"/>
@@ -2262,24 +2015,35 @@
             <w:bookmarkStart w:id="1" w:name="OLE_LINK1"/>
             <w:r>
               <w:rPr>
-                <w:rFonts w:asciiTheme="minorEastAsia" w:eastAsiaTheme="minorEastAsia" w:hAnsiTheme="minorEastAsia" w:cstheme="minorEastAsia" w:hint="eastAsia"/>
+                <w:rFonts w:hint="eastAsia" w:asciiTheme="minorEastAsia" w:hAnsiTheme="minorEastAsia" w:eastAsiaTheme="minorEastAsia" w:cstheme="minorEastAsia"/>
                 <w:bCs/>
                 <w:sz w:val="24"/>
                 <w:szCs w:val="24"/>
               </w:rPr>
               <w:t>完成度：80%</w:t>
             </w:r>
-          </w:p>
-          <w:bookmarkEnd w:id="1"/>
+            <w:bookmarkEnd w:id="1"/>
+          </w:p>
+          <w:p>
+            <w:pPr>
+              <w:spacing w:line="360" w:lineRule="auto"/>
+              <w:rPr>
+                <w:rFonts w:asciiTheme="minorEastAsia" w:hAnsiTheme="minorEastAsia" w:eastAsiaTheme="minorEastAsia" w:cstheme="minorEastAsia"/>
+                <w:bCs/>
+                <w:sz w:val="24"/>
+                <w:szCs w:val="24"/>
+              </w:rPr>
+            </w:pPr>
+          </w:p>
           <w:p>
             <w:pPr>
               <w:numPr>
                 <w:ilvl w:val="0"/>
-                <w:numId w:val="13"/>
+                <w:numId w:val="0"/>
               </w:numPr>
               <w:spacing w:line="360" w:lineRule="auto"/>
               <w:rPr>
-                <w:rFonts w:asciiTheme="minorEastAsia" w:eastAsiaTheme="minorEastAsia" w:hAnsiTheme="minorEastAsia" w:cstheme="minorEastAsia"/>
+                <w:rFonts w:asciiTheme="minorEastAsia" w:hAnsiTheme="minorEastAsia" w:eastAsiaTheme="minorEastAsia" w:cstheme="minorEastAsia"/>
                 <w:bCs/>
                 <w:sz w:val="24"/>
                 <w:szCs w:val="24"/>
@@ -2290,258 +2054,32 @@
             <w:pPr>
               <w:spacing w:line="360" w:lineRule="auto"/>
               <w:rPr>
-                <w:rFonts w:asciiTheme="minorEastAsia" w:eastAsiaTheme="minorEastAsia" w:hAnsiTheme="minorEastAsia" w:cstheme="minorEastAsia"/>
+                <w:rFonts w:asciiTheme="minorEastAsia" w:hAnsiTheme="minorEastAsia" w:eastAsiaTheme="minorEastAsia" w:cstheme="minorEastAsia"/>
                 <w:bCs/>
                 <w:sz w:val="24"/>
                 <w:szCs w:val="24"/>
               </w:rPr>
             </w:pPr>
           </w:p>
+        </w:tc>
+        <w:tc>
+          <w:tcPr>
+            <w:tcW w:w="2842" w:type="dxa"/>
+            <w:gridSpan w:val="2"/>
+          </w:tcPr>
           <w:p>
             <w:pPr>
               <w:numPr>
                 <w:ilvl w:val="0"/>
-                <w:numId w:val="13"/>
+                <w:numId w:val="0"/>
               </w:numPr>
               <w:spacing w:line="360" w:lineRule="auto"/>
               <w:rPr>
-                <w:rFonts w:asciiTheme="minorEastAsia" w:eastAsiaTheme="minorEastAsia" w:hAnsiTheme="minorEastAsia" w:cstheme="minorEastAsia"/>
-                <w:bCs/>
+                <w:rFonts w:ascii="Times New Roman" w:hAnsi="Times New Roman"/>
                 <w:sz w:val="24"/>
                 <w:szCs w:val="24"/>
               </w:rPr>
             </w:pPr>
-          </w:p>
-          <w:p>
-            <w:pPr>
-              <w:spacing w:line="360" w:lineRule="auto"/>
-              <w:rPr>
-                <w:rFonts w:asciiTheme="minorEastAsia" w:eastAsiaTheme="minorEastAsia" w:hAnsiTheme="minorEastAsia" w:cstheme="minorEastAsia"/>
-                <w:bCs/>
-                <w:sz w:val="24"/>
-                <w:szCs w:val="24"/>
-              </w:rPr>
-            </w:pPr>
-          </w:p>
-        </w:tc>
-        <w:tc>
-          <w:tcPr>
-            <w:tcW w:w="2842" w:type="dxa"/>
-            <w:gridSpan w:val="2"/>
-          </w:tcPr>
-          <w:p>
-            <w:pPr>
-              <w:spacing w:line="360" w:lineRule="auto"/>
-              <w:rPr>
-                <w:rFonts w:ascii="Times New Roman" w:hAnsi="Times New Roman"/>
-                <w:sz w:val="24"/>
-                <w:szCs w:val="24"/>
-              </w:rPr>
-            </w:pPr>
-            <w:r>
-              <w:rPr>
-                <w:rFonts w:ascii="Times New Roman" w:hAnsi="Times New Roman" w:hint="eastAsia"/>
-                <w:sz w:val="24"/>
-                <w:szCs w:val="24"/>
-              </w:rPr>
-              <w:t>问题</w:t>
-            </w:r>
-            <w:r>
-              <w:rPr>
-                <w:rFonts w:ascii="Times New Roman" w:hAnsi="Times New Roman" w:hint="eastAsia"/>
-                <w:sz w:val="24"/>
-                <w:szCs w:val="24"/>
-              </w:rPr>
-              <w:t>1</w:t>
-            </w:r>
-            <w:r>
-              <w:rPr>
-                <w:rFonts w:ascii="Times New Roman" w:hAnsi="Times New Roman" w:hint="eastAsia"/>
-                <w:sz w:val="24"/>
-                <w:szCs w:val="24"/>
-              </w:rPr>
-              <w:t>：</w:t>
-            </w:r>
-          </w:p>
-          <w:p>
-            <w:pPr>
-              <w:spacing w:line="360" w:lineRule="auto"/>
-              <w:rPr>
-                <w:rFonts w:ascii="Times New Roman" w:hAnsi="Times New Roman"/>
-                <w:sz w:val="24"/>
-                <w:szCs w:val="24"/>
-              </w:rPr>
-            </w:pPr>
-          </w:p>
-          <w:p>
-            <w:pPr>
-              <w:spacing w:line="360" w:lineRule="auto"/>
-              <w:rPr>
-                <w:rFonts w:ascii="Times New Roman" w:hAnsi="Times New Roman"/>
-                <w:sz w:val="24"/>
-                <w:szCs w:val="24"/>
-              </w:rPr>
-            </w:pPr>
-            <w:r>
-              <w:rPr>
-                <w:rFonts w:ascii="Times New Roman" w:hAnsi="Times New Roman" w:hint="eastAsia"/>
-                <w:sz w:val="24"/>
-                <w:szCs w:val="24"/>
-              </w:rPr>
-              <w:t>问题</w:t>
-            </w:r>
-            <w:r>
-              <w:rPr>
-                <w:rFonts w:ascii="Times New Roman" w:hAnsi="Times New Roman" w:hint="eastAsia"/>
-                <w:sz w:val="24"/>
-                <w:szCs w:val="24"/>
-              </w:rPr>
-              <w:t>1</w:t>
-            </w:r>
-            <w:r>
-              <w:rPr>
-                <w:rFonts w:ascii="Times New Roman" w:hAnsi="Times New Roman" w:hint="eastAsia"/>
-                <w:sz w:val="24"/>
-                <w:szCs w:val="24"/>
-              </w:rPr>
-              <w:t>解决方案：</w:t>
-            </w:r>
-          </w:p>
-          <w:p>
-            <w:pPr>
-              <w:numPr>
-                <w:ilvl w:val="0"/>
-                <w:numId w:val="14"/>
-              </w:numPr>
-              <w:spacing w:line="360" w:lineRule="auto"/>
-              <w:rPr>
-                <w:rFonts w:ascii="Times New Roman" w:hAnsi="Times New Roman"/>
-                <w:sz w:val="24"/>
-                <w:szCs w:val="24"/>
-              </w:rPr>
-            </w:pPr>
-          </w:p>
-          <w:p>
-            <w:pPr>
-              <w:numPr>
-                <w:ilvl w:val="0"/>
-                <w:numId w:val="14"/>
-              </w:numPr>
-              <w:spacing w:line="360" w:lineRule="auto"/>
-              <w:rPr>
-                <w:rFonts w:ascii="Times New Roman" w:hAnsi="Times New Roman"/>
-                <w:sz w:val="24"/>
-                <w:szCs w:val="24"/>
-              </w:rPr>
-            </w:pPr>
-          </w:p>
-          <w:p>
-            <w:pPr>
-              <w:spacing w:line="360" w:lineRule="auto"/>
-              <w:rPr>
-                <w:rFonts w:ascii="Times New Roman" w:hAnsi="Times New Roman"/>
-                <w:sz w:val="24"/>
-                <w:szCs w:val="24"/>
-              </w:rPr>
-            </w:pPr>
-            <w:r>
-              <w:rPr>
-                <w:rFonts w:ascii="Times New Roman" w:hAnsi="Times New Roman" w:hint="eastAsia"/>
-                <w:sz w:val="24"/>
-                <w:szCs w:val="24"/>
-              </w:rPr>
-              <w:t>问题</w:t>
-            </w:r>
-            <w:r>
-              <w:rPr>
-                <w:rFonts w:ascii="Times New Roman" w:hAnsi="Times New Roman" w:hint="eastAsia"/>
-                <w:sz w:val="24"/>
-                <w:szCs w:val="24"/>
-              </w:rPr>
-              <w:t>2</w:t>
-            </w:r>
-            <w:r>
-              <w:rPr>
-                <w:rFonts w:ascii="Times New Roman" w:hAnsi="Times New Roman" w:hint="eastAsia"/>
-                <w:sz w:val="24"/>
-                <w:szCs w:val="24"/>
-              </w:rPr>
-              <w:t>：</w:t>
-            </w:r>
-            <w:r>
-              <w:rPr>
-                <w:rFonts w:ascii="Times New Roman" w:hAnsi="Times New Roman" w:hint="eastAsia"/>
-                <w:sz w:val="24"/>
-                <w:szCs w:val="24"/>
-              </w:rPr>
-              <w:t xml:space="preserve"> </w:t>
-            </w:r>
-          </w:p>
-          <w:p>
-            <w:pPr>
-              <w:spacing w:line="360" w:lineRule="auto"/>
-              <w:rPr>
-                <w:rFonts w:ascii="Times New Roman" w:hAnsi="Times New Roman"/>
-                <w:sz w:val="24"/>
-                <w:szCs w:val="24"/>
-              </w:rPr>
-            </w:pPr>
-          </w:p>
-          <w:p>
-            <w:pPr>
-              <w:spacing w:line="360" w:lineRule="auto"/>
-              <w:rPr>
-                <w:rFonts w:ascii="Times New Roman" w:hAnsi="Times New Roman"/>
-                <w:sz w:val="24"/>
-                <w:szCs w:val="24"/>
-              </w:rPr>
-            </w:pPr>
-            <w:r>
-              <w:rPr>
-                <w:rFonts w:ascii="Times New Roman" w:hAnsi="Times New Roman" w:hint="eastAsia"/>
-                <w:sz w:val="24"/>
-                <w:szCs w:val="24"/>
-              </w:rPr>
-              <w:t>问题</w:t>
-            </w:r>
-            <w:r>
-              <w:rPr>
-                <w:rFonts w:ascii="Times New Roman" w:hAnsi="Times New Roman" w:hint="eastAsia"/>
-                <w:sz w:val="24"/>
-                <w:szCs w:val="24"/>
-              </w:rPr>
-              <w:t>2</w:t>
-            </w:r>
-            <w:r>
-              <w:rPr>
-                <w:rFonts w:ascii="Times New Roman" w:hAnsi="Times New Roman" w:hint="eastAsia"/>
-                <w:sz w:val="24"/>
-                <w:szCs w:val="24"/>
-              </w:rPr>
-              <w:t>解决方案：</w:t>
-            </w:r>
-          </w:p>
-          <w:p>
-            <w:pPr>
-              <w:numPr>
-                <w:ilvl w:val="0"/>
-                <w:numId w:val="15"/>
-              </w:numPr>
-              <w:spacing w:line="360" w:lineRule="auto"/>
-              <w:rPr>
-                <w:rFonts w:ascii="Times New Roman" w:hAnsi="Times New Roman"/>
-                <w:sz w:val="24"/>
-                <w:szCs w:val="24"/>
-              </w:rPr>
-            </w:pPr>
-            <w:r>
-              <w:rPr>
-                <w:rFonts w:ascii="Times New Roman" w:hAnsi="Times New Roman" w:hint="eastAsia"/>
-                <w:sz w:val="24"/>
-                <w:szCs w:val="24"/>
-              </w:rPr>
-              <w:t xml:space="preserve"> </w:t>
-            </w:r>
           </w:p>
           <w:p>
             <w:pPr>
@@ -2578,14 +2116,14 @@
           <w:type w:val="continuous"/>
           <w:pgSz w:w="11907" w:h="16840"/>
           <w:pgMar w:top="1560" w:right="1440" w:bottom="1196" w:left="1440" w:header="720" w:footer="720" w:gutter="0"/>
-          <w:cols w:space="720"/>
+          <w:cols w:space="720" w:num="1"/>
         </w:sectPr>
       </w:pPr>
     </w:p>
     <w:bookmarkEnd w:id="0"/>
     <w:p>
       <w:pPr>
-        <w:pStyle w:val="af7"/>
+        <w:pStyle w:val="59"/>
         <w:rPr>
           <w:sz w:val="30"/>
         </w:rPr>
@@ -2593,7 +2131,7 @@
     </w:p>
     <w:p>
       <w:pPr>
-        <w:pStyle w:val="af7"/>
+        <w:pStyle w:val="59"/>
         <w:jc w:val="center"/>
         <w:rPr>
           <w:sz w:val="30"/>
@@ -2609,18 +2147,24 @@
     </w:p>
     <w:tbl>
       <w:tblPr>
+        <w:tblStyle w:val="41"/>
         <w:tblW w:w="9360" w:type="dxa"/>
         <w:tblInd w:w="-72" w:type="dxa"/>
         <w:tblBorders>
-          <w:top w:val="single" w:sz="4" w:space="0" w:color="auto"/>
-          <w:left w:val="single" w:sz="4" w:space="0" w:color="auto"/>
-          <w:bottom w:val="single" w:sz="4" w:space="0" w:color="auto"/>
-          <w:right w:val="single" w:sz="4" w:space="0" w:color="auto"/>
-          <w:insideH w:val="single" w:sz="4" w:space="0" w:color="auto"/>
-          <w:insideV w:val="single" w:sz="4" w:space="0" w:color="auto"/>
+          <w:top w:val="single" w:color="auto" w:sz="4" w:space="0"/>
+          <w:left w:val="single" w:color="auto" w:sz="4" w:space="0"/>
+          <w:bottom w:val="single" w:color="auto" w:sz="4" w:space="0"/>
+          <w:right w:val="single" w:color="auto" w:sz="4" w:space="0"/>
+          <w:insideH w:val="single" w:color="auto" w:sz="4" w:space="0"/>
+          <w:insideV w:val="single" w:color="auto" w:sz="4" w:space="0"/>
         </w:tblBorders>
         <w:tblLayout w:type="fixed"/>
-        <w:tblLook w:val="04A0" w:firstRow="1" w:lastRow="0" w:firstColumn="1" w:lastColumn="0" w:noHBand="0" w:noVBand="1"/>
+        <w:tblCellMar>
+          <w:top w:w="0" w:type="dxa"/>
+          <w:left w:w="108" w:type="dxa"/>
+          <w:bottom w:w="0" w:type="dxa"/>
+          <w:right w:w="108" w:type="dxa"/>
+        </w:tblCellMar>
       </w:tblPr>
       <w:tblGrid>
         <w:gridCol w:w="720"/>
@@ -2631,16 +2175,32 @@
         <w:gridCol w:w="1260"/>
       </w:tblGrid>
       <w:tr>
+        <w:tblPrEx>
+          <w:tblBorders>
+            <w:top w:val="single" w:color="auto" w:sz="4" w:space="0"/>
+            <w:left w:val="single" w:color="auto" w:sz="4" w:space="0"/>
+            <w:bottom w:val="single" w:color="auto" w:sz="4" w:space="0"/>
+            <w:right w:val="single" w:color="auto" w:sz="4" w:space="0"/>
+            <w:insideH w:val="single" w:color="auto" w:sz="4" w:space="0"/>
+            <w:insideV w:val="single" w:color="auto" w:sz="4" w:space="0"/>
+          </w:tblBorders>
+          <w:tblCellMar>
+            <w:top w:w="0" w:type="dxa"/>
+            <w:left w:w="108" w:type="dxa"/>
+            <w:bottom w:w="0" w:type="dxa"/>
+            <w:right w:w="108" w:type="dxa"/>
+          </w:tblCellMar>
+        </w:tblPrEx>
         <w:trPr>
           <w:cantSplit/>
-          <w:trHeight w:val="337"/>
+          <w:trHeight w:val="337" w:hRule="atLeast"/>
         </w:trPr>
         <w:tc>
           <w:tcPr>
             <w:tcW w:w="720" w:type="dxa"/>
             <w:tcBorders>
-              <w:top w:val="single" w:sz="12" w:space="0" w:color="auto"/>
-              <w:left w:val="single" w:sz="12" w:space="0" w:color="auto"/>
+              <w:top w:val="single" w:color="auto" w:sz="12" w:space="0"/>
+              <w:left w:val="single" w:color="auto" w:sz="12" w:space="0"/>
             </w:tcBorders>
             <w:vAlign w:val="center"/>
           </w:tcPr>
@@ -2666,7 +2226,7 @@
           <w:tcPr>
             <w:tcW w:w="1260" w:type="dxa"/>
             <w:tcBorders>
-              <w:top w:val="single" w:sz="12" w:space="0" w:color="auto"/>
+              <w:top w:val="single" w:color="auto" w:sz="12" w:space="0"/>
             </w:tcBorders>
             <w:vAlign w:val="center"/>
           </w:tcPr>
@@ -2684,31 +2244,67 @@
                 <w:b/>
                 <w:bCs/>
               </w:rPr>
-              <w:t>姓</w:t>
-            </w:r>
+              <w:t>姓    名</w:t>
+            </w:r>
+          </w:p>
+        </w:tc>
+        <w:tc>
+          <w:tcPr>
+            <w:tcW w:w="1980" w:type="dxa"/>
+            <w:tcBorders>
+              <w:top w:val="single" w:color="auto" w:sz="12" w:space="0"/>
+            </w:tcBorders>
+            <w:vAlign w:val="center"/>
+          </w:tcPr>
+          <w:p>
+            <w:pPr>
+              <w:jc w:val="center"/>
+              <w:rPr>
+                <w:b/>
+                <w:bCs/>
+              </w:rPr>
+            </w:pPr>
             <w:r>
               <w:rPr>
                 <w:rFonts w:hint="eastAsia"/>
                 <w:b/>
                 <w:bCs/>
               </w:rPr>
-              <w:t xml:space="preserve">    </w:t>
-            </w:r>
+              <w:t>角     色</w:t>
+            </w:r>
+          </w:p>
+        </w:tc>
+        <w:tc>
+          <w:tcPr>
+            <w:tcW w:w="2457" w:type="dxa"/>
+            <w:tcBorders>
+              <w:top w:val="single" w:color="auto" w:sz="12" w:space="0"/>
+            </w:tcBorders>
+            <w:vAlign w:val="center"/>
+          </w:tcPr>
+          <w:p>
+            <w:pPr>
+              <w:jc w:val="center"/>
+              <w:rPr>
+                <w:b/>
+                <w:bCs/>
+              </w:rPr>
+            </w:pPr>
             <w:r>
               <w:rPr>
                 <w:rFonts w:hint="eastAsia"/>
                 <w:b/>
                 <w:bCs/>
               </w:rPr>
-              <w:t>名</w:t>
-            </w:r>
-          </w:p>
-        </w:tc>
-        <w:tc>
-          <w:tcPr>
-            <w:tcW w:w="1980" w:type="dxa"/>
+              <w:t>部     门</w:t>
+            </w:r>
+          </w:p>
+        </w:tc>
+        <w:tc>
+          <w:tcPr>
+            <w:tcW w:w="1683" w:type="dxa"/>
             <w:tcBorders>
-              <w:top w:val="single" w:sz="12" w:space="0" w:color="auto"/>
+              <w:top w:val="single" w:color="auto" w:sz="12" w:space="0"/>
             </w:tcBorders>
             <w:vAlign w:val="center"/>
           </w:tcPr>
@@ -2726,100 +2322,751 @@
                 <w:b/>
                 <w:bCs/>
               </w:rPr>
-              <w:t>角</w:t>
-            </w:r>
+              <w:t>实到签名</w:t>
+            </w:r>
+          </w:p>
+        </w:tc>
+        <w:tc>
+          <w:tcPr>
+            <w:tcW w:w="1260" w:type="dxa"/>
+            <w:tcBorders>
+              <w:top w:val="single" w:color="auto" w:sz="12" w:space="0"/>
+              <w:right w:val="single" w:color="auto" w:sz="12" w:space="0"/>
+            </w:tcBorders>
+            <w:vAlign w:val="center"/>
+          </w:tcPr>
+          <w:p>
+            <w:pPr>
+              <w:jc w:val="center"/>
+              <w:rPr>
+                <w:b/>
+                <w:bCs/>
+              </w:rPr>
+            </w:pPr>
             <w:r>
               <w:rPr>
                 <w:rFonts w:hint="eastAsia"/>
                 <w:b/>
                 <w:bCs/>
               </w:rPr>
-              <w:t xml:space="preserve">     </w:t>
-            </w:r>
+              <w:t>备注</w:t>
+            </w:r>
+          </w:p>
+        </w:tc>
+      </w:tr>
+      <w:tr>
+        <w:tblPrEx>
+          <w:tblBorders>
+            <w:top w:val="single" w:color="auto" w:sz="4" w:space="0"/>
+            <w:left w:val="single" w:color="auto" w:sz="4" w:space="0"/>
+            <w:bottom w:val="single" w:color="auto" w:sz="4" w:space="0"/>
+            <w:right w:val="single" w:color="auto" w:sz="4" w:space="0"/>
+            <w:insideH w:val="single" w:color="auto" w:sz="4" w:space="0"/>
+            <w:insideV w:val="single" w:color="auto" w:sz="4" w:space="0"/>
+          </w:tblBorders>
+          <w:tblCellMar>
+            <w:top w:w="0" w:type="dxa"/>
+            <w:left w:w="108" w:type="dxa"/>
+            <w:bottom w:w="0" w:type="dxa"/>
+            <w:right w:w="108" w:type="dxa"/>
+          </w:tblCellMar>
+        </w:tblPrEx>
+        <w:trPr>
+          <w:cantSplit/>
+          <w:trHeight w:val="600" w:hRule="atLeast"/>
+        </w:trPr>
+        <w:tc>
+          <w:tcPr>
+            <w:tcW w:w="720" w:type="dxa"/>
+            <w:tcBorders>
+              <w:left w:val="single" w:color="auto" w:sz="12" w:space="0"/>
+            </w:tcBorders>
+            <w:vAlign w:val="center"/>
+          </w:tcPr>
+          <w:p>
+            <w:pPr>
+              <w:jc w:val="center"/>
+              <w:rPr>
+                <w:sz w:val="24"/>
+              </w:rPr>
+            </w:pPr>
             <w:r>
               <w:rPr>
                 <w:rFonts w:hint="eastAsia"/>
+                <w:sz w:val="24"/>
+              </w:rPr>
+              <w:t>1</w:t>
+            </w:r>
+          </w:p>
+        </w:tc>
+        <w:tc>
+          <w:tcPr>
+            <w:tcW w:w="1260" w:type="dxa"/>
+            <w:vAlign w:val="center"/>
+          </w:tcPr>
+          <w:p>
+            <w:pPr>
+              <w:jc w:val="center"/>
+              <w:rPr>
+                <w:rFonts w:hint="default" w:eastAsia="宋体"/>
+                <w:sz w:val="24"/>
+                <w:lang w:val="en-US" w:eastAsia="zh-CN"/>
+              </w:rPr>
+            </w:pPr>
+            <w:r>
+              <w:rPr>
+                <w:rFonts w:hint="eastAsia"/>
+                <w:sz w:val="24"/>
+                <w:lang w:val="en-US" w:eastAsia="zh-CN"/>
+              </w:rPr>
+              <w:t>姜钧域</w:t>
+            </w:r>
+          </w:p>
+        </w:tc>
+        <w:tc>
+          <w:tcPr>
+            <w:tcW w:w="1980" w:type="dxa"/>
+            <w:vAlign w:val="center"/>
+          </w:tcPr>
+          <w:p>
+            <w:pPr>
+              <w:spacing w:before="20" w:after="20"/>
+              <w:jc w:val="center"/>
+              <w:rPr>
+                <w:sz w:val="24"/>
+              </w:rPr>
+            </w:pPr>
+            <w:r>
+              <w:rPr>
+                <w:rFonts w:hint="eastAsia"/>
+                <w:sz w:val="24"/>
+              </w:rPr>
+              <w:t>项目经理</w:t>
+            </w:r>
+          </w:p>
+        </w:tc>
+        <w:tc>
+          <w:tcPr>
+            <w:tcW w:w="2457" w:type="dxa"/>
+          </w:tcPr>
+          <w:p>
+            <w:pPr>
+              <w:jc w:val="center"/>
+              <w:rPr>
+                <w:rFonts w:hint="default" w:eastAsia="宋体"/>
+                <w:sz w:val="24"/>
+                <w:lang w:val="en-US" w:eastAsia="zh-CN"/>
+              </w:rPr>
+            </w:pPr>
+            <w:r>
+              <w:rPr>
+                <w:rFonts w:hint="eastAsia" w:ascii="楷体_GB2312" w:eastAsia="楷体_GB2312"/>
+                <w:sz w:val="30"/>
+                <w:lang w:val="en-US" w:eastAsia="zh-CN"/>
+              </w:rPr>
+              <w:t>7组</w:t>
+            </w:r>
+          </w:p>
+        </w:tc>
+        <w:tc>
+          <w:tcPr>
+            <w:tcW w:w="1683" w:type="dxa"/>
+            <w:vAlign w:val="center"/>
+          </w:tcPr>
+          <w:p>
+            <w:pPr>
+              <w:jc w:val="center"/>
+              <w:rPr>
+                <w:sz w:val="24"/>
+              </w:rPr>
+            </w:pPr>
+          </w:p>
+        </w:tc>
+        <w:tc>
+          <w:tcPr>
+            <w:tcW w:w="1260" w:type="dxa"/>
+            <w:tcBorders>
+              <w:right w:val="single" w:color="auto" w:sz="12" w:space="0"/>
+            </w:tcBorders>
+            <w:vAlign w:val="center"/>
+          </w:tcPr>
+          <w:p>
+            <w:pPr>
+              <w:jc w:val="center"/>
+              <w:rPr>
+                <w:sz w:val="24"/>
+              </w:rPr>
+            </w:pPr>
+          </w:p>
+        </w:tc>
+      </w:tr>
+      <w:tr>
+        <w:tblPrEx>
+          <w:tblBorders>
+            <w:top w:val="single" w:color="auto" w:sz="4" w:space="0"/>
+            <w:left w:val="single" w:color="auto" w:sz="4" w:space="0"/>
+            <w:bottom w:val="single" w:color="auto" w:sz="4" w:space="0"/>
+            <w:right w:val="single" w:color="auto" w:sz="4" w:space="0"/>
+            <w:insideH w:val="single" w:color="auto" w:sz="4" w:space="0"/>
+            <w:insideV w:val="single" w:color="auto" w:sz="4" w:space="0"/>
+          </w:tblBorders>
+          <w:tblCellMar>
+            <w:top w:w="0" w:type="dxa"/>
+            <w:left w:w="108" w:type="dxa"/>
+            <w:bottom w:w="0" w:type="dxa"/>
+            <w:right w:w="108" w:type="dxa"/>
+          </w:tblCellMar>
+        </w:tblPrEx>
+        <w:trPr>
+          <w:cantSplit/>
+          <w:trHeight w:val="600" w:hRule="atLeast"/>
+        </w:trPr>
+        <w:tc>
+          <w:tcPr>
+            <w:tcW w:w="720" w:type="dxa"/>
+            <w:tcBorders>
+              <w:left w:val="single" w:color="auto" w:sz="12" w:space="0"/>
+            </w:tcBorders>
+            <w:vAlign w:val="center"/>
+          </w:tcPr>
+          <w:p>
+            <w:pPr>
+              <w:jc w:val="center"/>
+              <w:rPr>
+                <w:sz w:val="24"/>
+              </w:rPr>
+            </w:pPr>
+            <w:r>
+              <w:rPr>
+                <w:rFonts w:hint="eastAsia"/>
+                <w:sz w:val="24"/>
+              </w:rPr>
+              <w:t>2</w:t>
+            </w:r>
+          </w:p>
+        </w:tc>
+        <w:tc>
+          <w:tcPr>
+            <w:tcW w:w="1260" w:type="dxa"/>
+            <w:vAlign w:val="center"/>
+          </w:tcPr>
+          <w:p>
+            <w:pPr>
+              <w:spacing w:before="20" w:after="20"/>
+              <w:jc w:val="center"/>
+              <w:rPr>
+                <w:sz w:val="24"/>
+              </w:rPr>
+            </w:pPr>
+            <w:r>
+              <w:rPr>
+                <w:rFonts w:hint="eastAsia"/>
+                <w:sz w:val="24"/>
+              </w:rPr>
+              <w:t>陈柏源</w:t>
+            </w:r>
+          </w:p>
+        </w:tc>
+        <w:tc>
+          <w:tcPr>
+            <w:tcW w:w="1980" w:type="dxa"/>
+            <w:vAlign w:val="center"/>
+          </w:tcPr>
+          <w:p>
+            <w:pPr>
+              <w:spacing w:before="20" w:after="20"/>
+              <w:jc w:val="center"/>
+              <w:rPr>
+                <w:sz w:val="24"/>
+              </w:rPr>
+            </w:pPr>
+            <w:r>
+              <w:rPr>
+                <w:rFonts w:hint="eastAsia"/>
+                <w:sz w:val="24"/>
+              </w:rPr>
+              <w:t>编码人员</w:t>
+            </w:r>
+          </w:p>
+        </w:tc>
+        <w:tc>
+          <w:tcPr>
+            <w:tcW w:w="2457" w:type="dxa"/>
+          </w:tcPr>
+          <w:p>
+            <w:pPr>
+              <w:jc w:val="center"/>
+              <w:rPr>
+                <w:sz w:val="24"/>
+              </w:rPr>
+            </w:pPr>
+            <w:r>
+              <w:rPr>
+                <w:rFonts w:hint="eastAsia" w:ascii="楷体_GB2312" w:eastAsia="楷体_GB2312"/>
+                <w:sz w:val="30"/>
+                <w:lang w:val="en-US" w:eastAsia="zh-CN"/>
+              </w:rPr>
+              <w:t>7组</w:t>
+            </w:r>
+          </w:p>
+        </w:tc>
+        <w:tc>
+          <w:tcPr>
+            <w:tcW w:w="1683" w:type="dxa"/>
+            <w:vAlign w:val="center"/>
+          </w:tcPr>
+          <w:p>
+            <w:pPr>
+              <w:jc w:val="center"/>
+              <w:rPr>
+                <w:sz w:val="24"/>
+              </w:rPr>
+            </w:pPr>
+          </w:p>
+        </w:tc>
+        <w:tc>
+          <w:tcPr>
+            <w:tcW w:w="1260" w:type="dxa"/>
+            <w:tcBorders>
+              <w:right w:val="single" w:color="auto" w:sz="12" w:space="0"/>
+            </w:tcBorders>
+            <w:vAlign w:val="center"/>
+          </w:tcPr>
+          <w:p>
+            <w:pPr>
+              <w:jc w:val="center"/>
+              <w:rPr>
+                <w:sz w:val="24"/>
+              </w:rPr>
+            </w:pPr>
+          </w:p>
+        </w:tc>
+      </w:tr>
+      <w:tr>
+        <w:tblPrEx>
+          <w:tblBorders>
+            <w:top w:val="single" w:color="auto" w:sz="4" w:space="0"/>
+            <w:left w:val="single" w:color="auto" w:sz="4" w:space="0"/>
+            <w:bottom w:val="single" w:color="auto" w:sz="4" w:space="0"/>
+            <w:right w:val="single" w:color="auto" w:sz="4" w:space="0"/>
+            <w:insideH w:val="single" w:color="auto" w:sz="4" w:space="0"/>
+            <w:insideV w:val="single" w:color="auto" w:sz="4" w:space="0"/>
+          </w:tblBorders>
+          <w:tblCellMar>
+            <w:top w:w="0" w:type="dxa"/>
+            <w:left w:w="108" w:type="dxa"/>
+            <w:bottom w:w="0" w:type="dxa"/>
+            <w:right w:w="108" w:type="dxa"/>
+          </w:tblCellMar>
+        </w:tblPrEx>
+        <w:trPr>
+          <w:cantSplit/>
+          <w:trHeight w:val="600" w:hRule="atLeast"/>
+        </w:trPr>
+        <w:tc>
+          <w:tcPr>
+            <w:tcW w:w="720" w:type="dxa"/>
+            <w:tcBorders>
+              <w:left w:val="single" w:color="auto" w:sz="12" w:space="0"/>
+            </w:tcBorders>
+            <w:vAlign w:val="center"/>
+          </w:tcPr>
+          <w:p>
+            <w:pPr>
+              <w:jc w:val="center"/>
+              <w:rPr>
+                <w:sz w:val="24"/>
+              </w:rPr>
+            </w:pPr>
+            <w:r>
+              <w:rPr>
+                <w:rFonts w:hint="eastAsia"/>
+                <w:sz w:val="24"/>
+              </w:rPr>
+              <w:t>3</w:t>
+            </w:r>
+          </w:p>
+        </w:tc>
+        <w:tc>
+          <w:tcPr>
+            <w:tcW w:w="1260" w:type="dxa"/>
+            <w:vAlign w:val="center"/>
+          </w:tcPr>
+          <w:p>
+            <w:pPr>
+              <w:spacing w:before="20" w:after="20"/>
+              <w:jc w:val="center"/>
+              <w:rPr>
+                <w:rFonts w:hint="default" w:eastAsia="宋体"/>
+                <w:sz w:val="24"/>
+                <w:lang w:val="en-US" w:eastAsia="zh-CN"/>
+              </w:rPr>
+            </w:pPr>
+            <w:r>
+              <w:rPr>
+                <w:rFonts w:hint="eastAsia"/>
+                <w:sz w:val="24"/>
+                <w:szCs w:val="22"/>
+                <w:lang w:val="en-US" w:eastAsia="zh-CN"/>
+              </w:rPr>
+              <w:t>罗博才</w:t>
+            </w:r>
+          </w:p>
+        </w:tc>
+        <w:tc>
+          <w:tcPr>
+            <w:tcW w:w="1980" w:type="dxa"/>
+            <w:vAlign w:val="center"/>
+          </w:tcPr>
+          <w:p>
+            <w:pPr>
+              <w:spacing w:before="20" w:after="20"/>
+              <w:jc w:val="center"/>
+              <w:rPr>
+                <w:sz w:val="24"/>
+              </w:rPr>
+            </w:pPr>
+            <w:r>
+              <w:rPr>
+                <w:rFonts w:hint="eastAsia"/>
+                <w:sz w:val="24"/>
+              </w:rPr>
+              <w:t>测试工程师</w:t>
+            </w:r>
+          </w:p>
+        </w:tc>
+        <w:tc>
+          <w:tcPr>
+            <w:tcW w:w="2457" w:type="dxa"/>
+          </w:tcPr>
+          <w:p>
+            <w:pPr>
+              <w:jc w:val="center"/>
+              <w:rPr>
+                <w:sz w:val="24"/>
+              </w:rPr>
+            </w:pPr>
+            <w:r>
+              <w:rPr>
+                <w:rFonts w:hint="eastAsia" w:ascii="楷体_GB2312" w:eastAsia="楷体_GB2312"/>
+                <w:sz w:val="30"/>
+                <w:lang w:val="en-US" w:eastAsia="zh-CN"/>
+              </w:rPr>
+              <w:t>7组</w:t>
+            </w:r>
+          </w:p>
+        </w:tc>
+        <w:tc>
+          <w:tcPr>
+            <w:tcW w:w="1683" w:type="dxa"/>
+            <w:vAlign w:val="center"/>
+          </w:tcPr>
+          <w:p>
+            <w:pPr>
+              <w:jc w:val="center"/>
+              <w:rPr>
+                <w:sz w:val="24"/>
+              </w:rPr>
+            </w:pPr>
+          </w:p>
+        </w:tc>
+        <w:tc>
+          <w:tcPr>
+            <w:tcW w:w="1260" w:type="dxa"/>
+            <w:tcBorders>
+              <w:right w:val="single" w:color="auto" w:sz="12" w:space="0"/>
+            </w:tcBorders>
+            <w:vAlign w:val="center"/>
+          </w:tcPr>
+          <w:p>
+            <w:pPr>
+              <w:jc w:val="center"/>
+              <w:rPr>
+                <w:sz w:val="24"/>
+              </w:rPr>
+            </w:pPr>
+          </w:p>
+        </w:tc>
+      </w:tr>
+      <w:tr>
+        <w:tblPrEx>
+          <w:tblBorders>
+            <w:top w:val="single" w:color="auto" w:sz="4" w:space="0"/>
+            <w:left w:val="single" w:color="auto" w:sz="4" w:space="0"/>
+            <w:bottom w:val="single" w:color="auto" w:sz="4" w:space="0"/>
+            <w:right w:val="single" w:color="auto" w:sz="4" w:space="0"/>
+            <w:insideH w:val="single" w:color="auto" w:sz="4" w:space="0"/>
+            <w:insideV w:val="single" w:color="auto" w:sz="4" w:space="0"/>
+          </w:tblBorders>
+          <w:tblCellMar>
+            <w:top w:w="0" w:type="dxa"/>
+            <w:left w:w="108" w:type="dxa"/>
+            <w:bottom w:w="0" w:type="dxa"/>
+            <w:right w:w="108" w:type="dxa"/>
+          </w:tblCellMar>
+        </w:tblPrEx>
+        <w:trPr>
+          <w:cantSplit/>
+          <w:trHeight w:val="600" w:hRule="atLeast"/>
+        </w:trPr>
+        <w:tc>
+          <w:tcPr>
+            <w:tcW w:w="720" w:type="dxa"/>
+            <w:tcBorders>
+              <w:left w:val="single" w:color="auto" w:sz="12" w:space="0"/>
+            </w:tcBorders>
+            <w:vAlign w:val="center"/>
+          </w:tcPr>
+          <w:p>
+            <w:pPr>
+              <w:jc w:val="center"/>
+              <w:rPr>
+                <w:sz w:val="24"/>
+              </w:rPr>
+            </w:pPr>
+            <w:r>
+              <w:rPr>
+                <w:rFonts w:hint="eastAsia"/>
+                <w:sz w:val="24"/>
+              </w:rPr>
+              <w:t>4</w:t>
+            </w:r>
+          </w:p>
+        </w:tc>
+        <w:tc>
+          <w:tcPr>
+            <w:tcW w:w="1260" w:type="dxa"/>
+            <w:vAlign w:val="center"/>
+          </w:tcPr>
+          <w:p>
+            <w:pPr>
+              <w:spacing w:before="20" w:after="20"/>
+              <w:jc w:val="center"/>
+              <w:rPr>
+                <w:rFonts w:hint="eastAsia" w:eastAsia="宋体"/>
+                <w:sz w:val="24"/>
+                <w:lang w:val="en-US" w:eastAsia="zh-CN"/>
+              </w:rPr>
+            </w:pPr>
+            <w:r>
+              <w:rPr>
+                <w:rFonts w:hint="eastAsia"/>
+                <w:sz w:val="24"/>
+                <w:lang w:val="en-US" w:eastAsia="zh-CN"/>
+              </w:rPr>
+              <w:t>翟开盛</w:t>
+            </w:r>
+          </w:p>
+        </w:tc>
+        <w:tc>
+          <w:tcPr>
+            <w:tcW w:w="1980" w:type="dxa"/>
+            <w:vAlign w:val="center"/>
+          </w:tcPr>
+          <w:p>
+            <w:pPr>
+              <w:spacing w:before="20" w:after="20"/>
+              <w:jc w:val="center"/>
+              <w:rPr>
+                <w:rFonts w:hint="default" w:eastAsia="宋体"/>
+                <w:sz w:val="24"/>
+                <w:lang w:val="en-US" w:eastAsia="zh-CN"/>
+              </w:rPr>
+            </w:pPr>
+            <w:r>
+              <w:rPr>
+                <w:rFonts w:hint="eastAsia"/>
+                <w:sz w:val="24"/>
+                <w:lang w:val="en-US" w:eastAsia="zh-CN"/>
+              </w:rPr>
+              <w:t>编码人员</w:t>
+            </w:r>
+          </w:p>
+        </w:tc>
+        <w:tc>
+          <w:tcPr>
+            <w:tcW w:w="2457" w:type="dxa"/>
+          </w:tcPr>
+          <w:p>
+            <w:pPr>
+              <w:jc w:val="center"/>
+              <w:rPr>
+                <w:sz w:val="24"/>
+              </w:rPr>
+            </w:pPr>
+            <w:r>
+              <w:rPr>
+                <w:rFonts w:hint="eastAsia" w:ascii="楷体_GB2312" w:eastAsia="楷体_GB2312"/>
+                <w:sz w:val="30"/>
+                <w:lang w:val="en-US" w:eastAsia="zh-CN"/>
+              </w:rPr>
+              <w:t>7组</w:t>
+            </w:r>
+          </w:p>
+        </w:tc>
+        <w:tc>
+          <w:tcPr>
+            <w:tcW w:w="1683" w:type="dxa"/>
+            <w:vAlign w:val="center"/>
+          </w:tcPr>
+          <w:p>
+            <w:pPr>
+              <w:jc w:val="center"/>
+              <w:rPr>
+                <w:sz w:val="24"/>
+              </w:rPr>
+            </w:pPr>
+          </w:p>
+        </w:tc>
+        <w:tc>
+          <w:tcPr>
+            <w:tcW w:w="1260" w:type="dxa"/>
+            <w:tcBorders>
+              <w:right w:val="single" w:color="auto" w:sz="12" w:space="0"/>
+            </w:tcBorders>
+            <w:vAlign w:val="center"/>
+          </w:tcPr>
+          <w:p>
+            <w:pPr>
+              <w:jc w:val="center"/>
+              <w:rPr>
+                <w:sz w:val="24"/>
+              </w:rPr>
+            </w:pPr>
+          </w:p>
+        </w:tc>
+      </w:tr>
+      <w:tr>
+        <w:tblPrEx>
+          <w:tblBorders>
+            <w:top w:val="single" w:color="auto" w:sz="4" w:space="0"/>
+            <w:left w:val="single" w:color="auto" w:sz="4" w:space="0"/>
+            <w:bottom w:val="single" w:color="auto" w:sz="4" w:space="0"/>
+            <w:right w:val="single" w:color="auto" w:sz="4" w:space="0"/>
+            <w:insideH w:val="single" w:color="auto" w:sz="4" w:space="0"/>
+            <w:insideV w:val="single" w:color="auto" w:sz="4" w:space="0"/>
+          </w:tblBorders>
+          <w:tblCellMar>
+            <w:top w:w="0" w:type="dxa"/>
+            <w:left w:w="108" w:type="dxa"/>
+            <w:bottom w:w="0" w:type="dxa"/>
+            <w:right w:w="108" w:type="dxa"/>
+          </w:tblCellMar>
+        </w:tblPrEx>
+        <w:trPr>
+          <w:cantSplit/>
+          <w:trHeight w:val="600" w:hRule="atLeast"/>
+        </w:trPr>
+        <w:tc>
+          <w:tcPr>
+            <w:tcW w:w="720" w:type="dxa"/>
+            <w:tcBorders>
+              <w:left w:val="single" w:color="auto" w:sz="12" w:space="0"/>
+            </w:tcBorders>
+            <w:vAlign w:val="center"/>
+          </w:tcPr>
+          <w:p>
+            <w:pPr>
+              <w:jc w:val="center"/>
+              <w:rPr>
+                <w:sz w:val="24"/>
+              </w:rPr>
+            </w:pPr>
+            <w:r>
+              <w:rPr>
+                <w:rFonts w:hint="eastAsia"/>
+                <w:sz w:val="24"/>
+              </w:rPr>
+              <w:t>5</w:t>
+            </w:r>
+          </w:p>
+        </w:tc>
+        <w:tc>
+          <w:tcPr>
+            <w:tcW w:w="1260" w:type="dxa"/>
+            <w:vAlign w:val="center"/>
+          </w:tcPr>
+          <w:p>
+            <w:pPr>
+              <w:spacing w:before="20" w:after="20"/>
+              <w:jc w:val="center"/>
+              <w:rPr>
+                <w:sz w:val="24"/>
+              </w:rPr>
+            </w:pPr>
+            <w:r>
+              <w:rPr>
+                <w:rFonts w:hint="eastAsia"/>
+                <w:sz w:val="24"/>
+              </w:rPr>
+              <w:t>王彦哲</w:t>
+            </w:r>
+          </w:p>
+        </w:tc>
+        <w:tc>
+          <w:tcPr>
+            <w:tcW w:w="1980" w:type="dxa"/>
+            <w:vAlign w:val="center"/>
+          </w:tcPr>
+          <w:p>
+            <w:pPr>
+              <w:spacing w:before="20" w:after="20"/>
+              <w:jc w:val="center"/>
+              <w:rPr>
+                <w:sz w:val="24"/>
+              </w:rPr>
+            </w:pPr>
+            <w:r>
+              <w:rPr>
+                <w:rFonts w:hint="eastAsia"/>
+                <w:sz w:val="24"/>
+              </w:rPr>
+              <w:t>编码人员</w:t>
+            </w:r>
+          </w:p>
+        </w:tc>
+        <w:tc>
+          <w:tcPr>
+            <w:tcW w:w="2457" w:type="dxa"/>
+          </w:tcPr>
+          <w:p>
+            <w:pPr>
+              <w:jc w:val="center"/>
+              <w:rPr>
                 <w:b/>
                 <w:bCs/>
-              </w:rPr>
-              <w:t>色</w:t>
-            </w:r>
-          </w:p>
-        </w:tc>
-        <w:tc>
-          <w:tcPr>
-            <w:tcW w:w="2457" w:type="dxa"/>
-            <w:tcBorders>
-              <w:top w:val="single" w:sz="12" w:space="0" w:color="auto"/>
-            </w:tcBorders>
-            <w:vAlign w:val="center"/>
-          </w:tcPr>
-          <w:p>
-            <w:pPr>
-              <w:jc w:val="center"/>
-              <w:rPr>
-                <w:b/>
-                <w:bCs/>
-              </w:rPr>
-            </w:pPr>
-            <w:r>
-              <w:rPr>
-                <w:rFonts w:hint="eastAsia"/>
-                <w:b/>
-                <w:bCs/>
-              </w:rPr>
-              <w:t>部</w:t>
-            </w:r>
-            <w:r>
-              <w:rPr>
-                <w:rFonts w:hint="eastAsia"/>
-                <w:b/>
-                <w:bCs/>
-              </w:rPr>
-              <w:t xml:space="preserve">     </w:t>
-            </w:r>
-            <w:r>
-              <w:rPr>
-                <w:rFonts w:hint="eastAsia"/>
-                <w:b/>
-                <w:bCs/>
-              </w:rPr>
-              <w:t>门</w:t>
+                <w:sz w:val="24"/>
+              </w:rPr>
+            </w:pPr>
+            <w:r>
+              <w:rPr>
+                <w:rFonts w:hint="eastAsia" w:ascii="楷体_GB2312" w:eastAsia="楷体_GB2312"/>
+                <w:sz w:val="30"/>
+                <w:lang w:val="en-US" w:eastAsia="zh-CN"/>
+              </w:rPr>
+              <w:t>7组</w:t>
             </w:r>
           </w:p>
         </w:tc>
         <w:tc>
           <w:tcPr>
             <w:tcW w:w="1683" w:type="dxa"/>
-            <w:tcBorders>
-              <w:top w:val="single" w:sz="12" w:space="0" w:color="auto"/>
-            </w:tcBorders>
-            <w:vAlign w:val="center"/>
-          </w:tcPr>
-          <w:p>
-            <w:pPr>
-              <w:jc w:val="center"/>
-              <w:rPr>
-                <w:b/>
-                <w:bCs/>
-              </w:rPr>
-            </w:pPr>
-            <w:r>
-              <w:rPr>
-                <w:rFonts w:hint="eastAsia"/>
-                <w:b/>
-                <w:bCs/>
-              </w:rPr>
-              <w:t>实到签名</w:t>
-            </w:r>
+            <w:vAlign w:val="center"/>
+          </w:tcPr>
+          <w:p>
+            <w:pPr>
+              <w:jc w:val="center"/>
+              <w:rPr>
+                <w:sz w:val="24"/>
+              </w:rPr>
+            </w:pPr>
           </w:p>
         </w:tc>
         <w:tc>
           <w:tcPr>
             <w:tcW w:w="1260" w:type="dxa"/>
             <w:tcBorders>
-              <w:top w:val="single" w:sz="12" w:space="0" w:color="auto"/>
-              <w:right w:val="single" w:sz="12" w:space="0" w:color="auto"/>
+              <w:right w:val="single" w:color="auto" w:sz="12" w:space="0"/>
             </w:tcBorders>
             <w:vAlign w:val="center"/>
           </w:tcPr>
@@ -2827,31 +3074,38 @@
             <w:pPr>
               <w:jc w:val="center"/>
               <w:rPr>
-                <w:b/>
-                <w:bCs/>
-              </w:rPr>
-            </w:pPr>
-            <w:r>
-              <w:rPr>
-                <w:rFonts w:hint="eastAsia"/>
-                <w:b/>
-                <w:bCs/>
-              </w:rPr>
-              <w:t>备注</w:t>
-            </w:r>
+                <w:sz w:val="24"/>
+              </w:rPr>
+            </w:pPr>
           </w:p>
         </w:tc>
       </w:tr>
       <w:tr>
+        <w:tblPrEx>
+          <w:tblBorders>
+            <w:top w:val="single" w:color="auto" w:sz="4" w:space="0"/>
+            <w:left w:val="single" w:color="auto" w:sz="4" w:space="0"/>
+            <w:bottom w:val="single" w:color="auto" w:sz="4" w:space="0"/>
+            <w:right w:val="single" w:color="auto" w:sz="4" w:space="0"/>
+            <w:insideH w:val="single" w:color="auto" w:sz="4" w:space="0"/>
+            <w:insideV w:val="single" w:color="auto" w:sz="4" w:space="0"/>
+          </w:tblBorders>
+          <w:tblCellMar>
+            <w:top w:w="0" w:type="dxa"/>
+            <w:left w:w="108" w:type="dxa"/>
+            <w:bottom w:w="0" w:type="dxa"/>
+            <w:right w:w="108" w:type="dxa"/>
+          </w:tblCellMar>
+        </w:tblPrEx>
         <w:trPr>
           <w:cantSplit/>
-          <w:trHeight w:val="600"/>
+          <w:trHeight w:val="600" w:hRule="atLeast"/>
         </w:trPr>
         <w:tc>
           <w:tcPr>
             <w:tcW w:w="720" w:type="dxa"/>
             <w:tcBorders>
-              <w:left w:val="single" w:sz="12" w:space="0" w:color="auto"/>
+              <w:left w:val="single" w:color="auto" w:sz="12" w:space="0"/>
             </w:tcBorders>
             <w:vAlign w:val="center"/>
           </w:tcPr>
@@ -2867,7 +3121,7 @@
                 <w:rFonts w:hint="eastAsia"/>
                 <w:sz w:val="24"/>
               </w:rPr>
-              <w:t>1</w:t>
+              <w:t>6</w:t>
             </w:r>
           </w:p>
         </w:tc>
@@ -2883,13 +3137,6 @@
                 <w:sz w:val="24"/>
               </w:rPr>
             </w:pPr>
-            <w:r>
-              <w:rPr>
-                <w:rFonts w:hint="eastAsia"/>
-                <w:sz w:val="24"/>
-              </w:rPr>
-              <w:t>刘少奎</w:t>
-            </w:r>
           </w:p>
         </w:tc>
         <w:tc>
@@ -2905,49 +3152,20 @@
                 <w:sz w:val="24"/>
               </w:rPr>
             </w:pPr>
-            <w:r>
-              <w:rPr>
-                <w:rFonts w:hint="eastAsia"/>
-                <w:sz w:val="24"/>
-              </w:rPr>
-              <w:t>项目经理</w:t>
-            </w:r>
           </w:p>
         </w:tc>
         <w:tc>
           <w:tcPr>
             <w:tcW w:w="2457" w:type="dxa"/>
-          </w:tcPr>
-          <w:p>
-            <w:pPr>
-              <w:jc w:val="center"/>
-              <w:rPr>
-                <w:sz w:val="24"/>
-              </w:rPr>
-            </w:pPr>
-            <w:r>
-              <w:rPr>
-                <w:rFonts w:ascii="楷体_GB2312" w:eastAsia="楷体_GB2312" w:hint="eastAsia"/>
-                <w:sz w:val="30"/>
-              </w:rPr>
-              <w:t>智慧教育</w:t>
-            </w:r>
-            <w:proofErr w:type="gramStart"/>
-            <w:r>
-              <w:rPr>
-                <w:rFonts w:ascii="楷体_GB2312" w:eastAsia="楷体_GB2312" w:hint="eastAsia"/>
-                <w:sz w:val="30"/>
-              </w:rPr>
-              <w:t>研</w:t>
-            </w:r>
-            <w:proofErr w:type="gramEnd"/>
-            <w:r>
-              <w:rPr>
-                <w:rFonts w:ascii="楷体_GB2312" w:eastAsia="楷体_GB2312" w:hint="eastAsia"/>
-                <w:sz w:val="30"/>
-              </w:rPr>
-              <w:t>教部</w:t>
-            </w:r>
+            <w:vAlign w:val="center"/>
+          </w:tcPr>
+          <w:p>
+            <w:pPr>
+              <w:jc w:val="center"/>
+              <w:rPr>
+                <w:sz w:val="24"/>
+              </w:rPr>
+            </w:pPr>
           </w:p>
         </w:tc>
         <w:tc>
@@ -2968,7 +3186,7 @@
           <w:tcPr>
             <w:tcW w:w="1260" w:type="dxa"/>
             <w:tcBorders>
-              <w:right w:val="single" w:sz="12" w:space="0" w:color="auto"/>
+              <w:right w:val="single" w:color="auto" w:sz="12" w:space="0"/>
             </w:tcBorders>
             <w:vAlign w:val="center"/>
           </w:tcPr>
@@ -2983,15 +3201,31 @@
         </w:tc>
       </w:tr>
       <w:tr>
+        <w:tblPrEx>
+          <w:tblBorders>
+            <w:top w:val="single" w:color="auto" w:sz="4" w:space="0"/>
+            <w:left w:val="single" w:color="auto" w:sz="4" w:space="0"/>
+            <w:bottom w:val="single" w:color="auto" w:sz="4" w:space="0"/>
+            <w:right w:val="single" w:color="auto" w:sz="4" w:space="0"/>
+            <w:insideH w:val="single" w:color="auto" w:sz="4" w:space="0"/>
+            <w:insideV w:val="single" w:color="auto" w:sz="4" w:space="0"/>
+          </w:tblBorders>
+          <w:tblCellMar>
+            <w:top w:w="0" w:type="dxa"/>
+            <w:left w:w="108" w:type="dxa"/>
+            <w:bottom w:w="0" w:type="dxa"/>
+            <w:right w:w="108" w:type="dxa"/>
+          </w:tblCellMar>
+        </w:tblPrEx>
         <w:trPr>
           <w:cantSplit/>
-          <w:trHeight w:val="600"/>
+          <w:trHeight w:val="600" w:hRule="atLeast"/>
         </w:trPr>
         <w:tc>
           <w:tcPr>
             <w:tcW w:w="720" w:type="dxa"/>
             <w:tcBorders>
-              <w:left w:val="single" w:sz="12" w:space="0" w:color="auto"/>
+              <w:left w:val="single" w:color="auto" w:sz="12" w:space="0"/>
             </w:tcBorders>
             <w:vAlign w:val="center"/>
           </w:tcPr>
@@ -3007,7 +3241,7 @@
                 <w:rFonts w:hint="eastAsia"/>
                 <w:sz w:val="24"/>
               </w:rPr>
-              <w:t>2</w:t>
+              <w:t>7</w:t>
             </w:r>
           </w:p>
         </w:tc>
@@ -3018,78 +3252,40 @@
           </w:tcPr>
           <w:p>
             <w:pPr>
+              <w:jc w:val="center"/>
+              <w:rPr>
+                <w:sz w:val="24"/>
+              </w:rPr>
+            </w:pPr>
+          </w:p>
+        </w:tc>
+        <w:tc>
+          <w:tcPr>
+            <w:tcW w:w="1980" w:type="dxa"/>
+            <w:vAlign w:val="center"/>
+          </w:tcPr>
+          <w:p>
+            <w:pPr>
               <w:spacing w:before="20" w:after="20"/>
               <w:jc w:val="center"/>
               <w:rPr>
                 <w:sz w:val="24"/>
               </w:rPr>
             </w:pPr>
-            <w:r>
-              <w:rPr>
-                <w:rFonts w:hint="eastAsia"/>
-                <w:sz w:val="24"/>
-                <w:szCs w:val="22"/>
-              </w:rPr>
-              <w:t>肖洪亮</w:t>
-            </w:r>
-          </w:p>
-        </w:tc>
-        <w:tc>
-          <w:tcPr>
-            <w:tcW w:w="1980" w:type="dxa"/>
-            <w:vAlign w:val="center"/>
-          </w:tcPr>
-          <w:p>
-            <w:pPr>
-              <w:spacing w:before="20" w:after="20"/>
-              <w:jc w:val="center"/>
-              <w:rPr>
-                <w:sz w:val="24"/>
-              </w:rPr>
-            </w:pPr>
-            <w:r>
-              <w:rPr>
-                <w:rFonts w:hint="eastAsia"/>
-                <w:sz w:val="24"/>
-              </w:rPr>
-              <w:t>编码人员</w:t>
-            </w:r>
           </w:p>
         </w:tc>
         <w:tc>
           <w:tcPr>
             <w:tcW w:w="2457" w:type="dxa"/>
-          </w:tcPr>
-          <w:p>
-            <w:pPr>
-              <w:jc w:val="center"/>
-              <w:rPr>
-                <w:sz w:val="24"/>
-              </w:rPr>
-            </w:pPr>
-            <w:r>
-              <w:rPr>
-                <w:rFonts w:ascii="楷体_GB2312" w:eastAsia="楷体_GB2312" w:hint="eastAsia"/>
-                <w:sz w:val="30"/>
-              </w:rPr>
-              <w:t>智慧教育</w:t>
-            </w:r>
-            <w:proofErr w:type="gramStart"/>
-            <w:r>
-              <w:rPr>
-                <w:rFonts w:ascii="楷体_GB2312" w:eastAsia="楷体_GB2312" w:hint="eastAsia"/>
-                <w:sz w:val="30"/>
-              </w:rPr>
-              <w:t>研</w:t>
-            </w:r>
-            <w:proofErr w:type="gramEnd"/>
-            <w:r>
-              <w:rPr>
-                <w:rFonts w:ascii="楷体_GB2312" w:eastAsia="楷体_GB2312" w:hint="eastAsia"/>
-                <w:sz w:val="30"/>
-              </w:rPr>
-              <w:t>教部</w:t>
-            </w:r>
+            <w:vAlign w:val="center"/>
+          </w:tcPr>
+          <w:p>
+            <w:pPr>
+              <w:jc w:val="center"/>
+              <w:rPr>
+                <w:sz w:val="24"/>
+              </w:rPr>
+            </w:pPr>
           </w:p>
         </w:tc>
         <w:tc>
@@ -3110,7 +3306,7 @@
           <w:tcPr>
             <w:tcW w:w="1260" w:type="dxa"/>
             <w:tcBorders>
-              <w:right w:val="single" w:sz="12" w:space="0" w:color="auto"/>
+              <w:right w:val="single" w:color="auto" w:sz="12" w:space="0"/>
             </w:tcBorders>
             <w:vAlign w:val="center"/>
           </w:tcPr>
@@ -3125,15 +3321,31 @@
         </w:tc>
       </w:tr>
       <w:tr>
+        <w:tblPrEx>
+          <w:tblBorders>
+            <w:top w:val="single" w:color="auto" w:sz="4" w:space="0"/>
+            <w:left w:val="single" w:color="auto" w:sz="4" w:space="0"/>
+            <w:bottom w:val="single" w:color="auto" w:sz="4" w:space="0"/>
+            <w:right w:val="single" w:color="auto" w:sz="4" w:space="0"/>
+            <w:insideH w:val="single" w:color="auto" w:sz="4" w:space="0"/>
+            <w:insideV w:val="single" w:color="auto" w:sz="4" w:space="0"/>
+          </w:tblBorders>
+          <w:tblCellMar>
+            <w:top w:w="0" w:type="dxa"/>
+            <w:left w:w="108" w:type="dxa"/>
+            <w:bottom w:w="0" w:type="dxa"/>
+            <w:right w:w="108" w:type="dxa"/>
+          </w:tblCellMar>
+        </w:tblPrEx>
         <w:trPr>
           <w:cantSplit/>
-          <w:trHeight w:val="600"/>
+          <w:trHeight w:val="600" w:hRule="atLeast"/>
         </w:trPr>
         <w:tc>
           <w:tcPr>
             <w:tcW w:w="720" w:type="dxa"/>
             <w:tcBorders>
-              <w:left w:val="single" w:sz="12" w:space="0" w:color="auto"/>
+              <w:left w:val="single" w:color="auto" w:sz="12" w:space="0"/>
             </w:tcBorders>
             <w:vAlign w:val="center"/>
           </w:tcPr>
@@ -3149,7 +3361,7 @@
                 <w:rFonts w:hint="eastAsia"/>
                 <w:sz w:val="24"/>
               </w:rPr>
-              <w:t>3</w:t>
+              <w:t>8</w:t>
             </w:r>
           </w:p>
         </w:tc>
@@ -3160,78 +3372,40 @@
           </w:tcPr>
           <w:p>
             <w:pPr>
+              <w:jc w:val="center"/>
+              <w:rPr>
+                <w:sz w:val="24"/>
+              </w:rPr>
+            </w:pPr>
+          </w:p>
+        </w:tc>
+        <w:tc>
+          <w:tcPr>
+            <w:tcW w:w="1980" w:type="dxa"/>
+            <w:vAlign w:val="center"/>
+          </w:tcPr>
+          <w:p>
+            <w:pPr>
               <w:spacing w:before="20" w:after="20"/>
               <w:jc w:val="center"/>
               <w:rPr>
                 <w:sz w:val="24"/>
               </w:rPr>
             </w:pPr>
-            <w:r>
-              <w:rPr>
-                <w:rFonts w:hint="eastAsia"/>
-                <w:sz w:val="24"/>
-                <w:szCs w:val="22"/>
-              </w:rPr>
-              <w:t>李焕宇</w:t>
-            </w:r>
-          </w:p>
-        </w:tc>
-        <w:tc>
-          <w:tcPr>
-            <w:tcW w:w="1980" w:type="dxa"/>
-            <w:vAlign w:val="center"/>
-          </w:tcPr>
-          <w:p>
-            <w:pPr>
-              <w:spacing w:before="20" w:after="20"/>
-              <w:jc w:val="center"/>
-              <w:rPr>
-                <w:sz w:val="24"/>
-              </w:rPr>
-            </w:pPr>
-            <w:r>
-              <w:rPr>
-                <w:rFonts w:hint="eastAsia"/>
-                <w:sz w:val="24"/>
-              </w:rPr>
-              <w:t>测试工程师</w:t>
-            </w:r>
           </w:p>
         </w:tc>
         <w:tc>
           <w:tcPr>
             <w:tcW w:w="2457" w:type="dxa"/>
-          </w:tcPr>
-          <w:p>
-            <w:pPr>
-              <w:jc w:val="center"/>
-              <w:rPr>
-                <w:sz w:val="24"/>
-              </w:rPr>
-            </w:pPr>
-            <w:r>
-              <w:rPr>
-                <w:rFonts w:ascii="楷体_GB2312" w:eastAsia="楷体_GB2312" w:hint="eastAsia"/>
-                <w:sz w:val="30"/>
-              </w:rPr>
-              <w:t>智慧教育</w:t>
-            </w:r>
-            <w:proofErr w:type="gramStart"/>
-            <w:r>
-              <w:rPr>
-                <w:rFonts w:ascii="楷体_GB2312" w:eastAsia="楷体_GB2312" w:hint="eastAsia"/>
-                <w:sz w:val="30"/>
-              </w:rPr>
-              <w:t>研</w:t>
-            </w:r>
-            <w:proofErr w:type="gramEnd"/>
-            <w:r>
-              <w:rPr>
-                <w:rFonts w:ascii="楷体_GB2312" w:eastAsia="楷体_GB2312" w:hint="eastAsia"/>
-                <w:sz w:val="30"/>
-              </w:rPr>
-              <w:t>教部</w:t>
-            </w:r>
+            <w:vAlign w:val="center"/>
+          </w:tcPr>
+          <w:p>
+            <w:pPr>
+              <w:jc w:val="center"/>
+              <w:rPr>
+                <w:sz w:val="24"/>
+              </w:rPr>
+            </w:pPr>
           </w:p>
         </w:tc>
         <w:tc>
@@ -3252,7 +3426,7 @@
           <w:tcPr>
             <w:tcW w:w="1260" w:type="dxa"/>
             <w:tcBorders>
-              <w:right w:val="single" w:sz="12" w:space="0" w:color="auto"/>
+              <w:right w:val="single" w:color="auto" w:sz="12" w:space="0"/>
             </w:tcBorders>
             <w:vAlign w:val="center"/>
           </w:tcPr>
@@ -3267,15 +3441,31 @@
         </w:tc>
       </w:tr>
       <w:tr>
+        <w:tblPrEx>
+          <w:tblBorders>
+            <w:top w:val="single" w:color="auto" w:sz="4" w:space="0"/>
+            <w:left w:val="single" w:color="auto" w:sz="4" w:space="0"/>
+            <w:bottom w:val="single" w:color="auto" w:sz="4" w:space="0"/>
+            <w:right w:val="single" w:color="auto" w:sz="4" w:space="0"/>
+            <w:insideH w:val="single" w:color="auto" w:sz="4" w:space="0"/>
+            <w:insideV w:val="single" w:color="auto" w:sz="4" w:space="0"/>
+          </w:tblBorders>
+          <w:tblCellMar>
+            <w:top w:w="0" w:type="dxa"/>
+            <w:left w:w="108" w:type="dxa"/>
+            <w:bottom w:w="0" w:type="dxa"/>
+            <w:right w:w="108" w:type="dxa"/>
+          </w:tblCellMar>
+        </w:tblPrEx>
         <w:trPr>
           <w:cantSplit/>
-          <w:trHeight w:val="600"/>
+          <w:trHeight w:val="600" w:hRule="atLeast"/>
         </w:trPr>
         <w:tc>
           <w:tcPr>
             <w:tcW w:w="720" w:type="dxa"/>
             <w:tcBorders>
-              <w:left w:val="single" w:sz="12" w:space="0" w:color="auto"/>
+              <w:left w:val="single" w:color="auto" w:sz="12" w:space="0"/>
             </w:tcBorders>
             <w:vAlign w:val="center"/>
           </w:tcPr>
@@ -3291,7 +3481,7 @@
                 <w:rFonts w:hint="eastAsia"/>
                 <w:sz w:val="24"/>
               </w:rPr>
-              <w:t>4</w:t>
+              <w:t>9</w:t>
             </w:r>
           </w:p>
         </w:tc>
@@ -3302,80 +3492,40 @@
           </w:tcPr>
           <w:p>
             <w:pPr>
+              <w:jc w:val="center"/>
+              <w:rPr>
+                <w:sz w:val="24"/>
+              </w:rPr>
+            </w:pPr>
+          </w:p>
+        </w:tc>
+        <w:tc>
+          <w:tcPr>
+            <w:tcW w:w="1980" w:type="dxa"/>
+            <w:vAlign w:val="center"/>
+          </w:tcPr>
+          <w:p>
+            <w:pPr>
               <w:spacing w:before="20" w:after="20"/>
               <w:jc w:val="center"/>
               <w:rPr>
                 <w:sz w:val="24"/>
               </w:rPr>
             </w:pPr>
-            <w:proofErr w:type="gramStart"/>
-            <w:r>
-              <w:rPr>
-                <w:rFonts w:hint="eastAsia"/>
-                <w:sz w:val="24"/>
-                <w:szCs w:val="22"/>
-              </w:rPr>
-              <w:t>胡丹</w:t>
-            </w:r>
-            <w:proofErr w:type="gramEnd"/>
-          </w:p>
-        </w:tc>
-        <w:tc>
-          <w:tcPr>
-            <w:tcW w:w="1980" w:type="dxa"/>
-            <w:vAlign w:val="center"/>
-          </w:tcPr>
-          <w:p>
-            <w:pPr>
-              <w:spacing w:before="20" w:after="20"/>
-              <w:jc w:val="center"/>
-              <w:rPr>
-                <w:sz w:val="24"/>
-              </w:rPr>
-            </w:pPr>
-            <w:r>
-              <w:rPr>
-                <w:rFonts w:hint="eastAsia"/>
-                <w:sz w:val="24"/>
-              </w:rPr>
-              <w:t>数据库管理员</w:t>
-            </w:r>
           </w:p>
         </w:tc>
         <w:tc>
           <w:tcPr>
             <w:tcW w:w="2457" w:type="dxa"/>
-          </w:tcPr>
-          <w:p>
-            <w:pPr>
-              <w:jc w:val="center"/>
-              <w:rPr>
-                <w:sz w:val="24"/>
-              </w:rPr>
-            </w:pPr>
-            <w:r>
-              <w:rPr>
-                <w:rFonts w:ascii="楷体_GB2312" w:eastAsia="楷体_GB2312" w:hint="eastAsia"/>
-                <w:sz w:val="30"/>
-              </w:rPr>
-              <w:t>智慧教育</w:t>
-            </w:r>
-            <w:proofErr w:type="gramStart"/>
-            <w:r>
-              <w:rPr>
-                <w:rFonts w:ascii="楷体_GB2312" w:eastAsia="楷体_GB2312" w:hint="eastAsia"/>
-                <w:sz w:val="30"/>
-              </w:rPr>
-              <w:t>研</w:t>
-            </w:r>
-            <w:proofErr w:type="gramEnd"/>
-            <w:r>
-              <w:rPr>
-                <w:rFonts w:ascii="楷体_GB2312" w:eastAsia="楷体_GB2312" w:hint="eastAsia"/>
-                <w:sz w:val="30"/>
-              </w:rPr>
-              <w:t>教部</w:t>
-            </w:r>
+            <w:vAlign w:val="center"/>
+          </w:tcPr>
+          <w:p>
+            <w:pPr>
+              <w:jc w:val="center"/>
+              <w:rPr>
+                <w:sz w:val="24"/>
+              </w:rPr>
+            </w:pPr>
           </w:p>
         </w:tc>
         <w:tc>
@@ -3396,7 +3546,7 @@
           <w:tcPr>
             <w:tcW w:w="1260" w:type="dxa"/>
             <w:tcBorders>
-              <w:right w:val="single" w:sz="12" w:space="0" w:color="auto"/>
+              <w:right w:val="single" w:color="auto" w:sz="12" w:space="0"/>
             </w:tcBorders>
             <w:vAlign w:val="center"/>
           </w:tcPr>
@@ -3411,15 +3561,31 @@
         </w:tc>
       </w:tr>
       <w:tr>
+        <w:tblPrEx>
+          <w:tblBorders>
+            <w:top w:val="single" w:color="auto" w:sz="4" w:space="0"/>
+            <w:left w:val="single" w:color="auto" w:sz="4" w:space="0"/>
+            <w:bottom w:val="single" w:color="auto" w:sz="4" w:space="0"/>
+            <w:right w:val="single" w:color="auto" w:sz="4" w:space="0"/>
+            <w:insideH w:val="single" w:color="auto" w:sz="4" w:space="0"/>
+            <w:insideV w:val="single" w:color="auto" w:sz="4" w:space="0"/>
+          </w:tblBorders>
+          <w:tblCellMar>
+            <w:top w:w="0" w:type="dxa"/>
+            <w:left w:w="108" w:type="dxa"/>
+            <w:bottom w:w="0" w:type="dxa"/>
+            <w:right w:w="108" w:type="dxa"/>
+          </w:tblCellMar>
+        </w:tblPrEx>
         <w:trPr>
           <w:cantSplit/>
-          <w:trHeight w:val="600"/>
+          <w:trHeight w:val="600" w:hRule="atLeast"/>
         </w:trPr>
         <w:tc>
           <w:tcPr>
             <w:tcW w:w="720" w:type="dxa"/>
             <w:tcBorders>
-              <w:left w:val="single" w:sz="12" w:space="0" w:color="auto"/>
+              <w:left w:val="single" w:color="auto" w:sz="12" w:space="0"/>
             </w:tcBorders>
             <w:vAlign w:val="center"/>
           </w:tcPr>
@@ -3435,7 +3601,7 @@
                 <w:rFonts w:hint="eastAsia"/>
                 <w:sz w:val="24"/>
               </w:rPr>
-              <w:t>5</w:t>
+              <w:t>11</w:t>
             </w:r>
           </w:p>
         </w:tc>
@@ -3446,80 +3612,40 @@
           </w:tcPr>
           <w:p>
             <w:pPr>
+              <w:jc w:val="center"/>
+              <w:rPr>
+                <w:sz w:val="24"/>
+              </w:rPr>
+            </w:pPr>
+          </w:p>
+        </w:tc>
+        <w:tc>
+          <w:tcPr>
+            <w:tcW w:w="1980" w:type="dxa"/>
+            <w:vAlign w:val="center"/>
+          </w:tcPr>
+          <w:p>
+            <w:pPr>
               <w:spacing w:before="20" w:after="20"/>
               <w:jc w:val="center"/>
               <w:rPr>
                 <w:sz w:val="24"/>
               </w:rPr>
             </w:pPr>
-            <w:r>
-              <w:rPr>
-                <w:rFonts w:hint="eastAsia"/>
-                <w:sz w:val="24"/>
-                <w:szCs w:val="22"/>
-              </w:rPr>
-              <w:t>张小东</w:t>
-            </w:r>
-          </w:p>
-        </w:tc>
-        <w:tc>
-          <w:tcPr>
-            <w:tcW w:w="1980" w:type="dxa"/>
-            <w:vAlign w:val="center"/>
-          </w:tcPr>
-          <w:p>
-            <w:pPr>
-              <w:spacing w:before="20" w:after="20"/>
-              <w:jc w:val="center"/>
-              <w:rPr>
-                <w:sz w:val="24"/>
-              </w:rPr>
-            </w:pPr>
-            <w:r>
-              <w:rPr>
-                <w:rFonts w:hint="eastAsia"/>
-                <w:sz w:val="24"/>
-              </w:rPr>
-              <w:t>编码人员</w:t>
-            </w:r>
           </w:p>
         </w:tc>
         <w:tc>
           <w:tcPr>
             <w:tcW w:w="2457" w:type="dxa"/>
-          </w:tcPr>
-          <w:p>
-            <w:pPr>
-              <w:jc w:val="center"/>
-              <w:rPr>
-                <w:b/>
-                <w:bCs/>
-                <w:sz w:val="24"/>
-              </w:rPr>
-            </w:pPr>
-            <w:r>
-              <w:rPr>
-                <w:rFonts w:ascii="楷体_GB2312" w:eastAsia="楷体_GB2312" w:hint="eastAsia"/>
-                <w:sz w:val="30"/>
-              </w:rPr>
-              <w:t>智慧教育</w:t>
-            </w:r>
-            <w:proofErr w:type="gramStart"/>
-            <w:r>
-              <w:rPr>
-                <w:rFonts w:ascii="楷体_GB2312" w:eastAsia="楷体_GB2312" w:hint="eastAsia"/>
-                <w:sz w:val="30"/>
-              </w:rPr>
-              <w:t>研</w:t>
-            </w:r>
-            <w:proofErr w:type="gramEnd"/>
-            <w:r>
-              <w:rPr>
-                <w:rFonts w:ascii="楷体_GB2312" w:eastAsia="楷体_GB2312" w:hint="eastAsia"/>
-                <w:sz w:val="30"/>
-              </w:rPr>
-              <w:t>教部</w:t>
-            </w:r>
+            <w:vAlign w:val="center"/>
+          </w:tcPr>
+          <w:p>
+            <w:pPr>
+              <w:jc w:val="center"/>
+              <w:rPr>
+                <w:sz w:val="24"/>
+              </w:rPr>
+            </w:pPr>
           </w:p>
         </w:tc>
         <w:tc>
@@ -3540,7 +3666,7 @@
           <w:tcPr>
             <w:tcW w:w="1260" w:type="dxa"/>
             <w:tcBorders>
-              <w:right w:val="single" w:sz="12" w:space="0" w:color="auto"/>
+              <w:right w:val="single" w:color="auto" w:sz="12" w:space="0"/>
             </w:tcBorders>
             <w:vAlign w:val="center"/>
           </w:tcPr>
@@ -3555,15 +3681,31 @@
         </w:tc>
       </w:tr>
       <w:tr>
+        <w:tblPrEx>
+          <w:tblBorders>
+            <w:top w:val="single" w:color="auto" w:sz="4" w:space="0"/>
+            <w:left w:val="single" w:color="auto" w:sz="4" w:space="0"/>
+            <w:bottom w:val="single" w:color="auto" w:sz="4" w:space="0"/>
+            <w:right w:val="single" w:color="auto" w:sz="4" w:space="0"/>
+            <w:insideH w:val="single" w:color="auto" w:sz="4" w:space="0"/>
+            <w:insideV w:val="single" w:color="auto" w:sz="4" w:space="0"/>
+          </w:tblBorders>
+          <w:tblCellMar>
+            <w:top w:w="0" w:type="dxa"/>
+            <w:left w:w="108" w:type="dxa"/>
+            <w:bottom w:w="0" w:type="dxa"/>
+            <w:right w:w="108" w:type="dxa"/>
+          </w:tblCellMar>
+        </w:tblPrEx>
         <w:trPr>
           <w:cantSplit/>
-          <w:trHeight w:val="600"/>
+          <w:trHeight w:val="600" w:hRule="atLeast"/>
         </w:trPr>
         <w:tc>
           <w:tcPr>
             <w:tcW w:w="720" w:type="dxa"/>
             <w:tcBorders>
-              <w:left w:val="single" w:sz="12" w:space="0" w:color="auto"/>
+              <w:left w:val="single" w:color="auto" w:sz="12" w:space="0"/>
             </w:tcBorders>
             <w:vAlign w:val="center"/>
           </w:tcPr>
@@ -3579,7 +3721,7 @@
                 <w:rFonts w:hint="eastAsia"/>
                 <w:sz w:val="24"/>
               </w:rPr>
-              <w:t>6</w:t>
+              <w:t>12</w:t>
             </w:r>
           </w:p>
         </w:tc>
@@ -3644,7 +3786,7 @@
           <w:tcPr>
             <w:tcW w:w="1260" w:type="dxa"/>
             <w:tcBorders>
-              <w:right w:val="single" w:sz="12" w:space="0" w:color="auto"/>
+              <w:right w:val="single" w:color="auto" w:sz="12" w:space="0"/>
             </w:tcBorders>
             <w:vAlign w:val="center"/>
           </w:tcPr>
@@ -3659,15 +3801,31 @@
         </w:tc>
       </w:tr>
       <w:tr>
+        <w:tblPrEx>
+          <w:tblBorders>
+            <w:top w:val="single" w:color="auto" w:sz="4" w:space="0"/>
+            <w:left w:val="single" w:color="auto" w:sz="4" w:space="0"/>
+            <w:bottom w:val="single" w:color="auto" w:sz="4" w:space="0"/>
+            <w:right w:val="single" w:color="auto" w:sz="4" w:space="0"/>
+            <w:insideH w:val="single" w:color="auto" w:sz="4" w:space="0"/>
+            <w:insideV w:val="single" w:color="auto" w:sz="4" w:space="0"/>
+          </w:tblBorders>
+          <w:tblCellMar>
+            <w:top w:w="0" w:type="dxa"/>
+            <w:left w:w="108" w:type="dxa"/>
+            <w:bottom w:w="0" w:type="dxa"/>
+            <w:right w:w="108" w:type="dxa"/>
+          </w:tblCellMar>
+        </w:tblPrEx>
         <w:trPr>
           <w:cantSplit/>
-          <w:trHeight w:val="600"/>
+          <w:trHeight w:val="600" w:hRule="atLeast"/>
         </w:trPr>
         <w:tc>
           <w:tcPr>
             <w:tcW w:w="720" w:type="dxa"/>
             <w:tcBorders>
-              <w:left w:val="single" w:sz="12" w:space="0" w:color="auto"/>
+              <w:left w:val="single" w:color="auto" w:sz="12" w:space="0"/>
             </w:tcBorders>
             <w:vAlign w:val="center"/>
           </w:tcPr>
@@ -3683,7 +3841,7 @@
                 <w:rFonts w:hint="eastAsia"/>
                 <w:sz w:val="24"/>
               </w:rPr>
-              <w:t>7</w:t>
+              <w:t>13</w:t>
             </w:r>
           </w:p>
         </w:tc>
@@ -3748,7 +3906,7 @@
           <w:tcPr>
             <w:tcW w:w="1260" w:type="dxa"/>
             <w:tcBorders>
-              <w:right w:val="single" w:sz="12" w:space="0" w:color="auto"/>
+              <w:right w:val="single" w:color="auto" w:sz="12" w:space="0"/>
             </w:tcBorders>
             <w:vAlign w:val="center"/>
           </w:tcPr>
@@ -3763,15 +3921,31 @@
         </w:tc>
       </w:tr>
       <w:tr>
+        <w:tblPrEx>
+          <w:tblBorders>
+            <w:top w:val="single" w:color="auto" w:sz="4" w:space="0"/>
+            <w:left w:val="single" w:color="auto" w:sz="4" w:space="0"/>
+            <w:bottom w:val="single" w:color="auto" w:sz="4" w:space="0"/>
+            <w:right w:val="single" w:color="auto" w:sz="4" w:space="0"/>
+            <w:insideH w:val="single" w:color="auto" w:sz="4" w:space="0"/>
+            <w:insideV w:val="single" w:color="auto" w:sz="4" w:space="0"/>
+          </w:tblBorders>
+          <w:tblCellMar>
+            <w:top w:w="0" w:type="dxa"/>
+            <w:left w:w="108" w:type="dxa"/>
+            <w:bottom w:w="0" w:type="dxa"/>
+            <w:right w:w="108" w:type="dxa"/>
+          </w:tblCellMar>
+        </w:tblPrEx>
         <w:trPr>
           <w:cantSplit/>
-          <w:trHeight w:val="600"/>
+          <w:trHeight w:val="600" w:hRule="atLeast"/>
         </w:trPr>
         <w:tc>
           <w:tcPr>
             <w:tcW w:w="720" w:type="dxa"/>
             <w:tcBorders>
-              <w:left w:val="single" w:sz="12" w:space="0" w:color="auto"/>
+              <w:left w:val="single" w:color="auto" w:sz="12" w:space="0"/>
             </w:tcBorders>
             <w:vAlign w:val="center"/>
           </w:tcPr>
@@ -3787,7 +3961,7 @@
                 <w:rFonts w:hint="eastAsia"/>
                 <w:sz w:val="24"/>
               </w:rPr>
-              <w:t>8</w:t>
+              <w:t>14</w:t>
             </w:r>
           </w:p>
         </w:tc>
@@ -3812,7 +3986,6 @@
           </w:tcPr>
           <w:p>
             <w:pPr>
-              <w:spacing w:before="20" w:after="20"/>
               <w:jc w:val="center"/>
               <w:rPr>
                 <w:sz w:val="24"/>
@@ -3852,7 +4025,7 @@
           <w:tcPr>
             <w:tcW w:w="1260" w:type="dxa"/>
             <w:tcBorders>
-              <w:right w:val="single" w:sz="12" w:space="0" w:color="auto"/>
+              <w:right w:val="single" w:color="auto" w:sz="12" w:space="0"/>
             </w:tcBorders>
             <w:vAlign w:val="center"/>
           </w:tcPr>
@@ -3867,15 +4040,31 @@
         </w:tc>
       </w:tr>
       <w:tr>
+        <w:tblPrEx>
+          <w:tblBorders>
+            <w:top w:val="single" w:color="auto" w:sz="4" w:space="0"/>
+            <w:left w:val="single" w:color="auto" w:sz="4" w:space="0"/>
+            <w:bottom w:val="single" w:color="auto" w:sz="4" w:space="0"/>
+            <w:right w:val="single" w:color="auto" w:sz="4" w:space="0"/>
+            <w:insideH w:val="single" w:color="auto" w:sz="4" w:space="0"/>
+            <w:insideV w:val="single" w:color="auto" w:sz="4" w:space="0"/>
+          </w:tblBorders>
+          <w:tblCellMar>
+            <w:top w:w="0" w:type="dxa"/>
+            <w:left w:w="108" w:type="dxa"/>
+            <w:bottom w:w="0" w:type="dxa"/>
+            <w:right w:w="108" w:type="dxa"/>
+          </w:tblCellMar>
+        </w:tblPrEx>
         <w:trPr>
           <w:cantSplit/>
-          <w:trHeight w:val="600"/>
+          <w:trHeight w:val="600" w:hRule="atLeast"/>
         </w:trPr>
         <w:tc>
           <w:tcPr>
             <w:tcW w:w="720" w:type="dxa"/>
             <w:tcBorders>
-              <w:left w:val="single" w:sz="12" w:space="0" w:color="auto"/>
+              <w:left w:val="single" w:color="auto" w:sz="12" w:space="0"/>
             </w:tcBorders>
             <w:vAlign w:val="center"/>
           </w:tcPr>
@@ -3886,13 +4075,14 @@
                 <w:sz w:val="24"/>
               </w:rPr>
             </w:pPr>
-            <w:r>
-              <w:rPr>
-                <w:rFonts w:hint="eastAsia"/>
-                <w:sz w:val="24"/>
-              </w:rPr>
-              <w:t>9</w:t>
-            </w:r>
+          </w:p>
+          <w:p>
+            <w:pPr>
+              <w:jc w:val="center"/>
+              <w:rPr>
+                <w:sz w:val="24"/>
+              </w:rPr>
+            </w:pPr>
           </w:p>
         </w:tc>
         <w:tc>
@@ -3916,7 +4106,6 @@
           </w:tcPr>
           <w:p>
             <w:pPr>
-              <w:spacing w:before="20" w:after="20"/>
               <w:jc w:val="center"/>
               <w:rPr>
                 <w:sz w:val="24"/>
@@ -3956,7 +4145,7 @@
           <w:tcPr>
             <w:tcW w:w="1260" w:type="dxa"/>
             <w:tcBorders>
-              <w:right w:val="single" w:sz="12" w:space="0" w:color="auto"/>
+              <w:right w:val="single" w:color="auto" w:sz="12" w:space="0"/>
             </w:tcBorders>
             <w:vAlign w:val="center"/>
           </w:tcPr>
@@ -3971,15 +4160,31 @@
         </w:tc>
       </w:tr>
       <w:tr>
+        <w:tblPrEx>
+          <w:tblBorders>
+            <w:top w:val="single" w:color="auto" w:sz="4" w:space="0"/>
+            <w:left w:val="single" w:color="auto" w:sz="4" w:space="0"/>
+            <w:bottom w:val="single" w:color="auto" w:sz="4" w:space="0"/>
+            <w:right w:val="single" w:color="auto" w:sz="4" w:space="0"/>
+            <w:insideH w:val="single" w:color="auto" w:sz="4" w:space="0"/>
+            <w:insideV w:val="single" w:color="auto" w:sz="4" w:space="0"/>
+          </w:tblBorders>
+          <w:tblCellMar>
+            <w:top w:w="0" w:type="dxa"/>
+            <w:left w:w="108" w:type="dxa"/>
+            <w:bottom w:w="0" w:type="dxa"/>
+            <w:right w:w="108" w:type="dxa"/>
+          </w:tblCellMar>
+        </w:tblPrEx>
         <w:trPr>
           <w:cantSplit/>
-          <w:trHeight w:val="600"/>
+          <w:trHeight w:val="600" w:hRule="atLeast"/>
         </w:trPr>
         <w:tc>
           <w:tcPr>
             <w:tcW w:w="720" w:type="dxa"/>
             <w:tcBorders>
-              <w:left w:val="single" w:sz="12" w:space="0" w:color="auto"/>
+              <w:left w:val="single" w:color="auto" w:sz="12" w:space="0"/>
             </w:tcBorders>
             <w:vAlign w:val="center"/>
           </w:tcPr>
@@ -3990,13 +4195,6 @@
                 <w:sz w:val="24"/>
               </w:rPr>
             </w:pPr>
-            <w:r>
-              <w:rPr>
-                <w:rFonts w:hint="eastAsia"/>
-                <w:sz w:val="24"/>
-              </w:rPr>
-              <w:t>11</w:t>
-            </w:r>
           </w:p>
         </w:tc>
         <w:tc>
@@ -4020,7 +4218,6 @@
           </w:tcPr>
           <w:p>
             <w:pPr>
-              <w:spacing w:before="20" w:after="20"/>
               <w:jc w:val="center"/>
               <w:rPr>
                 <w:sz w:val="24"/>
@@ -4060,7 +4257,7 @@
           <w:tcPr>
             <w:tcW w:w="1260" w:type="dxa"/>
             <w:tcBorders>
-              <w:right w:val="single" w:sz="12" w:space="0" w:color="auto"/>
+              <w:right w:val="single" w:color="auto" w:sz="12" w:space="0"/>
             </w:tcBorders>
             <w:vAlign w:val="center"/>
           </w:tcPr>
@@ -4075,533 +4272,38 @@
         </w:tc>
       </w:tr>
       <w:tr>
+        <w:tblPrEx>
+          <w:tblBorders>
+            <w:top w:val="single" w:color="auto" w:sz="4" w:space="0"/>
+            <w:left w:val="single" w:color="auto" w:sz="4" w:space="0"/>
+            <w:bottom w:val="single" w:color="auto" w:sz="4" w:space="0"/>
+            <w:right w:val="single" w:color="auto" w:sz="4" w:space="0"/>
+            <w:insideH w:val="single" w:color="auto" w:sz="4" w:space="0"/>
+            <w:insideV w:val="single" w:color="auto" w:sz="4" w:space="0"/>
+          </w:tblBorders>
+          <w:tblCellMar>
+            <w:top w:w="0" w:type="dxa"/>
+            <w:left w:w="108" w:type="dxa"/>
+            <w:bottom w:w="0" w:type="dxa"/>
+            <w:right w:w="108" w:type="dxa"/>
+          </w:tblCellMar>
+        </w:tblPrEx>
         <w:trPr>
-          <w:cantSplit/>
-          <w:trHeight w:val="600"/>
-        </w:trPr>
-        <w:tc>
-          <w:tcPr>
-            <w:tcW w:w="720" w:type="dxa"/>
-            <w:tcBorders>
-              <w:left w:val="single" w:sz="12" w:space="0" w:color="auto"/>
-            </w:tcBorders>
-            <w:vAlign w:val="center"/>
-          </w:tcPr>
-          <w:p>
-            <w:pPr>
-              <w:jc w:val="center"/>
-              <w:rPr>
-                <w:sz w:val="24"/>
-              </w:rPr>
-            </w:pPr>
-            <w:r>
-              <w:rPr>
-                <w:rFonts w:hint="eastAsia"/>
-                <w:sz w:val="24"/>
-              </w:rPr>
-              <w:t>12</w:t>
-            </w:r>
-          </w:p>
-        </w:tc>
-        <w:tc>
-          <w:tcPr>
-            <w:tcW w:w="1260" w:type="dxa"/>
-            <w:vAlign w:val="center"/>
-          </w:tcPr>
-          <w:p>
-            <w:pPr>
-              <w:jc w:val="center"/>
-              <w:rPr>
-                <w:sz w:val="24"/>
-              </w:rPr>
-            </w:pPr>
-          </w:p>
-        </w:tc>
-        <w:tc>
-          <w:tcPr>
-            <w:tcW w:w="1980" w:type="dxa"/>
-            <w:vAlign w:val="center"/>
-          </w:tcPr>
-          <w:p>
-            <w:pPr>
-              <w:spacing w:before="20" w:after="20"/>
-              <w:jc w:val="center"/>
-              <w:rPr>
-                <w:sz w:val="24"/>
-              </w:rPr>
-            </w:pPr>
-          </w:p>
-        </w:tc>
-        <w:tc>
-          <w:tcPr>
-            <w:tcW w:w="2457" w:type="dxa"/>
-            <w:vAlign w:val="center"/>
-          </w:tcPr>
-          <w:p>
-            <w:pPr>
-              <w:jc w:val="center"/>
-              <w:rPr>
-                <w:sz w:val="24"/>
-              </w:rPr>
-            </w:pPr>
-          </w:p>
-        </w:tc>
-        <w:tc>
-          <w:tcPr>
-            <w:tcW w:w="1683" w:type="dxa"/>
-            <w:vAlign w:val="center"/>
-          </w:tcPr>
-          <w:p>
-            <w:pPr>
-              <w:jc w:val="center"/>
-              <w:rPr>
-                <w:sz w:val="24"/>
-              </w:rPr>
-            </w:pPr>
-          </w:p>
-        </w:tc>
-        <w:tc>
-          <w:tcPr>
-            <w:tcW w:w="1260" w:type="dxa"/>
-            <w:tcBorders>
-              <w:right w:val="single" w:sz="12" w:space="0" w:color="auto"/>
-            </w:tcBorders>
-            <w:vAlign w:val="center"/>
-          </w:tcPr>
-          <w:p>
-            <w:pPr>
-              <w:jc w:val="center"/>
-              <w:rPr>
-                <w:sz w:val="24"/>
-              </w:rPr>
-            </w:pPr>
-          </w:p>
-        </w:tc>
-      </w:tr>
-      <w:tr>
-        <w:trPr>
-          <w:cantSplit/>
-          <w:trHeight w:val="600"/>
-        </w:trPr>
-        <w:tc>
-          <w:tcPr>
-            <w:tcW w:w="720" w:type="dxa"/>
-            <w:tcBorders>
-              <w:left w:val="single" w:sz="12" w:space="0" w:color="auto"/>
-            </w:tcBorders>
-            <w:vAlign w:val="center"/>
-          </w:tcPr>
-          <w:p>
-            <w:pPr>
-              <w:jc w:val="center"/>
-              <w:rPr>
-                <w:sz w:val="24"/>
-              </w:rPr>
-            </w:pPr>
-            <w:r>
-              <w:rPr>
-                <w:rFonts w:hint="eastAsia"/>
-                <w:sz w:val="24"/>
-              </w:rPr>
-              <w:t>13</w:t>
-            </w:r>
-          </w:p>
-        </w:tc>
-        <w:tc>
-          <w:tcPr>
-            <w:tcW w:w="1260" w:type="dxa"/>
-            <w:vAlign w:val="center"/>
-          </w:tcPr>
-          <w:p>
-            <w:pPr>
-              <w:jc w:val="center"/>
-              <w:rPr>
-                <w:sz w:val="24"/>
-              </w:rPr>
-            </w:pPr>
-          </w:p>
-        </w:tc>
-        <w:tc>
-          <w:tcPr>
-            <w:tcW w:w="1980" w:type="dxa"/>
-            <w:vAlign w:val="center"/>
-          </w:tcPr>
-          <w:p>
-            <w:pPr>
-              <w:spacing w:before="20" w:after="20"/>
-              <w:jc w:val="center"/>
-              <w:rPr>
-                <w:sz w:val="24"/>
-              </w:rPr>
-            </w:pPr>
-          </w:p>
-        </w:tc>
-        <w:tc>
-          <w:tcPr>
-            <w:tcW w:w="2457" w:type="dxa"/>
-            <w:vAlign w:val="center"/>
-          </w:tcPr>
-          <w:p>
-            <w:pPr>
-              <w:jc w:val="center"/>
-              <w:rPr>
-                <w:sz w:val="24"/>
-              </w:rPr>
-            </w:pPr>
-          </w:p>
-        </w:tc>
-        <w:tc>
-          <w:tcPr>
-            <w:tcW w:w="1683" w:type="dxa"/>
-            <w:vAlign w:val="center"/>
-          </w:tcPr>
-          <w:p>
-            <w:pPr>
-              <w:jc w:val="center"/>
-              <w:rPr>
-                <w:sz w:val="24"/>
-              </w:rPr>
-            </w:pPr>
-          </w:p>
-        </w:tc>
-        <w:tc>
-          <w:tcPr>
-            <w:tcW w:w="1260" w:type="dxa"/>
-            <w:tcBorders>
-              <w:right w:val="single" w:sz="12" w:space="0" w:color="auto"/>
-            </w:tcBorders>
-            <w:vAlign w:val="center"/>
-          </w:tcPr>
-          <w:p>
-            <w:pPr>
-              <w:jc w:val="center"/>
-              <w:rPr>
-                <w:sz w:val="24"/>
-              </w:rPr>
-            </w:pPr>
-          </w:p>
-        </w:tc>
-      </w:tr>
-      <w:tr>
-        <w:trPr>
-          <w:cantSplit/>
-          <w:trHeight w:val="600"/>
-        </w:trPr>
-        <w:tc>
-          <w:tcPr>
-            <w:tcW w:w="720" w:type="dxa"/>
-            <w:tcBorders>
-              <w:left w:val="single" w:sz="12" w:space="0" w:color="auto"/>
-            </w:tcBorders>
-            <w:vAlign w:val="center"/>
-          </w:tcPr>
-          <w:p>
-            <w:pPr>
-              <w:jc w:val="center"/>
-              <w:rPr>
-                <w:sz w:val="24"/>
-              </w:rPr>
-            </w:pPr>
-            <w:r>
-              <w:rPr>
-                <w:rFonts w:hint="eastAsia"/>
-                <w:sz w:val="24"/>
-              </w:rPr>
-              <w:t>14</w:t>
-            </w:r>
-          </w:p>
-        </w:tc>
-        <w:tc>
-          <w:tcPr>
-            <w:tcW w:w="1260" w:type="dxa"/>
-            <w:vAlign w:val="center"/>
-          </w:tcPr>
-          <w:p>
-            <w:pPr>
-              <w:jc w:val="center"/>
-              <w:rPr>
-                <w:sz w:val="24"/>
-              </w:rPr>
-            </w:pPr>
-          </w:p>
-        </w:tc>
-        <w:tc>
-          <w:tcPr>
-            <w:tcW w:w="1980" w:type="dxa"/>
-            <w:vAlign w:val="center"/>
-          </w:tcPr>
-          <w:p>
-            <w:pPr>
-              <w:jc w:val="center"/>
-              <w:rPr>
-                <w:sz w:val="24"/>
-              </w:rPr>
-            </w:pPr>
-          </w:p>
-        </w:tc>
-        <w:tc>
-          <w:tcPr>
-            <w:tcW w:w="2457" w:type="dxa"/>
-            <w:vAlign w:val="center"/>
-          </w:tcPr>
-          <w:p>
-            <w:pPr>
-              <w:jc w:val="center"/>
-              <w:rPr>
-                <w:sz w:val="24"/>
-              </w:rPr>
-            </w:pPr>
-          </w:p>
-        </w:tc>
-        <w:tc>
-          <w:tcPr>
-            <w:tcW w:w="1683" w:type="dxa"/>
-            <w:vAlign w:val="center"/>
-          </w:tcPr>
-          <w:p>
-            <w:pPr>
-              <w:jc w:val="center"/>
-              <w:rPr>
-                <w:sz w:val="24"/>
-              </w:rPr>
-            </w:pPr>
-          </w:p>
-        </w:tc>
-        <w:tc>
-          <w:tcPr>
-            <w:tcW w:w="1260" w:type="dxa"/>
-            <w:tcBorders>
-              <w:right w:val="single" w:sz="12" w:space="0" w:color="auto"/>
-            </w:tcBorders>
-            <w:vAlign w:val="center"/>
-          </w:tcPr>
-          <w:p>
-            <w:pPr>
-              <w:jc w:val="center"/>
-              <w:rPr>
-                <w:sz w:val="24"/>
-              </w:rPr>
-            </w:pPr>
-          </w:p>
-        </w:tc>
-      </w:tr>
-      <w:tr>
-        <w:trPr>
-          <w:cantSplit/>
-          <w:trHeight w:val="600"/>
-        </w:trPr>
-        <w:tc>
-          <w:tcPr>
-            <w:tcW w:w="720" w:type="dxa"/>
-            <w:tcBorders>
-              <w:left w:val="single" w:sz="12" w:space="0" w:color="auto"/>
-            </w:tcBorders>
-            <w:vAlign w:val="center"/>
-          </w:tcPr>
-          <w:p>
-            <w:pPr>
-              <w:jc w:val="center"/>
-              <w:rPr>
-                <w:sz w:val="24"/>
-              </w:rPr>
-            </w:pPr>
-          </w:p>
-          <w:p>
-            <w:pPr>
-              <w:jc w:val="center"/>
-              <w:rPr>
-                <w:sz w:val="24"/>
-              </w:rPr>
-            </w:pPr>
-          </w:p>
-        </w:tc>
-        <w:tc>
-          <w:tcPr>
-            <w:tcW w:w="1260" w:type="dxa"/>
-            <w:vAlign w:val="center"/>
-          </w:tcPr>
-          <w:p>
-            <w:pPr>
-              <w:jc w:val="center"/>
-              <w:rPr>
-                <w:sz w:val="24"/>
-              </w:rPr>
-            </w:pPr>
-          </w:p>
-        </w:tc>
-        <w:tc>
-          <w:tcPr>
-            <w:tcW w:w="1980" w:type="dxa"/>
-            <w:vAlign w:val="center"/>
-          </w:tcPr>
-          <w:p>
-            <w:pPr>
-              <w:jc w:val="center"/>
-              <w:rPr>
-                <w:sz w:val="24"/>
-              </w:rPr>
-            </w:pPr>
-          </w:p>
-        </w:tc>
-        <w:tc>
-          <w:tcPr>
-            <w:tcW w:w="2457" w:type="dxa"/>
-            <w:vAlign w:val="center"/>
-          </w:tcPr>
-          <w:p>
-            <w:pPr>
-              <w:jc w:val="center"/>
-              <w:rPr>
-                <w:sz w:val="24"/>
-              </w:rPr>
-            </w:pPr>
-          </w:p>
-        </w:tc>
-        <w:tc>
-          <w:tcPr>
-            <w:tcW w:w="1683" w:type="dxa"/>
-            <w:vAlign w:val="center"/>
-          </w:tcPr>
-          <w:p>
-            <w:pPr>
-              <w:jc w:val="center"/>
-              <w:rPr>
-                <w:sz w:val="24"/>
-              </w:rPr>
-            </w:pPr>
-          </w:p>
-        </w:tc>
-        <w:tc>
-          <w:tcPr>
-            <w:tcW w:w="1260" w:type="dxa"/>
-            <w:tcBorders>
-              <w:right w:val="single" w:sz="12" w:space="0" w:color="auto"/>
-            </w:tcBorders>
-            <w:vAlign w:val="center"/>
-          </w:tcPr>
-          <w:p>
-            <w:pPr>
-              <w:jc w:val="center"/>
-              <w:rPr>
-                <w:sz w:val="24"/>
-              </w:rPr>
-            </w:pPr>
-          </w:p>
-        </w:tc>
-      </w:tr>
-      <w:tr>
-        <w:trPr>
-          <w:cantSplit/>
-          <w:trHeight w:val="600"/>
-        </w:trPr>
-        <w:tc>
-          <w:tcPr>
-            <w:tcW w:w="720" w:type="dxa"/>
-            <w:tcBorders>
-              <w:left w:val="single" w:sz="12" w:space="0" w:color="auto"/>
-            </w:tcBorders>
-            <w:vAlign w:val="center"/>
-          </w:tcPr>
-          <w:p>
-            <w:pPr>
-              <w:jc w:val="center"/>
-              <w:rPr>
-                <w:sz w:val="24"/>
-              </w:rPr>
-            </w:pPr>
-          </w:p>
-        </w:tc>
-        <w:tc>
-          <w:tcPr>
-            <w:tcW w:w="1260" w:type="dxa"/>
-            <w:vAlign w:val="center"/>
-          </w:tcPr>
-          <w:p>
-            <w:pPr>
-              <w:jc w:val="center"/>
-              <w:rPr>
-                <w:sz w:val="24"/>
-              </w:rPr>
-            </w:pPr>
-          </w:p>
-        </w:tc>
-        <w:tc>
-          <w:tcPr>
-            <w:tcW w:w="1980" w:type="dxa"/>
-            <w:vAlign w:val="center"/>
-          </w:tcPr>
-          <w:p>
-            <w:pPr>
-              <w:jc w:val="center"/>
-              <w:rPr>
-                <w:sz w:val="24"/>
-              </w:rPr>
-            </w:pPr>
-          </w:p>
-        </w:tc>
-        <w:tc>
-          <w:tcPr>
-            <w:tcW w:w="2457" w:type="dxa"/>
-            <w:vAlign w:val="center"/>
-          </w:tcPr>
-          <w:p>
-            <w:pPr>
-              <w:jc w:val="center"/>
-              <w:rPr>
-                <w:sz w:val="24"/>
-              </w:rPr>
-            </w:pPr>
-          </w:p>
-        </w:tc>
-        <w:tc>
-          <w:tcPr>
-            <w:tcW w:w="1683" w:type="dxa"/>
-            <w:vAlign w:val="center"/>
-          </w:tcPr>
-          <w:p>
-            <w:pPr>
-              <w:jc w:val="center"/>
-              <w:rPr>
-                <w:sz w:val="24"/>
-              </w:rPr>
-            </w:pPr>
-          </w:p>
-        </w:tc>
-        <w:tc>
-          <w:tcPr>
-            <w:tcW w:w="1260" w:type="dxa"/>
-            <w:tcBorders>
-              <w:right w:val="single" w:sz="12" w:space="0" w:color="auto"/>
-            </w:tcBorders>
-            <w:vAlign w:val="center"/>
-          </w:tcPr>
-          <w:p>
-            <w:pPr>
-              <w:jc w:val="center"/>
-              <w:rPr>
-                <w:sz w:val="24"/>
-              </w:rPr>
-            </w:pPr>
-          </w:p>
-        </w:tc>
-      </w:tr>
-      <w:tr>
-        <w:trPr>
-          <w:trHeight w:val="403"/>
+          <w:trHeight w:val="403" w:hRule="atLeast"/>
         </w:trPr>
         <w:tc>
           <w:tcPr>
             <w:tcW w:w="9360" w:type="dxa"/>
             <w:gridSpan w:val="6"/>
             <w:tcBorders>
-              <w:left w:val="single" w:sz="12" w:space="0" w:color="auto"/>
-              <w:right w:val="single" w:sz="12" w:space="0" w:color="auto"/>
+              <w:left w:val="single" w:color="auto" w:sz="12" w:space="0"/>
+              <w:right w:val="single" w:color="auto" w:sz="12" w:space="0"/>
             </w:tcBorders>
             <w:vAlign w:val="center"/>
           </w:tcPr>
           <w:p>
             <w:pPr>
-              <w:pStyle w:val="TOC1"/>
+              <w:pStyle w:val="32"/>
               <w:spacing w:before="0" w:after="0"/>
               <w:rPr>
                 <w:rFonts w:ascii="Arial"/>
@@ -4611,7 +4313,7 @@
             </w:pPr>
             <w:r>
               <w:rPr>
-                <w:rFonts w:ascii="Arial" w:hint="eastAsia"/>
+                <w:rFonts w:hint="eastAsia" w:ascii="Arial"/>
                 <w:caps w:val="0"/>
                 <w:szCs w:val="20"/>
               </w:rPr>
@@ -4621,24 +4323,40 @@
         </w:tc>
       </w:tr>
       <w:tr>
+        <w:tblPrEx>
+          <w:tblBorders>
+            <w:top w:val="single" w:color="auto" w:sz="4" w:space="0"/>
+            <w:left w:val="single" w:color="auto" w:sz="4" w:space="0"/>
+            <w:bottom w:val="single" w:color="auto" w:sz="4" w:space="0"/>
+            <w:right w:val="single" w:color="auto" w:sz="4" w:space="0"/>
+            <w:insideH w:val="single" w:color="auto" w:sz="4" w:space="0"/>
+            <w:insideV w:val="single" w:color="auto" w:sz="4" w:space="0"/>
+          </w:tblBorders>
+          <w:tblCellMar>
+            <w:top w:w="0" w:type="dxa"/>
+            <w:left w:w="108" w:type="dxa"/>
+            <w:bottom w:w="0" w:type="dxa"/>
+            <w:right w:w="108" w:type="dxa"/>
+          </w:tblCellMar>
+        </w:tblPrEx>
         <w:trPr>
-          <w:trHeight w:val="715"/>
+          <w:trHeight w:val="715" w:hRule="atLeast"/>
         </w:trPr>
         <w:tc>
           <w:tcPr>
             <w:tcW w:w="9360" w:type="dxa"/>
             <w:gridSpan w:val="6"/>
             <w:tcBorders>
-              <w:left w:val="single" w:sz="12" w:space="0" w:color="auto"/>
-              <w:bottom w:val="single" w:sz="12" w:space="0" w:color="auto"/>
-              <w:right w:val="single" w:sz="12" w:space="0" w:color="auto"/>
+              <w:left w:val="single" w:color="auto" w:sz="12" w:space="0"/>
+              <w:bottom w:val="single" w:color="auto" w:sz="12" w:space="0"/>
+              <w:right w:val="single" w:color="auto" w:sz="12" w:space="0"/>
             </w:tcBorders>
           </w:tcPr>
           <w:p>
             <w:pPr>
               <w:numPr>
                 <w:ilvl w:val="0"/>
-                <w:numId w:val="16"/>
+                <w:numId w:val="14"/>
               </w:numPr>
               <w:jc w:val="both"/>
               <w:rPr>
@@ -4663,30 +4381,14 @@
                 <w:rFonts w:hint="eastAsia"/>
                 <w:sz w:val="18"/>
               </w:rPr>
-              <w:t>、评审员、记录员、评审组织者、管理人员、客户等，角色</w:t>
-            </w:r>
-            <w:proofErr w:type="gramStart"/>
-            <w:r>
-              <w:rPr>
-                <w:rFonts w:hint="eastAsia"/>
-                <w:sz w:val="18"/>
-              </w:rPr>
-              <w:t>名应当</w:t>
-            </w:r>
-            <w:proofErr w:type="gramEnd"/>
-            <w:r>
-              <w:rPr>
-                <w:rFonts w:hint="eastAsia"/>
-                <w:sz w:val="18"/>
-              </w:rPr>
-              <w:t>反映在评审会议中担任的职责。</w:t>
+              <w:t>、评审员、记录员、评审组织者、管理人员、客户等，角色名应当反映在评审会议中担任的职责。</w:t>
             </w:r>
           </w:p>
           <w:p>
             <w:pPr>
               <w:numPr>
                 <w:ilvl w:val="0"/>
-                <w:numId w:val="16"/>
+                <w:numId w:val="14"/>
               </w:numPr>
               <w:jc w:val="both"/>
             </w:pPr>
@@ -4703,7 +4405,7 @@
     </w:tbl>
     <w:p>
       <w:pPr>
-        <w:pStyle w:val="af7"/>
+        <w:pStyle w:val="59"/>
         <w:jc w:val="center"/>
         <w:rPr>
           <w:sz w:val="30"/>
@@ -4712,7 +4414,7 @@
     </w:p>
     <w:p>
       <w:pPr>
-        <w:pStyle w:val="af7"/>
+        <w:pStyle w:val="59"/>
         <w:jc w:val="center"/>
         <w:rPr>
           <w:sz w:val="30"/>
@@ -4721,7 +4423,7 @@
     </w:p>
     <w:p>
       <w:pPr>
-        <w:pStyle w:val="af7"/>
+        <w:pStyle w:val="59"/>
         <w:jc w:val="center"/>
         <w:rPr>
           <w:sz w:val="30"/>
@@ -4730,7 +4432,7 @@
     </w:p>
     <w:p>
       <w:pPr>
-        <w:pStyle w:val="af7"/>
+        <w:pStyle w:val="59"/>
         <w:jc w:val="center"/>
         <w:rPr>
           <w:sz w:val="30"/>
@@ -4738,14 +4440,14 @@
       </w:pPr>
     </w:p>
     <w:sectPr>
-      <w:headerReference w:type="default" r:id="rId9"/>
-      <w:footerReference w:type="default" r:id="rId10"/>
-      <w:headerReference w:type="first" r:id="rId11"/>
-      <w:footerReference w:type="first" r:id="rId12"/>
+      <w:headerReference r:id="rId6" w:type="first"/>
+      <w:footerReference r:id="rId8" w:type="first"/>
+      <w:headerReference r:id="rId5" w:type="default"/>
+      <w:footerReference r:id="rId7" w:type="default"/>
       <w:pgSz w:w="11907" w:h="16840"/>
       <w:pgMar w:top="1701" w:right="1440" w:bottom="1599" w:left="1440" w:header="1077" w:footer="720" w:gutter="0"/>
       <w:pgNumType w:start="0"/>
-      <w:cols w:space="720"/>
+      <w:cols w:space="720" w:num="1"/>
       <w:titlePg/>
     </w:sectPr>
   </w:body>
@@ -4753,8 +4455,8 @@
 </file>
 
 <file path=word/endnotes.xml><?xml version="1.0" encoding="utf-8"?>
-<w:endnotes xmlns:wpc="http://schemas.microsoft.com/office/word/2010/wordprocessingCanvas" xmlns:cx="http://schemas.microsoft.com/office/drawing/2014/chartex" xmlns:cx1="http://schemas.microsoft.com/office/drawing/2015/9/8/chartex" xmlns:cx2="http://schemas.microsoft.com/office/drawing/2015/10/21/chartex" xmlns:cx3="http://schemas.microsoft.com/office/drawing/2016/5/9/chartex" xmlns:cx4="http://schemas.microsoft.com/office/drawing/2016/5/10/chartex" xmlns:cx5="http://schemas.microsoft.com/office/drawing/2016/5/11/chartex" xmlns:cx6="http://schemas.microsoft.com/office/drawing/2016/5/12/chartex" xmlns:cx7="http://schemas.microsoft.com/office/drawing/2016/5/13/chartex" xmlns:cx8="http://schemas.microsoft.com/office/drawing/2016/5/14/chartex" xmlns:mc="http://schemas.openxmlformats.org/markup-compatibility/2006" xmlns:aink="http://schemas.microsoft.com/office/drawing/2016/ink" xmlns:am3d="http://schemas.microsoft.com/office/drawing/2017/model3d" xmlns:o="urn:schemas-microsoft-com:office:office" xmlns:oel="http://schemas.microsoft.com/office/2019/extlst" xmlns:r="http://schemas.openxmlformats.org/officeDocument/2006/relationships" xmlns:m="http://schemas.openxmlformats.org/officeDocument/2006/math" xmlns:v="urn:schemas-microsoft-com:vml" xmlns:wp14="http://schemas.microsoft.com/office/word/2010/wordprocessingDrawing" xmlns:wp="http://schemas.openxmlformats.org/drawingml/2006/wordprocessingDrawing" xmlns:w10="urn:schemas-microsoft-com:office:word" xmlns:w="http://schemas.openxmlformats.org/wordprocessingml/2006/main" xmlns:w14="http://schemas.microsoft.com/office/word/2010/wordml" xmlns:w15="http://schemas.microsoft.com/office/word/2012/wordml" xmlns:w16cex="http://schemas.microsoft.com/office/word/2018/wordml/cex" xmlns:w16cid="http://schemas.microsoft.com/office/word/2016/wordml/cid" xmlns:w16="http://schemas.microsoft.com/office/word/2018/wordml" xmlns:w16sdtdh="http://schemas.microsoft.com/office/word/2020/wordml/sdtdatahash" xmlns:w16se="http://schemas.microsoft.com/office/word/2015/wordml/symex" xmlns:wpg="http://schemas.microsoft.com/office/word/2010/wordprocessingGroup" xmlns:wpi="http://schemas.microsoft.com/office/word/2010/wordprocessingInk" xmlns:wne="http://schemas.microsoft.com/office/word/2006/wordml" xmlns:wps="http://schemas.microsoft.com/office/word/2010/wordprocessingShape" mc:Ignorable="w14 w15 w16se w16cid w16 w16cex w16sdtdh wp14">
-  <w:endnote w:type="separator" w:id="-1">
+<w:endnotes xmlns:wpc="http://schemas.microsoft.com/office/word/2010/wordprocessingCanvas" xmlns:mc="http://schemas.openxmlformats.org/markup-compatibility/2006" xmlns:o="urn:schemas-microsoft-com:office:office" xmlns:r="http://schemas.openxmlformats.org/officeDocument/2006/relationships" xmlns:m="http://schemas.openxmlformats.org/officeDocument/2006/math" xmlns:v="urn:schemas-microsoft-com:vml" xmlns:wp14="http://schemas.microsoft.com/office/word/2010/wordprocessingDrawing" xmlns:wp="http://schemas.openxmlformats.org/drawingml/2006/wordprocessingDrawing" xmlns:w="http://schemas.openxmlformats.org/wordprocessingml/2006/main" xmlns:w14="http://schemas.microsoft.com/office/word/2010/wordml" xmlns:w15="http://schemas.microsoft.com/office/word/2012/wordml" xmlns:w10="urn:schemas-microsoft-com:office:word" xmlns:wpg="http://schemas.microsoft.com/office/word/2010/wordprocessingGroup" xmlns:wpi="http://schemas.microsoft.com/office/word/2010/wordprocessingInk" xmlns:wne="http://schemas.microsoft.com/office/word/2006/wordml" xmlns:wps="http://schemas.microsoft.com/office/word/2010/wordprocessingShape" xmlns:wpsCustomData="http://www.wps.cn/officeDocument/2013/wpsCustomData" mc:Ignorable="w14 w15 wp14">
+  <w:endnote w:type="separator" w:id="0">
     <w:p>
       <w:pPr>
         <w:spacing w:line="240" w:lineRule="auto"/>
@@ -4764,7 +4466,7 @@
       </w:r>
     </w:p>
   </w:endnote>
-  <w:endnote w:type="continuationSeparator" w:id="0">
+  <w:endnote w:type="continuationSeparator" w:id="1">
     <w:p>
       <w:pPr>
         <w:spacing w:line="240" w:lineRule="auto"/>
@@ -4778,28 +4480,28 @@
 </file>
 
 <file path=word/footer1.xml><?xml version="1.0" encoding="utf-8"?>
-<w:ftr xmlns:wpc="http://schemas.microsoft.com/office/word/2010/wordprocessingCanvas" xmlns:cx="http://schemas.microsoft.com/office/drawing/2014/chartex" xmlns:cx1="http://schemas.microsoft.com/office/drawing/2015/9/8/chartex" xmlns:cx2="http://schemas.microsoft.com/office/drawing/2015/10/21/chartex" xmlns:cx3="http://schemas.microsoft.com/office/drawing/2016/5/9/chartex" xmlns:cx4="http://schemas.microsoft.com/office/drawing/2016/5/10/chartex" xmlns:cx5="http://schemas.microsoft.com/office/drawing/2016/5/11/chartex" xmlns:cx6="http://schemas.microsoft.com/office/drawing/2016/5/12/chartex" xmlns:cx7="http://schemas.microsoft.com/office/drawing/2016/5/13/chartex" xmlns:cx8="http://schemas.microsoft.com/office/drawing/2016/5/14/chartex" xmlns:mc="http://schemas.openxmlformats.org/markup-compatibility/2006" xmlns:aink="http://schemas.microsoft.com/office/drawing/2016/ink" xmlns:am3d="http://schemas.microsoft.com/office/drawing/2017/model3d" xmlns:o="urn:schemas-microsoft-com:office:office" xmlns:oel="http://schemas.microsoft.com/office/2019/extlst" xmlns:r="http://schemas.openxmlformats.org/officeDocument/2006/relationships" xmlns:m="http://schemas.openxmlformats.org/officeDocument/2006/math" xmlns:v="urn:schemas-microsoft-com:vml" xmlns:wp14="http://schemas.microsoft.com/office/word/2010/wordprocessingDrawing" xmlns:wp="http://schemas.openxmlformats.org/drawingml/2006/wordprocessingDrawing" xmlns:w10="urn:schemas-microsoft-com:office:word" xmlns:w="http://schemas.openxmlformats.org/wordprocessingml/2006/main" xmlns:w14="http://schemas.microsoft.com/office/word/2010/wordml" xmlns:w15="http://schemas.microsoft.com/office/word/2012/wordml" xmlns:w16cex="http://schemas.microsoft.com/office/word/2018/wordml/cex" xmlns:w16cid="http://schemas.microsoft.com/office/word/2016/wordml/cid" xmlns:w16="http://schemas.microsoft.com/office/word/2018/wordml" xmlns:w16sdtdh="http://schemas.microsoft.com/office/word/2020/wordml/sdtdatahash" xmlns:w16se="http://schemas.microsoft.com/office/word/2015/wordml/symex" xmlns:wpg="http://schemas.microsoft.com/office/word/2010/wordprocessingGroup" xmlns:wpi="http://schemas.microsoft.com/office/word/2010/wordprocessingInk" xmlns:wne="http://schemas.microsoft.com/office/word/2006/wordml" xmlns:wps="http://schemas.microsoft.com/office/word/2010/wordprocessingShape" mc:Ignorable="w14 w15 w16se w16cid w16 w16cex w16sdtdh wp14">
+<w:ftr xmlns:wpc="http://schemas.microsoft.com/office/word/2010/wordprocessingCanvas" xmlns:mc="http://schemas.openxmlformats.org/markup-compatibility/2006" xmlns:o="urn:schemas-microsoft-com:office:office" xmlns:r="http://schemas.openxmlformats.org/officeDocument/2006/relationships" xmlns:m="http://schemas.openxmlformats.org/officeDocument/2006/math" xmlns:v="urn:schemas-microsoft-com:vml" xmlns:wp14="http://schemas.microsoft.com/office/word/2010/wordprocessingDrawing" xmlns:wp="http://schemas.openxmlformats.org/drawingml/2006/wordprocessingDrawing" xmlns:w10="urn:schemas-microsoft-com:office:word" xmlns:w="http://schemas.openxmlformats.org/wordprocessingml/2006/main" xmlns:w14="http://schemas.microsoft.com/office/word/2010/wordml" xmlns:w15="http://schemas.microsoft.com/office/word/2012/wordml" xmlns:wpg="http://schemas.microsoft.com/office/word/2010/wordprocessingGroup" xmlns:wpi="http://schemas.microsoft.com/office/word/2010/wordprocessingInk" xmlns:wne="http://schemas.microsoft.com/office/word/2006/wordml" xmlns:wps="http://schemas.microsoft.com/office/word/2010/wordprocessingShape" xmlns:wpsCustomData="http://www.wps.cn/officeDocument/2013/wpsCustomData" mc:Ignorable="w14 w15 wp14">
   <w:p>
     <w:pPr>
-      <w:pStyle w:val="ac"/>
+      <w:pStyle w:val="30"/>
     </w:pPr>
   </w:p>
 </w:ftr>
 </file>
 
 <file path=word/footer2.xml><?xml version="1.0" encoding="utf-8"?>
-<w:ftr xmlns:wpc="http://schemas.microsoft.com/office/word/2010/wordprocessingCanvas" xmlns:cx="http://schemas.microsoft.com/office/drawing/2014/chartex" xmlns:cx1="http://schemas.microsoft.com/office/drawing/2015/9/8/chartex" xmlns:cx2="http://schemas.microsoft.com/office/drawing/2015/10/21/chartex" xmlns:cx3="http://schemas.microsoft.com/office/drawing/2016/5/9/chartex" xmlns:cx4="http://schemas.microsoft.com/office/drawing/2016/5/10/chartex" xmlns:cx5="http://schemas.microsoft.com/office/drawing/2016/5/11/chartex" xmlns:cx6="http://schemas.microsoft.com/office/drawing/2016/5/12/chartex" xmlns:cx7="http://schemas.microsoft.com/office/drawing/2016/5/13/chartex" xmlns:cx8="http://schemas.microsoft.com/office/drawing/2016/5/14/chartex" xmlns:mc="http://schemas.openxmlformats.org/markup-compatibility/2006" xmlns:aink="http://schemas.microsoft.com/office/drawing/2016/ink" xmlns:am3d="http://schemas.microsoft.com/office/drawing/2017/model3d" xmlns:o="urn:schemas-microsoft-com:office:office" xmlns:oel="http://schemas.microsoft.com/office/2019/extlst" xmlns:r="http://schemas.openxmlformats.org/officeDocument/2006/relationships" xmlns:m="http://schemas.openxmlformats.org/officeDocument/2006/math" xmlns:v="urn:schemas-microsoft-com:vml" xmlns:wp14="http://schemas.microsoft.com/office/word/2010/wordprocessingDrawing" xmlns:wp="http://schemas.openxmlformats.org/drawingml/2006/wordprocessingDrawing" xmlns:w10="urn:schemas-microsoft-com:office:word" xmlns:w="http://schemas.openxmlformats.org/wordprocessingml/2006/main" xmlns:w14="http://schemas.microsoft.com/office/word/2010/wordml" xmlns:w15="http://schemas.microsoft.com/office/word/2012/wordml" xmlns:w16cex="http://schemas.microsoft.com/office/word/2018/wordml/cex" xmlns:w16cid="http://schemas.microsoft.com/office/word/2016/wordml/cid" xmlns:w16="http://schemas.microsoft.com/office/word/2018/wordml" xmlns:w16sdtdh="http://schemas.microsoft.com/office/word/2020/wordml/sdtdatahash" xmlns:w16se="http://schemas.microsoft.com/office/word/2015/wordml/symex" xmlns:wpg="http://schemas.microsoft.com/office/word/2010/wordprocessingGroup" xmlns:wpi="http://schemas.microsoft.com/office/word/2010/wordprocessingInk" xmlns:wne="http://schemas.microsoft.com/office/word/2006/wordml" xmlns:wps="http://schemas.microsoft.com/office/word/2010/wordprocessingShape" mc:Ignorable="w14 w15 w16se w16cid w16 w16cex w16sdtdh wp14">
+<w:ftr xmlns:wpc="http://schemas.microsoft.com/office/word/2010/wordprocessingCanvas" xmlns:mc="http://schemas.openxmlformats.org/markup-compatibility/2006" xmlns:o="urn:schemas-microsoft-com:office:office" xmlns:r="http://schemas.openxmlformats.org/officeDocument/2006/relationships" xmlns:m="http://schemas.openxmlformats.org/officeDocument/2006/math" xmlns:v="urn:schemas-microsoft-com:vml" xmlns:wp14="http://schemas.microsoft.com/office/word/2010/wordprocessingDrawing" xmlns:wp="http://schemas.openxmlformats.org/drawingml/2006/wordprocessingDrawing" xmlns:w10="urn:schemas-microsoft-com:office:word" xmlns:w="http://schemas.openxmlformats.org/wordprocessingml/2006/main" xmlns:w14="http://schemas.microsoft.com/office/word/2010/wordml" xmlns:w15="http://schemas.microsoft.com/office/word/2012/wordml" xmlns:wpg="http://schemas.microsoft.com/office/word/2010/wordprocessingGroup" xmlns:wpi="http://schemas.microsoft.com/office/word/2010/wordprocessingInk" xmlns:wne="http://schemas.microsoft.com/office/word/2006/wordml" xmlns:wps="http://schemas.microsoft.com/office/word/2010/wordprocessingShape" xmlns:wpsCustomData="http://www.wps.cn/officeDocument/2013/wpsCustomData" mc:Ignorable="w14 w15 wp14">
   <w:p>
     <w:pPr>
-      <w:pStyle w:val="ac"/>
+      <w:pStyle w:val="30"/>
     </w:pPr>
   </w:p>
 </w:ftr>
 </file>
 
 <file path=word/footnotes.xml><?xml version="1.0" encoding="utf-8"?>
-<w:footnotes xmlns:wpc="http://schemas.microsoft.com/office/word/2010/wordprocessingCanvas" xmlns:cx="http://schemas.microsoft.com/office/drawing/2014/chartex" xmlns:cx1="http://schemas.microsoft.com/office/drawing/2015/9/8/chartex" xmlns:cx2="http://schemas.microsoft.com/office/drawing/2015/10/21/chartex" xmlns:cx3="http://schemas.microsoft.com/office/drawing/2016/5/9/chartex" xmlns:cx4="http://schemas.microsoft.com/office/drawing/2016/5/10/chartex" xmlns:cx5="http://schemas.microsoft.com/office/drawing/2016/5/11/chartex" xmlns:cx6="http://schemas.microsoft.com/office/drawing/2016/5/12/chartex" xmlns:cx7="http://schemas.microsoft.com/office/drawing/2016/5/13/chartex" xmlns:cx8="http://schemas.microsoft.com/office/drawing/2016/5/14/chartex" xmlns:mc="http://schemas.openxmlformats.org/markup-compatibility/2006" xmlns:aink="http://schemas.microsoft.com/office/drawing/2016/ink" xmlns:am3d="http://schemas.microsoft.com/office/drawing/2017/model3d" xmlns:o="urn:schemas-microsoft-com:office:office" xmlns:oel="http://schemas.microsoft.com/office/2019/extlst" xmlns:r="http://schemas.openxmlformats.org/officeDocument/2006/relationships" xmlns:m="http://schemas.openxmlformats.org/officeDocument/2006/math" xmlns:v="urn:schemas-microsoft-com:vml" xmlns:wp14="http://schemas.microsoft.com/office/word/2010/wordprocessingDrawing" xmlns:wp="http://schemas.openxmlformats.org/drawingml/2006/wordprocessingDrawing" xmlns:w10="urn:schemas-microsoft-com:office:word" xmlns:w="http://schemas.openxmlformats.org/wordprocessingml/2006/main" xmlns:w14="http://schemas.microsoft.com/office/word/2010/wordml" xmlns:w15="http://schemas.microsoft.com/office/word/2012/wordml" xmlns:w16cex="http://schemas.microsoft.com/office/word/2018/wordml/cex" xmlns:w16cid="http://schemas.microsoft.com/office/word/2016/wordml/cid" xmlns:w16="http://schemas.microsoft.com/office/word/2018/wordml" xmlns:w16sdtdh="http://schemas.microsoft.com/office/word/2020/wordml/sdtdatahash" xmlns:w16se="http://schemas.microsoft.com/office/word/2015/wordml/symex" xmlns:wpg="http://schemas.microsoft.com/office/word/2010/wordprocessingGroup" xmlns:wpi="http://schemas.microsoft.com/office/word/2010/wordprocessingInk" xmlns:wne="http://schemas.microsoft.com/office/word/2006/wordml" xmlns:wps="http://schemas.microsoft.com/office/word/2010/wordprocessingShape" mc:Ignorable="w14 w15 w16se w16cid w16 w16cex w16sdtdh wp14">
-  <w:footnote w:type="separator" w:id="-1">
+<w:footnotes xmlns:wpc="http://schemas.microsoft.com/office/word/2010/wordprocessingCanvas" xmlns:mc="http://schemas.openxmlformats.org/markup-compatibility/2006" xmlns:o="urn:schemas-microsoft-com:office:office" xmlns:r="http://schemas.openxmlformats.org/officeDocument/2006/relationships" xmlns:m="http://schemas.openxmlformats.org/officeDocument/2006/math" xmlns:v="urn:schemas-microsoft-com:vml" xmlns:wp14="http://schemas.microsoft.com/office/word/2010/wordprocessingDrawing" xmlns:wp="http://schemas.openxmlformats.org/drawingml/2006/wordprocessingDrawing" xmlns:w="http://schemas.openxmlformats.org/wordprocessingml/2006/main" xmlns:w14="http://schemas.microsoft.com/office/word/2010/wordml" xmlns:w15="http://schemas.microsoft.com/office/word/2012/wordml" xmlns:w10="urn:schemas-microsoft-com:office:word" xmlns:wpg="http://schemas.microsoft.com/office/word/2010/wordprocessingGroup" xmlns:wpi="http://schemas.microsoft.com/office/word/2010/wordprocessingInk" xmlns:wne="http://schemas.microsoft.com/office/word/2006/wordml" xmlns:wps="http://schemas.microsoft.com/office/word/2010/wordprocessingShape" xmlns:wpsCustomData="http://www.wps.cn/officeDocument/2013/wpsCustomData" mc:Ignorable="w14 w15 wp14">
+  <w:footnote w:type="separator" w:id="0">
     <w:p>
       <w:pPr>
         <w:spacing w:line="240" w:lineRule="auto"/>
@@ -4809,7 +4511,7 @@
       </w:r>
     </w:p>
   </w:footnote>
-  <w:footnote w:type="continuationSeparator" w:id="0">
+  <w:footnote w:type="continuationSeparator" w:id="1">
     <w:p>
       <w:pPr>
         <w:spacing w:line="240" w:lineRule="auto"/>
@@ -4823,20 +4525,20 @@
 </file>
 
 <file path=word/header1.xml><?xml version="1.0" encoding="utf-8"?>
-<w:hdr xmlns:wpc="http://schemas.microsoft.com/office/word/2010/wordprocessingCanvas" xmlns:cx="http://schemas.microsoft.com/office/drawing/2014/chartex" xmlns:cx1="http://schemas.microsoft.com/office/drawing/2015/9/8/chartex" xmlns:cx2="http://schemas.microsoft.com/office/drawing/2015/10/21/chartex" xmlns:cx3="http://schemas.microsoft.com/office/drawing/2016/5/9/chartex" xmlns:cx4="http://schemas.microsoft.com/office/drawing/2016/5/10/chartex" xmlns:cx5="http://schemas.microsoft.com/office/drawing/2016/5/11/chartex" xmlns:cx6="http://schemas.microsoft.com/office/drawing/2016/5/12/chartex" xmlns:cx7="http://schemas.microsoft.com/office/drawing/2016/5/13/chartex" xmlns:cx8="http://schemas.microsoft.com/office/drawing/2016/5/14/chartex" xmlns:mc="http://schemas.openxmlformats.org/markup-compatibility/2006" xmlns:aink="http://schemas.microsoft.com/office/drawing/2016/ink" xmlns:am3d="http://schemas.microsoft.com/office/drawing/2017/model3d" xmlns:o="urn:schemas-microsoft-com:office:office" xmlns:oel="http://schemas.microsoft.com/office/2019/extlst" xmlns:r="http://schemas.openxmlformats.org/officeDocument/2006/relationships" xmlns:m="http://schemas.openxmlformats.org/officeDocument/2006/math" xmlns:v="urn:schemas-microsoft-com:vml" xmlns:wp14="http://schemas.microsoft.com/office/word/2010/wordprocessingDrawing" xmlns:wp="http://schemas.openxmlformats.org/drawingml/2006/wordprocessingDrawing" xmlns:w10="urn:schemas-microsoft-com:office:word" xmlns:w="http://schemas.openxmlformats.org/wordprocessingml/2006/main" xmlns:w14="http://schemas.microsoft.com/office/word/2010/wordml" xmlns:w15="http://schemas.microsoft.com/office/word/2012/wordml" xmlns:w16cex="http://schemas.microsoft.com/office/word/2018/wordml/cex" xmlns:w16cid="http://schemas.microsoft.com/office/word/2016/wordml/cid" xmlns:w16="http://schemas.microsoft.com/office/word/2018/wordml" xmlns:w16sdtdh="http://schemas.microsoft.com/office/word/2020/wordml/sdtdatahash" xmlns:w16se="http://schemas.microsoft.com/office/word/2015/wordml/symex" xmlns:wpg="http://schemas.microsoft.com/office/word/2010/wordprocessingGroup" xmlns:wpi="http://schemas.microsoft.com/office/word/2010/wordprocessingInk" xmlns:wne="http://schemas.microsoft.com/office/word/2006/wordml" xmlns:wps="http://schemas.microsoft.com/office/word/2010/wordprocessingShape" mc:Ignorable="w14 w15 w16se w16cid w16 w16cex w16sdtdh wp14">
+<w:hdr xmlns:wpc="http://schemas.microsoft.com/office/word/2010/wordprocessingCanvas" xmlns:mc="http://schemas.openxmlformats.org/markup-compatibility/2006" xmlns:o="urn:schemas-microsoft-com:office:office" xmlns:r="http://schemas.openxmlformats.org/officeDocument/2006/relationships" xmlns:m="http://schemas.openxmlformats.org/officeDocument/2006/math" xmlns:v="urn:schemas-microsoft-com:vml" xmlns:wp14="http://schemas.microsoft.com/office/word/2010/wordprocessingDrawing" xmlns:wp="http://schemas.openxmlformats.org/drawingml/2006/wordprocessingDrawing" xmlns:w10="urn:schemas-microsoft-com:office:word" xmlns:w="http://schemas.openxmlformats.org/wordprocessingml/2006/main" xmlns:w14="http://schemas.microsoft.com/office/word/2010/wordml" xmlns:w15="http://schemas.microsoft.com/office/word/2012/wordml" xmlns:wpg="http://schemas.microsoft.com/office/word/2010/wordprocessingGroup" xmlns:wpi="http://schemas.microsoft.com/office/word/2010/wordprocessingInk" xmlns:wne="http://schemas.microsoft.com/office/word/2006/wordml" xmlns:wps="http://schemas.microsoft.com/office/word/2010/wordprocessingShape" xmlns:wpsCustomData="http://www.wps.cn/officeDocument/2013/wpsCustomData" mc:Ignorable="w14 w15 wp14">
   <w:p>
     <w:pPr>
-      <w:pStyle w:val="ad"/>
+      <w:pStyle w:val="31"/>
     </w:pPr>
   </w:p>
 </w:hdr>
 </file>
 
 <file path=word/header2.xml><?xml version="1.0" encoding="utf-8"?>
-<w:hdr xmlns:wpc="http://schemas.microsoft.com/office/word/2010/wordprocessingCanvas" xmlns:cx="http://schemas.microsoft.com/office/drawing/2014/chartex" xmlns:cx1="http://schemas.microsoft.com/office/drawing/2015/9/8/chartex" xmlns:cx2="http://schemas.microsoft.com/office/drawing/2015/10/21/chartex" xmlns:cx3="http://schemas.microsoft.com/office/drawing/2016/5/9/chartex" xmlns:cx4="http://schemas.microsoft.com/office/drawing/2016/5/10/chartex" xmlns:cx5="http://schemas.microsoft.com/office/drawing/2016/5/11/chartex" xmlns:cx6="http://schemas.microsoft.com/office/drawing/2016/5/12/chartex" xmlns:cx7="http://schemas.microsoft.com/office/drawing/2016/5/13/chartex" xmlns:cx8="http://schemas.microsoft.com/office/drawing/2016/5/14/chartex" xmlns:mc="http://schemas.openxmlformats.org/markup-compatibility/2006" xmlns:aink="http://schemas.microsoft.com/office/drawing/2016/ink" xmlns:am3d="http://schemas.microsoft.com/office/drawing/2017/model3d" xmlns:o="urn:schemas-microsoft-com:office:office" xmlns:oel="http://schemas.microsoft.com/office/2019/extlst" xmlns:r="http://schemas.openxmlformats.org/officeDocument/2006/relationships" xmlns:m="http://schemas.openxmlformats.org/officeDocument/2006/math" xmlns:v="urn:schemas-microsoft-com:vml" xmlns:wp14="http://schemas.microsoft.com/office/word/2010/wordprocessingDrawing" xmlns:wp="http://schemas.openxmlformats.org/drawingml/2006/wordprocessingDrawing" xmlns:w10="urn:schemas-microsoft-com:office:word" xmlns:w="http://schemas.openxmlformats.org/wordprocessingml/2006/main" xmlns:w14="http://schemas.microsoft.com/office/word/2010/wordml" xmlns:w15="http://schemas.microsoft.com/office/word/2012/wordml" xmlns:w16cex="http://schemas.microsoft.com/office/word/2018/wordml/cex" xmlns:w16cid="http://schemas.microsoft.com/office/word/2016/wordml/cid" xmlns:w16="http://schemas.microsoft.com/office/word/2018/wordml" xmlns:w16sdtdh="http://schemas.microsoft.com/office/word/2020/wordml/sdtdatahash" xmlns:w16se="http://schemas.microsoft.com/office/word/2015/wordml/symex" xmlns:wpg="http://schemas.microsoft.com/office/word/2010/wordprocessingGroup" xmlns:wpi="http://schemas.microsoft.com/office/word/2010/wordprocessingInk" xmlns:wne="http://schemas.microsoft.com/office/word/2006/wordml" xmlns:wps="http://schemas.microsoft.com/office/word/2010/wordprocessingShape" mc:Ignorable="w14 w15 w16se w16cid w16 w16cex w16sdtdh wp14">
+<w:hdr xmlns:wpc="http://schemas.microsoft.com/office/word/2010/wordprocessingCanvas" xmlns:mc="http://schemas.openxmlformats.org/markup-compatibility/2006" xmlns:o="urn:schemas-microsoft-com:office:office" xmlns:r="http://schemas.openxmlformats.org/officeDocument/2006/relationships" xmlns:m="http://schemas.openxmlformats.org/officeDocument/2006/math" xmlns:v="urn:schemas-microsoft-com:vml" xmlns:wp14="http://schemas.microsoft.com/office/word/2010/wordprocessingDrawing" xmlns:wp="http://schemas.openxmlformats.org/drawingml/2006/wordprocessingDrawing" xmlns:w10="urn:schemas-microsoft-com:office:word" xmlns:w="http://schemas.openxmlformats.org/wordprocessingml/2006/main" xmlns:w14="http://schemas.microsoft.com/office/word/2010/wordml" xmlns:w15="http://schemas.microsoft.com/office/word/2012/wordml" xmlns:wpg="http://schemas.microsoft.com/office/word/2010/wordprocessingGroup" xmlns:wpi="http://schemas.microsoft.com/office/word/2010/wordprocessingInk" xmlns:wne="http://schemas.microsoft.com/office/word/2006/wordml" xmlns:wps="http://schemas.microsoft.com/office/word/2010/wordprocessingShape" xmlns:wpsCustomData="http://www.wps.cn/officeDocument/2013/wpsCustomData" mc:Ignorable="w14 w15 wp14">
   <w:p>
     <w:pPr>
-      <w:pStyle w:val="ad"/>
+      <w:pStyle w:val="31"/>
       <w:ind w:firstLine="0"/>
       <w:rPr>
         <w:sz w:val="20"/>
@@ -4847,36 +4549,12 @@
 </file>
 
 <file path=word/numbering.xml><?xml version="1.0" encoding="utf-8"?>
-<w:numbering xmlns:wpc="http://schemas.microsoft.com/office/word/2010/wordprocessingCanvas" xmlns:cx="http://schemas.microsoft.com/office/drawing/2014/chartex" xmlns:cx1="http://schemas.microsoft.com/office/drawing/2015/9/8/chartex" xmlns:cx2="http://schemas.microsoft.com/office/drawing/2015/10/21/chartex" xmlns:cx3="http://schemas.microsoft.com/office/drawing/2016/5/9/chartex" xmlns:cx4="http://schemas.microsoft.com/office/drawing/2016/5/10/chartex" xmlns:cx5="http://schemas.microsoft.com/office/drawing/2016/5/11/chartex" xmlns:cx6="http://schemas.microsoft.com/office/drawing/2016/5/12/chartex" xmlns:cx7="http://schemas.microsoft.com/office/drawing/2016/5/13/chartex" xmlns:cx8="http://schemas.microsoft.com/office/drawing/2016/5/14/chartex" xmlns:mc="http://schemas.openxmlformats.org/markup-compatibility/2006" xmlns:aink="http://schemas.microsoft.com/office/drawing/2016/ink" xmlns:am3d="http://schemas.microsoft.com/office/drawing/2017/model3d" xmlns:o="urn:schemas-microsoft-com:office:office" xmlns:oel="http://schemas.microsoft.com/office/2019/extlst" xmlns:r="http://schemas.openxmlformats.org/officeDocument/2006/relationships" xmlns:m="http://schemas.openxmlformats.org/officeDocument/2006/math" xmlns:v="urn:schemas-microsoft-com:vml" xmlns:wp14="http://schemas.microsoft.com/office/word/2010/wordprocessingDrawing" xmlns:wp="http://schemas.openxmlformats.org/drawingml/2006/wordprocessingDrawing" xmlns:w10="urn:schemas-microsoft-com:office:word" xmlns:w="http://schemas.openxmlformats.org/wordprocessingml/2006/main" xmlns:w14="http://schemas.microsoft.com/office/word/2010/wordml" xmlns:w15="http://schemas.microsoft.com/office/word/2012/wordml" xmlns:w16cex="http://schemas.microsoft.com/office/word/2018/wordml/cex" xmlns:w16cid="http://schemas.microsoft.com/office/word/2016/wordml/cid" xmlns:w16="http://schemas.microsoft.com/office/word/2018/wordml" xmlns:w16sdtdh="http://schemas.microsoft.com/office/word/2020/wordml/sdtdatahash" xmlns:w16se="http://schemas.microsoft.com/office/word/2015/wordml/symex" xmlns:wpg="http://schemas.microsoft.com/office/word/2010/wordprocessingGroup" xmlns:wpi="http://schemas.microsoft.com/office/word/2010/wordprocessingInk" xmlns:wne="http://schemas.microsoft.com/office/word/2006/wordml" xmlns:wps="http://schemas.microsoft.com/office/word/2010/wordprocessingShape" mc:Ignorable="w14 w15 w16se w16cid w16 w16cex w16sdtdh wp14">
-  <w:abstractNum w:abstractNumId="0" w15:restartNumberingAfterBreak="0">
-    <w:nsid w:val="8C453EB3"/>
-    <w:multiLevelType w:val="singleLevel"/>
-    <w:tmpl w:val="8C453EB3"/>
-    <w:lvl w:ilvl="0">
-      <w:start w:val="1"/>
-      <w:numFmt w:val="decimal"/>
-      <w:suff w:val="nothing"/>
-      <w:lvlText w:val="（%1）"/>
-      <w:lvlJc w:val="left"/>
-    </w:lvl>
-  </w:abstractNum>
-  <w:abstractNum w:abstractNumId="1" w15:restartNumberingAfterBreak="0">
-    <w:nsid w:val="A8D18442"/>
-    <w:multiLevelType w:val="singleLevel"/>
-    <w:tmpl w:val="A8D18442"/>
-    <w:lvl w:ilvl="0">
-      <w:start w:val="1"/>
-      <w:numFmt w:val="decimal"/>
-      <w:suff w:val="nothing"/>
-      <w:lvlText w:val="（%1）"/>
-      <w:lvlJc w:val="left"/>
-    </w:lvl>
-  </w:abstractNum>
-  <w:abstractNum w:abstractNumId="2" w15:restartNumberingAfterBreak="0">
+<w:numbering xmlns:wpc="http://schemas.microsoft.com/office/word/2010/wordprocessingCanvas" xmlns:mc="http://schemas.openxmlformats.org/markup-compatibility/2006" xmlns:o="urn:schemas-microsoft-com:office:office" xmlns:r="http://schemas.openxmlformats.org/officeDocument/2006/relationships" xmlns:m="http://schemas.openxmlformats.org/officeDocument/2006/math" xmlns:v="urn:schemas-microsoft-com:vml" xmlns:wp14="http://schemas.microsoft.com/office/word/2010/wordprocessingDrawing" xmlns:wp="http://schemas.openxmlformats.org/drawingml/2006/wordprocessingDrawing" xmlns:w10="urn:schemas-microsoft-com:office:word" xmlns:w="http://schemas.openxmlformats.org/wordprocessingml/2006/main" xmlns:w14="http://schemas.microsoft.com/office/word/2010/wordml" xmlns:wpg="http://schemas.microsoft.com/office/word/2010/wordprocessingGroup" xmlns:wpi="http://schemas.microsoft.com/office/word/2010/wordprocessingInk" xmlns:wne="http://schemas.microsoft.com/office/word/2006/wordml" xmlns:wps="http://schemas.microsoft.com/office/word/2010/wordprocessingShape" xmlns:wpsCustomData="http://www.wps.cn/officeDocument/2013/wpsCustomData" mc:Ignorable="w14 wp14">
+  <w:abstractNum w:abstractNumId="0">
     <w:nsid w:val="AC5CFC0E"/>
     <w:multiLevelType w:val="singleLevel"/>
     <w:tmpl w:val="AC5CFC0E"/>
-    <w:lvl w:ilvl="0">
+    <w:lvl w:ilvl="0" w:tentative="0">
       <w:start w:val="1"/>
       <w:numFmt w:val="decimal"/>
       <w:lvlText w:val="(%1)"/>
@@ -4888,14 +4566,14 @@
       </w:pPr>
     </w:lvl>
   </w:abstractNum>
-  <w:abstractNum w:abstractNumId="3" w15:restartNumberingAfterBreak="0">
+  <w:abstractNum w:abstractNumId="1">
     <w:nsid w:val="FFFFFF7C"/>
     <w:multiLevelType w:val="singleLevel"/>
     <w:tmpl w:val="FFFFFF7C"/>
-    <w:lvl w:ilvl="0">
+    <w:lvl w:ilvl="0" w:tentative="0">
       <w:start w:val="1"/>
       <w:numFmt w:val="decimal"/>
-      <w:pStyle w:val="5"/>
+      <w:pStyle w:val="35"/>
       <w:lvlText w:val="%1."/>
       <w:lvlJc w:val="left"/>
       <w:pPr>
@@ -4906,14 +4584,14 @@
       </w:pPr>
     </w:lvl>
   </w:abstractNum>
-  <w:abstractNum w:abstractNumId="4" w15:restartNumberingAfterBreak="0">
+  <w:abstractNum w:abstractNumId="2">
     <w:nsid w:val="FFFFFF7D"/>
     <w:multiLevelType w:val="singleLevel"/>
     <w:tmpl w:val="FFFFFF7D"/>
-    <w:lvl w:ilvl="0">
+    <w:lvl w:ilvl="0" w:tentative="0">
       <w:start w:val="1"/>
       <w:numFmt w:val="decimal"/>
-      <w:pStyle w:val="4"/>
+      <w:pStyle w:val="27"/>
       <w:lvlText w:val="%1."/>
       <w:lvlJc w:val="left"/>
       <w:pPr>
@@ -4924,14 +4602,14 @@
       </w:pPr>
     </w:lvl>
   </w:abstractNum>
-  <w:abstractNum w:abstractNumId="5" w15:restartNumberingAfterBreak="0">
+  <w:abstractNum w:abstractNumId="3">
     <w:nsid w:val="FFFFFF7E"/>
     <w:multiLevelType w:val="singleLevel"/>
     <w:tmpl w:val="FFFFFF7E"/>
-    <w:lvl w:ilvl="0">
+    <w:lvl w:ilvl="0" w:tentative="0">
       <w:start w:val="1"/>
       <w:numFmt w:val="decimal"/>
-      <w:pStyle w:val="3"/>
+      <w:pStyle w:val="22"/>
       <w:lvlText w:val="%1."/>
       <w:lvlJc w:val="left"/>
       <w:pPr>
@@ -4942,14 +4620,14 @@
       </w:pPr>
     </w:lvl>
   </w:abstractNum>
-  <w:abstractNum w:abstractNumId="6" w15:restartNumberingAfterBreak="0">
+  <w:abstractNum w:abstractNumId="4">
     <w:nsid w:val="FFFFFF7F"/>
     <w:multiLevelType w:val="singleLevel"/>
     <w:tmpl w:val="FFFFFF7F"/>
-    <w:lvl w:ilvl="0">
+    <w:lvl w:ilvl="0" w:tentative="0">
       <w:start w:val="1"/>
       <w:numFmt w:val="decimal"/>
-      <w:pStyle w:val="2"/>
+      <w:pStyle w:val="13"/>
       <w:lvlText w:val="%1."/>
       <w:lvlJc w:val="left"/>
       <w:pPr>
@@ -4960,14 +4638,14 @@
       </w:pPr>
     </w:lvl>
   </w:abstractNum>
-  <w:abstractNum w:abstractNumId="7" w15:restartNumberingAfterBreak="0">
+  <w:abstractNum w:abstractNumId="5">
     <w:nsid w:val="FFFFFF80"/>
     <w:multiLevelType w:val="singleLevel"/>
     <w:tmpl w:val="FFFFFF80"/>
-    <w:lvl w:ilvl="0">
+    <w:lvl w:ilvl="0" w:tentative="0">
       <w:start w:val="1"/>
       <w:numFmt w:val="bullet"/>
-      <w:pStyle w:val="50"/>
+      <w:pStyle w:val="26"/>
       <w:lvlText w:val=""/>
       <w:lvlJc w:val="left"/>
       <w:pPr>
@@ -4977,18 +4655,18 @@
         <w:ind w:left="2040" w:hanging="360"/>
       </w:pPr>
       <w:rPr>
-        <w:rFonts w:ascii="Wingdings" w:hAnsi="Wingdings" w:hint="default"/>
+        <w:rFonts w:hint="default" w:ascii="Wingdings" w:hAnsi="Wingdings"/>
       </w:rPr>
     </w:lvl>
   </w:abstractNum>
-  <w:abstractNum w:abstractNumId="8" w15:restartNumberingAfterBreak="0">
+  <w:abstractNum w:abstractNumId="6">
     <w:nsid w:val="FFFFFF81"/>
     <w:multiLevelType w:val="singleLevel"/>
     <w:tmpl w:val="FFFFFF81"/>
-    <w:lvl w:ilvl="0">
+    <w:lvl w:ilvl="0" w:tentative="0">
       <w:start w:val="1"/>
       <w:numFmt w:val="bullet"/>
-      <w:pStyle w:val="40"/>
+      <w:pStyle w:val="14"/>
       <w:lvlText w:val=""/>
       <w:lvlJc w:val="left"/>
       <w:pPr>
@@ -4998,18 +4676,18 @@
         <w:ind w:left="1620" w:hanging="360"/>
       </w:pPr>
       <w:rPr>
-        <w:rFonts w:ascii="Wingdings" w:hAnsi="Wingdings" w:hint="default"/>
+        <w:rFonts w:hint="default" w:ascii="Wingdings" w:hAnsi="Wingdings"/>
       </w:rPr>
     </w:lvl>
   </w:abstractNum>
-  <w:abstractNum w:abstractNumId="9" w15:restartNumberingAfterBreak="0">
+  <w:abstractNum w:abstractNumId="7">
     <w:nsid w:val="FFFFFF82"/>
     <w:multiLevelType w:val="singleLevel"/>
     <w:tmpl w:val="FFFFFF82"/>
-    <w:lvl w:ilvl="0">
+    <w:lvl w:ilvl="0" w:tentative="0">
       <w:start w:val="1"/>
       <w:numFmt w:val="bullet"/>
-      <w:pStyle w:val="30"/>
+      <w:pStyle w:val="20"/>
       <w:lvlText w:val=""/>
       <w:lvlJc w:val="left"/>
       <w:pPr>
@@ -5019,18 +4697,18 @@
         <w:ind w:left="1200" w:hanging="360"/>
       </w:pPr>
       <w:rPr>
-        <w:rFonts w:ascii="Wingdings" w:hAnsi="Wingdings" w:hint="default"/>
+        <w:rFonts w:hint="default" w:ascii="Wingdings" w:hAnsi="Wingdings"/>
       </w:rPr>
     </w:lvl>
   </w:abstractNum>
-  <w:abstractNum w:abstractNumId="10" w15:restartNumberingAfterBreak="0">
+  <w:abstractNum w:abstractNumId="8">
     <w:nsid w:val="FFFFFF83"/>
     <w:multiLevelType w:val="singleLevel"/>
     <w:tmpl w:val="FFFFFF83"/>
-    <w:lvl w:ilvl="0">
+    <w:lvl w:ilvl="0" w:tentative="0">
       <w:start w:val="1"/>
       <w:numFmt w:val="bullet"/>
-      <w:pStyle w:val="20"/>
+      <w:pStyle w:val="23"/>
       <w:lvlText w:val=""/>
       <w:lvlJc w:val="left"/>
       <w:pPr>
@@ -5040,18 +4718,18 @@
         <w:ind w:left="780" w:hanging="360"/>
       </w:pPr>
       <w:rPr>
-        <w:rFonts w:ascii="Wingdings" w:hAnsi="Wingdings" w:hint="default"/>
+        <w:rFonts w:hint="default" w:ascii="Wingdings" w:hAnsi="Wingdings"/>
       </w:rPr>
     </w:lvl>
   </w:abstractNum>
-  <w:abstractNum w:abstractNumId="11" w15:restartNumberingAfterBreak="0">
+  <w:abstractNum w:abstractNumId="9">
     <w:nsid w:val="FFFFFF88"/>
     <w:multiLevelType w:val="singleLevel"/>
     <w:tmpl w:val="FFFFFF88"/>
-    <w:lvl w:ilvl="0">
+    <w:lvl w:ilvl="0" w:tentative="0">
       <w:start w:val="1"/>
       <w:numFmt w:val="decimal"/>
-      <w:pStyle w:val="a"/>
+      <w:pStyle w:val="15"/>
       <w:lvlText w:val="%1."/>
       <w:lvlJc w:val="left"/>
       <w:pPr>
@@ -5062,79 +4740,79 @@
       </w:pPr>
     </w:lvl>
   </w:abstractNum>
-  <w:abstractNum w:abstractNumId="12" w15:restartNumberingAfterBreak="0">
+  <w:abstractNum w:abstractNumId="10">
     <w:nsid w:val="FFFFFFFB"/>
     <w:multiLevelType w:val="multilevel"/>
     <w:tmpl w:val="FFFFFFFB"/>
-    <w:lvl w:ilvl="0">
+    <w:lvl w:ilvl="0" w:tentative="0">
       <w:start w:val="1"/>
       <w:numFmt w:val="decimal"/>
-      <w:pStyle w:val="1"/>
+      <w:pStyle w:val="2"/>
       <w:lvlText w:val="%1."/>
       <w:lvlJc w:val="left"/>
     </w:lvl>
-    <w:lvl w:ilvl="1">
+    <w:lvl w:ilvl="1" w:tentative="0">
       <w:start w:val="1"/>
       <w:numFmt w:val="decimal"/>
-      <w:pStyle w:val="21"/>
+      <w:pStyle w:val="4"/>
       <w:lvlText w:val="%1.%2"/>
       <w:lvlJc w:val="left"/>
     </w:lvl>
-    <w:lvl w:ilvl="2">
+    <w:lvl w:ilvl="2" w:tentative="0">
       <w:start w:val="1"/>
       <w:numFmt w:val="decimal"/>
-      <w:pStyle w:val="31"/>
+      <w:pStyle w:val="5"/>
       <w:lvlText w:val="%1.%2.%3"/>
       <w:lvlJc w:val="left"/>
     </w:lvl>
-    <w:lvl w:ilvl="3">
+    <w:lvl w:ilvl="3" w:tentative="0">
       <w:start w:val="1"/>
       <w:numFmt w:val="decimal"/>
-      <w:pStyle w:val="41"/>
+      <w:pStyle w:val="6"/>
       <w:lvlText w:val="%1.%2.%3.%4"/>
       <w:lvlJc w:val="left"/>
     </w:lvl>
-    <w:lvl w:ilvl="4">
+    <w:lvl w:ilvl="4" w:tentative="0">
       <w:start w:val="1"/>
       <w:numFmt w:val="decimal"/>
-      <w:pStyle w:val="51"/>
+      <w:pStyle w:val="7"/>
       <w:lvlText w:val="%1.%2.%3.%4.%5"/>
       <w:lvlJc w:val="left"/>
     </w:lvl>
-    <w:lvl w:ilvl="5">
+    <w:lvl w:ilvl="5" w:tentative="0">
       <w:start w:val="1"/>
       <w:numFmt w:val="decimal"/>
-      <w:pStyle w:val="6"/>
+      <w:pStyle w:val="8"/>
       <w:lvlText w:val="%1.%2.%3.%4.%5.%6"/>
       <w:lvlJc w:val="left"/>
     </w:lvl>
-    <w:lvl w:ilvl="6">
+    <w:lvl w:ilvl="6" w:tentative="0">
       <w:start w:val="1"/>
       <w:numFmt w:val="decimal"/>
-      <w:pStyle w:val="7"/>
+      <w:pStyle w:val="9"/>
       <w:lvlText w:val="%1.%2.%3.%4.%5.%6.%7"/>
       <w:lvlJc w:val="left"/>
     </w:lvl>
-    <w:lvl w:ilvl="7">
+    <w:lvl w:ilvl="7" w:tentative="0">
       <w:start w:val="1"/>
       <w:numFmt w:val="decimal"/>
-      <w:pStyle w:val="8"/>
+      <w:pStyle w:val="10"/>
       <w:lvlText w:val="%1.%2.%3.%4.%5.%6.%7.%8"/>
       <w:lvlJc w:val="left"/>
     </w:lvl>
-    <w:lvl w:ilvl="8">
+    <w:lvl w:ilvl="8" w:tentative="0">
       <w:start w:val="1"/>
       <w:numFmt w:val="decimal"/>
-      <w:pStyle w:val="9"/>
+      <w:pStyle w:val="11"/>
       <w:lvlText w:val="%1.%2.%3.%4.%5.%6.%7.%8.%9"/>
       <w:lvlJc w:val="left"/>
     </w:lvl>
   </w:abstractNum>
-  <w:abstractNum w:abstractNumId="13" w15:restartNumberingAfterBreak="0">
+  <w:abstractNum w:abstractNumId="11">
     <w:nsid w:val="10A4165F"/>
     <w:multiLevelType w:val="singleLevel"/>
     <w:tmpl w:val="10A4165F"/>
-    <w:lvl w:ilvl="0">
+    <w:lvl w:ilvl="0" w:tentative="0">
       <w:start w:val="1"/>
       <w:numFmt w:val="decimal"/>
       <w:suff w:val="nothing"/>
@@ -5142,14 +4820,14 @@
       <w:lvlJc w:val="left"/>
     </w:lvl>
   </w:abstractNum>
-  <w:abstractNum w:abstractNumId="14" w15:restartNumberingAfterBreak="0">
+  <w:abstractNum w:abstractNumId="12">
     <w:nsid w:val="1FC92C27"/>
     <w:multiLevelType w:val="multilevel"/>
     <w:tmpl w:val="1FC92C27"/>
-    <w:lvl w:ilvl="0">
+    <w:lvl w:ilvl="0" w:tentative="0">
       <w:start w:val="1"/>
       <w:numFmt w:val="decimal"/>
-      <w:pStyle w:val="Bullet"/>
+      <w:pStyle w:val="53"/>
       <w:lvlText w:val="%1."/>
       <w:lvlJc w:val="left"/>
       <w:pPr>
@@ -5162,7 +4840,7 @@
         <w:rFonts w:hint="eastAsia"/>
       </w:rPr>
     </w:lvl>
-    <w:lvl w:ilvl="1">
+    <w:lvl w:ilvl="1" w:tentative="0">
       <w:start w:val="1"/>
       <w:numFmt w:val="lowerLetter"/>
       <w:lvlText w:val="%2)"/>
@@ -5174,7 +4852,7 @@
         <w:ind w:left="1560" w:hanging="420"/>
       </w:pPr>
     </w:lvl>
-    <w:lvl w:ilvl="2">
+    <w:lvl w:ilvl="2" w:tentative="0">
       <w:start w:val="1"/>
       <w:numFmt w:val="lowerRoman"/>
       <w:lvlText w:val="%3."/>
@@ -5186,7 +4864,7 @@
         <w:ind w:left="1980" w:hanging="420"/>
       </w:pPr>
     </w:lvl>
-    <w:lvl w:ilvl="3">
+    <w:lvl w:ilvl="3" w:tentative="0">
       <w:start w:val="1"/>
       <w:numFmt w:val="decimal"/>
       <w:lvlText w:val="%4."/>
@@ -5198,7 +4876,7 @@
         <w:ind w:left="2400" w:hanging="420"/>
       </w:pPr>
     </w:lvl>
-    <w:lvl w:ilvl="4">
+    <w:lvl w:ilvl="4" w:tentative="0">
       <w:start w:val="1"/>
       <w:numFmt w:val="lowerLetter"/>
       <w:lvlText w:val="%5)"/>
@@ -5210,7 +4888,7 @@
         <w:ind w:left="2820" w:hanging="420"/>
       </w:pPr>
     </w:lvl>
-    <w:lvl w:ilvl="5">
+    <w:lvl w:ilvl="5" w:tentative="0">
       <w:start w:val="1"/>
       <w:numFmt w:val="lowerRoman"/>
       <w:lvlText w:val="%6."/>
@@ -5222,7 +4900,7 @@
         <w:ind w:left="3240" w:hanging="420"/>
       </w:pPr>
     </w:lvl>
-    <w:lvl w:ilvl="6">
+    <w:lvl w:ilvl="6" w:tentative="0">
       <w:start w:val="1"/>
       <w:numFmt w:val="decimal"/>
       <w:lvlText w:val="%7."/>
@@ -5234,7 +4912,7 @@
         <w:ind w:left="3660" w:hanging="420"/>
       </w:pPr>
     </w:lvl>
-    <w:lvl w:ilvl="7">
+    <w:lvl w:ilvl="7" w:tentative="0">
       <w:start w:val="1"/>
       <w:numFmt w:val="lowerLetter"/>
       <w:lvlText w:val="%8)"/>
@@ -5246,7 +4924,7 @@
         <w:ind w:left="4080" w:hanging="420"/>
       </w:pPr>
     </w:lvl>
-    <w:lvl w:ilvl="8">
+    <w:lvl w:ilvl="8" w:tentative="0">
       <w:start w:val="1"/>
       <w:numFmt w:val="lowerRoman"/>
       <w:lvlText w:val="%9."/>
@@ -5259,11 +4937,11 @@
       </w:pPr>
     </w:lvl>
   </w:abstractNum>
-  <w:abstractNum w:abstractNumId="15" w15:restartNumberingAfterBreak="0">
+  <w:abstractNum w:abstractNumId="13">
     <w:nsid w:val="1FD61727"/>
     <w:multiLevelType w:val="multilevel"/>
     <w:tmpl w:val="1FD61727"/>
-    <w:lvl w:ilvl="0">
+    <w:lvl w:ilvl="0" w:tentative="0">
       <w:start w:val="1"/>
       <w:numFmt w:val="decimal"/>
       <w:lvlText w:val="%1．"/>
@@ -5278,7 +4956,7 @@
         <w:rFonts w:hint="eastAsia"/>
       </w:rPr>
     </w:lvl>
-    <w:lvl w:ilvl="1">
+    <w:lvl w:ilvl="1" w:tentative="0">
       <w:start w:val="1"/>
       <w:numFmt w:val="lowerLetter"/>
       <w:lvlText w:val="%2)"/>
@@ -5290,7 +4968,7 @@
         <w:ind w:left="840" w:hanging="420"/>
       </w:pPr>
     </w:lvl>
-    <w:lvl w:ilvl="2">
+    <w:lvl w:ilvl="2" w:tentative="0">
       <w:start w:val="1"/>
       <w:numFmt w:val="lowerRoman"/>
       <w:lvlText w:val="%3."/>
@@ -5302,7 +4980,7 @@
         <w:ind w:left="1260" w:hanging="420"/>
       </w:pPr>
     </w:lvl>
-    <w:lvl w:ilvl="3">
+    <w:lvl w:ilvl="3" w:tentative="0">
       <w:start w:val="1"/>
       <w:numFmt w:val="decimal"/>
       <w:lvlText w:val="%4."/>
@@ -5314,7 +4992,7 @@
         <w:ind w:left="1680" w:hanging="420"/>
       </w:pPr>
     </w:lvl>
-    <w:lvl w:ilvl="4">
+    <w:lvl w:ilvl="4" w:tentative="0">
       <w:start w:val="1"/>
       <w:numFmt w:val="lowerLetter"/>
       <w:lvlText w:val="%5)"/>
@@ -5326,7 +5004,7 @@
         <w:ind w:left="2100" w:hanging="420"/>
       </w:pPr>
     </w:lvl>
-    <w:lvl w:ilvl="5">
+    <w:lvl w:ilvl="5" w:tentative="0">
       <w:start w:val="1"/>
       <w:numFmt w:val="lowerRoman"/>
       <w:lvlText w:val="%6."/>
@@ -5338,7 +5016,7 @@
         <w:ind w:left="2520" w:hanging="420"/>
       </w:pPr>
     </w:lvl>
-    <w:lvl w:ilvl="6">
+    <w:lvl w:ilvl="6" w:tentative="0">
       <w:start w:val="1"/>
       <w:numFmt w:val="decimal"/>
       <w:lvlText w:val="%7."/>
@@ -5350,7 +5028,7 @@
         <w:ind w:left="2940" w:hanging="420"/>
       </w:pPr>
     </w:lvl>
-    <w:lvl w:ilvl="7">
+    <w:lvl w:ilvl="7" w:tentative="0">
       <w:start w:val="1"/>
       <w:numFmt w:val="lowerLetter"/>
       <w:lvlText w:val="%8)"/>
@@ -5362,7 +5040,7 @@
         <w:ind w:left="3360" w:hanging="420"/>
       </w:pPr>
     </w:lvl>
-    <w:lvl w:ilvl="8">
+    <w:lvl w:ilvl="8" w:tentative="0">
       <w:start w:val="1"/>
       <w:numFmt w:val="lowerRoman"/>
       <w:lvlText w:val="%9."/>
@@ -5375,408 +5053,336 @@
       </w:pPr>
     </w:lvl>
   </w:abstractNum>
-  <w:num w:numId="1" w16cid:durableId="1547178719">
+  <w:num w:numId="1">
+    <w:abstractNumId w:val="10"/>
+  </w:num>
+  <w:num w:numId="2">
+    <w:abstractNumId w:val="4"/>
+  </w:num>
+  <w:num w:numId="3">
+    <w:abstractNumId w:val="6"/>
+  </w:num>
+  <w:num w:numId="4">
+    <w:abstractNumId w:val="9"/>
+  </w:num>
+  <w:num w:numId="5">
+    <w:abstractNumId w:val="7"/>
+  </w:num>
+  <w:num w:numId="6">
+    <w:abstractNumId w:val="3"/>
+  </w:num>
+  <w:num w:numId="7">
+    <w:abstractNumId w:val="8"/>
+  </w:num>
+  <w:num w:numId="8">
+    <w:abstractNumId w:val="5"/>
+  </w:num>
+  <w:num w:numId="9">
+    <w:abstractNumId w:val="2"/>
+  </w:num>
+  <w:num w:numId="10">
+    <w:abstractNumId w:val="1"/>
+  </w:num>
+  <w:num w:numId="11">
     <w:abstractNumId w:val="12"/>
   </w:num>
-  <w:num w:numId="2" w16cid:durableId="1438789162">
-    <w:abstractNumId w:val="6"/>
+  <w:num w:numId="12">
+    <w:abstractNumId w:val="0"/>
   </w:num>
-  <w:num w:numId="3" w16cid:durableId="1425229065">
-    <w:abstractNumId w:val="8"/>
-  </w:num>
-  <w:num w:numId="4" w16cid:durableId="1455758765">
+  <w:num w:numId="13">
     <w:abstractNumId w:val="11"/>
   </w:num>
-  <w:num w:numId="5" w16cid:durableId="1264848817">
-    <w:abstractNumId w:val="9"/>
-  </w:num>
-  <w:num w:numId="6" w16cid:durableId="139152012">
-    <w:abstractNumId w:val="5"/>
-  </w:num>
-  <w:num w:numId="7" w16cid:durableId="1139567843">
-    <w:abstractNumId w:val="10"/>
-  </w:num>
-  <w:num w:numId="8" w16cid:durableId="1557164575">
-    <w:abstractNumId w:val="7"/>
-  </w:num>
-  <w:num w:numId="9" w16cid:durableId="692847425">
-    <w:abstractNumId w:val="4"/>
-  </w:num>
-  <w:num w:numId="10" w16cid:durableId="2050374870">
-    <w:abstractNumId w:val="3"/>
-  </w:num>
-  <w:num w:numId="11" w16cid:durableId="249391954">
-    <w:abstractNumId w:val="14"/>
-  </w:num>
-  <w:num w:numId="12" w16cid:durableId="457142610">
-    <w:abstractNumId w:val="2"/>
-  </w:num>
-  <w:num w:numId="13" w16cid:durableId="1587029549">
+  <w:num w:numId="14">
     <w:abstractNumId w:val="13"/>
-  </w:num>
-  <w:num w:numId="14" w16cid:durableId="1954093007">
-    <w:abstractNumId w:val="1"/>
-  </w:num>
-  <w:num w:numId="15" w16cid:durableId="1191410850">
-    <w:abstractNumId w:val="0"/>
-  </w:num>
-  <w:num w:numId="16" w16cid:durableId="1103114311">
-    <w:abstractNumId w:val="15"/>
   </w:num>
 </w:numbering>
 </file>
 
 <file path=word/styles.xml><?xml version="1.0" encoding="utf-8"?>
-<w:styles xmlns:mc="http://schemas.openxmlformats.org/markup-compatibility/2006" xmlns:r="http://schemas.openxmlformats.org/officeDocument/2006/relationships" xmlns:w="http://schemas.openxmlformats.org/wordprocessingml/2006/main" xmlns:w14="http://schemas.microsoft.com/office/word/2010/wordml" xmlns:w15="http://schemas.microsoft.com/office/word/2012/wordml" xmlns:w16cex="http://schemas.microsoft.com/office/word/2018/wordml/cex" xmlns:w16cid="http://schemas.microsoft.com/office/word/2016/wordml/cid" xmlns:w16="http://schemas.microsoft.com/office/word/2018/wordml" xmlns:w16sdtdh="http://schemas.microsoft.com/office/word/2020/wordml/sdtdatahash" xmlns:w16se="http://schemas.microsoft.com/office/word/2015/wordml/symex" mc:Ignorable="w14 w15 w16se w16cid w16 w16cex w16sdtdh">
+<w:styles xmlns:mc="http://schemas.openxmlformats.org/markup-compatibility/2006" xmlns:o="urn:schemas-microsoft-com:office:office" xmlns:r="http://schemas.openxmlformats.org/officeDocument/2006/relationships" xmlns:m="http://schemas.openxmlformats.org/officeDocument/2006/math" xmlns:v="urn:schemas-microsoft-com:vml" xmlns:w="http://schemas.openxmlformats.org/wordprocessingml/2006/main" xmlns:w14="http://schemas.microsoft.com/office/word/2010/wordml" xmlns:w10="urn:schemas-microsoft-com:office:word" xmlns:sl="http://schemas.openxmlformats.org/schemaLibrary/2006/main" xmlns:wpsCustomData="http://www.wps.cn/officeDocument/2013/wpsCustomData" mc:Ignorable="w14">
   <w:docDefaults>
     <w:rPrDefault>
       <w:rPr>
-        <w:rFonts w:ascii="Times New Roman" w:eastAsia="宋体" w:hAnsi="Times New Roman" w:cs="Times New Roman"/>
-        <w:lang w:val="en-US" w:eastAsia="zh-CN" w:bidi="ar-SA"/>
+        <w:rFonts w:ascii="Times New Roman" w:hAnsi="Times New Roman" w:eastAsia="宋体" w:cs="Times New Roman"/>
       </w:rPr>
     </w:rPrDefault>
     <w:pPrDefault/>
   </w:docDefaults>
-  <w:latentStyles w:defLockedState="0" w:defUIPriority="0" w:defSemiHidden="0" w:defUnhideWhenUsed="0" w:defQFormat="0" w:count="376">
-    <w:lsdException w:name="Normal" w:qFormat="1"/>
-    <w:lsdException w:name="heading 1" w:qFormat="1"/>
-    <w:lsdException w:name="heading 2" w:qFormat="1"/>
-    <w:lsdException w:name="heading 3" w:qFormat="1"/>
-    <w:lsdException w:name="heading 4" w:qFormat="1"/>
-    <w:lsdException w:name="heading 5" w:qFormat="1"/>
-    <w:lsdException w:name="heading 6" w:qFormat="1"/>
-    <w:lsdException w:name="heading 7" w:qFormat="1"/>
-    <w:lsdException w:name="heading 8" w:qFormat="1"/>
-    <w:lsdException w:name="heading 9" w:qFormat="1"/>
-    <w:lsdException w:name="toc 1" w:semiHidden="1" w:qFormat="1"/>
-    <w:lsdException w:name="toc 2" w:semiHidden="1" w:qFormat="1"/>
-    <w:lsdException w:name="toc 3" w:semiHidden="1" w:qFormat="1"/>
-    <w:lsdException w:name="toc 4" w:semiHidden="1" w:qFormat="1"/>
-    <w:lsdException w:name="toc 5" w:semiHidden="1" w:qFormat="1"/>
-    <w:lsdException w:name="toc 6" w:semiHidden="1" w:qFormat="1"/>
-    <w:lsdException w:name="toc 7" w:semiHidden="1" w:qFormat="1"/>
-    <w:lsdException w:name="toc 8" w:semiHidden="1" w:qFormat="1"/>
-    <w:lsdException w:name="toc 9" w:semiHidden="1" w:qFormat="1"/>
-    <w:lsdException w:name="Normal Indent" w:semiHidden="1" w:qFormat="1"/>
-    <w:lsdException w:name="footnote text" w:semiHidden="1" w:qFormat="1"/>
-    <w:lsdException w:name="annotation text" w:semiHidden="1" w:qFormat="1"/>
-    <w:lsdException w:name="header" w:semiHidden="1" w:qFormat="1"/>
-    <w:lsdException w:name="footer" w:semiHidden="1" w:qFormat="1"/>
-    <w:lsdException w:name="caption" w:qFormat="1"/>
-    <w:lsdException w:name="footnote reference" w:semiHidden="1" w:qFormat="1"/>
-    <w:lsdException w:name="annotation reference" w:semiHidden="1" w:qFormat="1"/>
-    <w:lsdException w:name="page number" w:semiHidden="1" w:qFormat="1"/>
-    <w:lsdException w:name="List Number" w:semiHidden="1" w:qFormat="1"/>
-    <w:lsdException w:name="List Bullet 2" w:semiHidden="1" w:qFormat="1"/>
-    <w:lsdException w:name="List Bullet 3" w:semiHidden="1" w:qFormat="1"/>
-    <w:lsdException w:name="List Bullet 4" w:semiHidden="1" w:qFormat="1"/>
-    <w:lsdException w:name="List Bullet 5" w:semiHidden="1" w:qFormat="1"/>
-    <w:lsdException w:name="List Number 2" w:semiHidden="1" w:qFormat="1"/>
-    <w:lsdException w:name="List Number 3" w:semiHidden="1" w:qFormat="1"/>
-    <w:lsdException w:name="List Number 4" w:semiHidden="1" w:qFormat="1"/>
-    <w:lsdException w:name="List Number 5" w:semiHidden="1" w:qFormat="1"/>
-    <w:lsdException w:name="Title" w:qFormat="1"/>
-    <w:lsdException w:name="Default Paragraph Font" w:semiHidden="1" w:uiPriority="1" w:unhideWhenUsed="1" w:qFormat="1"/>
-    <w:lsdException w:name="Body Text" w:semiHidden="1" w:qFormat="1"/>
-    <w:lsdException w:name="Body Text Indent" w:semiHidden="1" w:qFormat="1"/>
-    <w:lsdException w:name="Subtitle" w:qFormat="1"/>
-    <w:lsdException w:name="Hyperlink" w:semiHidden="1" w:qFormat="1"/>
-    <w:lsdException w:name="FollowedHyperlink" w:semiHidden="1" w:qFormat="1"/>
-    <w:lsdException w:name="Strong" w:qFormat="1"/>
-    <w:lsdException w:name="Emphasis" w:qFormat="1"/>
-    <w:lsdException w:name="Document Map" w:semiHidden="1" w:qFormat="1"/>
-    <w:lsdException w:name="HTML Top of Form" w:semiHidden="1" w:uiPriority="99" w:unhideWhenUsed="1"/>
-    <w:lsdException w:name="HTML Bottom of Form" w:semiHidden="1" w:uiPriority="99" w:unhideWhenUsed="1"/>
-    <w:lsdException w:name="HTML Keyboard" w:semiHidden="1" w:unhideWhenUsed="1"/>
-    <w:lsdException w:name="Normal Table" w:uiPriority="99" w:qFormat="1"/>
-    <w:lsdException w:name="annotation subject" w:semiHidden="1" w:unhideWhenUsed="1"/>
-    <w:lsdException w:name="No List" w:semiHidden="1" w:uiPriority="99" w:unhideWhenUsed="1"/>
-    <w:lsdException w:name="Outline List 1" w:semiHidden="1" w:uiPriority="99" w:unhideWhenUsed="1"/>
-    <w:lsdException w:name="Outline List 2" w:semiHidden="1" w:uiPriority="99" w:unhideWhenUsed="1"/>
-    <w:lsdException w:name="Outline List 3" w:semiHidden="1" w:uiPriority="99" w:unhideWhenUsed="1"/>
-    <w:lsdException w:name="Table Simple 1" w:semiHidden="1" w:unhideWhenUsed="1"/>
-    <w:lsdException w:name="Table Simple 2" w:semiHidden="1" w:unhideWhenUsed="1"/>
-    <w:lsdException w:name="Table Simple 3" w:semiHidden="1" w:unhideWhenUsed="1"/>
-    <w:lsdException w:name="Table Classic 1" w:semiHidden="1" w:unhideWhenUsed="1"/>
-    <w:lsdException w:name="Table Classic 2" w:semiHidden="1" w:unhideWhenUsed="1"/>
-    <w:lsdException w:name="Table Classic 3" w:semiHidden="1" w:unhideWhenUsed="1"/>
-    <w:lsdException w:name="Table Classic 4" w:semiHidden="1" w:unhideWhenUsed="1"/>
-    <w:lsdException w:name="Table Colorful 1" w:semiHidden="1" w:unhideWhenUsed="1"/>
-    <w:lsdException w:name="Table Colorful 2" w:semiHidden="1" w:unhideWhenUsed="1"/>
-    <w:lsdException w:name="Table Colorful 3" w:semiHidden="1" w:unhideWhenUsed="1"/>
-    <w:lsdException w:name="Table Columns 1" w:semiHidden="1" w:unhideWhenUsed="1"/>
-    <w:lsdException w:name="Table Columns 2" w:semiHidden="1" w:unhideWhenUsed="1"/>
-    <w:lsdException w:name="Table Columns 3" w:semiHidden="1" w:unhideWhenUsed="1"/>
-    <w:lsdException w:name="Table Columns 4" w:semiHidden="1" w:unhideWhenUsed="1"/>
-    <w:lsdException w:name="Table Columns 5" w:semiHidden="1" w:unhideWhenUsed="1"/>
-    <w:lsdException w:name="Table Grid 1" w:semiHidden="1" w:unhideWhenUsed="1"/>
-    <w:lsdException w:name="Table Grid 2" w:semiHidden="1" w:unhideWhenUsed="1"/>
-    <w:lsdException w:name="Table Grid 3" w:semiHidden="1" w:unhideWhenUsed="1"/>
-    <w:lsdException w:name="Table Grid 4" w:semiHidden="1" w:unhideWhenUsed="1"/>
-    <w:lsdException w:name="Table Grid 5" w:semiHidden="1" w:unhideWhenUsed="1"/>
-    <w:lsdException w:name="Table Grid 6" w:semiHidden="1" w:unhideWhenUsed="1"/>
-    <w:lsdException w:name="Table Grid 7" w:semiHidden="1" w:unhideWhenUsed="1"/>
-    <w:lsdException w:name="Table Grid 8" w:semiHidden="1" w:unhideWhenUsed="1"/>
-    <w:lsdException w:name="Table List 1" w:semiHidden="1" w:unhideWhenUsed="1"/>
-    <w:lsdException w:name="Table List 2" w:semiHidden="1" w:unhideWhenUsed="1"/>
-    <w:lsdException w:name="Table List 3" w:semiHidden="1" w:unhideWhenUsed="1"/>
-    <w:lsdException w:name="Table List 4" w:semiHidden="1" w:unhideWhenUsed="1"/>
-    <w:lsdException w:name="Table List 5" w:semiHidden="1" w:unhideWhenUsed="1"/>
-    <w:lsdException w:name="Table List 6" w:semiHidden="1" w:unhideWhenUsed="1"/>
-    <w:lsdException w:name="Table List 7" w:semiHidden="1" w:unhideWhenUsed="1"/>
-    <w:lsdException w:name="Table List 8" w:semiHidden="1" w:unhideWhenUsed="1"/>
-    <w:lsdException w:name="Table 3D effects 1" w:semiHidden="1" w:unhideWhenUsed="1"/>
-    <w:lsdException w:name="Table 3D effects 2" w:semiHidden="1" w:unhideWhenUsed="1"/>
-    <w:lsdException w:name="Table 3D effects 3" w:semiHidden="1" w:unhideWhenUsed="1"/>
-    <w:lsdException w:name="Table Contemporary" w:semiHidden="1" w:unhideWhenUsed="1"/>
-    <w:lsdException w:name="Table Elegant" w:semiHidden="1" w:unhideWhenUsed="1"/>
-    <w:lsdException w:name="Table Professional" w:semiHidden="1" w:unhideWhenUsed="1"/>
-    <w:lsdException w:name="Table Subtle 2" w:semiHidden="1" w:unhideWhenUsed="1"/>
-    <w:lsdException w:name="Table Web 1" w:semiHidden="1" w:unhideWhenUsed="1"/>
-    <w:lsdException w:name="Balloon Text" w:semiHidden="1" w:uiPriority="99" w:unhideWhenUsed="1" w:qFormat="1"/>
-    <w:lsdException w:name="Table Grid" w:uiPriority="39" w:qFormat="1"/>
-    <w:lsdException w:name="Table Theme" w:semiHidden="1" w:unhideWhenUsed="1"/>
-    <w:lsdException w:name="Placeholder Text" w:semiHidden="1" w:uiPriority="99"/>
-    <w:lsdException w:name="No Spacing" w:uiPriority="99"/>
-    <w:lsdException w:name="Light Shading" w:uiPriority="60"/>
-    <w:lsdException w:name="Light List" w:uiPriority="61"/>
-    <w:lsdException w:name="Light Grid" w:uiPriority="62"/>
-    <w:lsdException w:name="Medium Shading 1" w:uiPriority="63"/>
-    <w:lsdException w:name="Medium Shading 2" w:uiPriority="64"/>
-    <w:lsdException w:name="Medium List 1" w:uiPriority="65"/>
-    <w:lsdException w:name="Medium List 2" w:uiPriority="66"/>
-    <w:lsdException w:name="Medium Grid 1" w:uiPriority="67"/>
-    <w:lsdException w:name="Medium Grid 2" w:uiPriority="68"/>
-    <w:lsdException w:name="Medium Grid 3" w:uiPriority="69"/>
-    <w:lsdException w:name="Dark List" w:uiPriority="70"/>
-    <w:lsdException w:name="Colorful Shading" w:uiPriority="71"/>
-    <w:lsdException w:name="Colorful List" w:uiPriority="72"/>
-    <w:lsdException w:name="Colorful Grid" w:uiPriority="73"/>
-    <w:lsdException w:name="Light Shading Accent 1" w:uiPriority="60"/>
-    <w:lsdException w:name="Light List Accent 1" w:uiPriority="61"/>
-    <w:lsdException w:name="Light Grid Accent 1" w:uiPriority="62"/>
-    <w:lsdException w:name="Medium Shading 1 Accent 1" w:uiPriority="63"/>
-    <w:lsdException w:name="Medium Shading 2 Accent 1" w:uiPriority="64"/>
-    <w:lsdException w:name="Medium List 1 Accent 1" w:uiPriority="65"/>
-    <w:lsdException w:name="Revision" w:semiHidden="1" w:uiPriority="99"/>
-    <w:lsdException w:name="List Paragraph" w:uiPriority="99"/>
-    <w:lsdException w:name="Quote" w:uiPriority="99"/>
-    <w:lsdException w:name="Intense Quote" w:uiPriority="99"/>
-    <w:lsdException w:name="Medium List 2 Accent 1" w:uiPriority="66"/>
-    <w:lsdException w:name="Medium Grid 1 Accent 1" w:uiPriority="67"/>
-    <w:lsdException w:name="Medium Grid 2 Accent 1" w:uiPriority="68"/>
-    <w:lsdException w:name="Medium Grid 3 Accent 1" w:uiPriority="69"/>
-    <w:lsdException w:name="Dark List Accent 1" w:uiPriority="70"/>
-    <w:lsdException w:name="Colorful Shading Accent 1" w:uiPriority="71"/>
-    <w:lsdException w:name="Colorful List Accent 1" w:uiPriority="72"/>
-    <w:lsdException w:name="Colorful Grid Accent 1" w:uiPriority="73"/>
-    <w:lsdException w:name="Light Shading Accent 2" w:uiPriority="60"/>
-    <w:lsdException w:name="Light List Accent 2" w:uiPriority="61"/>
-    <w:lsdException w:name="Light Grid Accent 2" w:uiPriority="62"/>
-    <w:lsdException w:name="Medium Shading 1 Accent 2" w:uiPriority="63"/>
-    <w:lsdException w:name="Medium Shading 2 Accent 2" w:uiPriority="64"/>
-    <w:lsdException w:name="Medium List 1 Accent 2" w:uiPriority="65"/>
-    <w:lsdException w:name="Medium List 2 Accent 2" w:uiPriority="66"/>
-    <w:lsdException w:name="Medium Grid 1 Accent 2" w:uiPriority="67"/>
-    <w:lsdException w:name="Medium Grid 2 Accent 2" w:uiPriority="68"/>
-    <w:lsdException w:name="Medium Grid 3 Accent 2" w:uiPriority="69"/>
-    <w:lsdException w:name="Dark List Accent 2" w:uiPriority="70"/>
-    <w:lsdException w:name="Colorful Shading Accent 2" w:uiPriority="71"/>
-    <w:lsdException w:name="Colorful List Accent 2" w:uiPriority="72"/>
-    <w:lsdException w:name="Colorful Grid Accent 2" w:uiPriority="73"/>
-    <w:lsdException w:name="Light Shading Accent 3" w:uiPriority="60"/>
-    <w:lsdException w:name="Light List Accent 3" w:uiPriority="61"/>
-    <w:lsdException w:name="Light Grid Accent 3" w:uiPriority="62"/>
-    <w:lsdException w:name="Medium Shading 1 Accent 3" w:uiPriority="63"/>
-    <w:lsdException w:name="Medium Shading 2 Accent 3" w:uiPriority="64"/>
-    <w:lsdException w:name="Medium List 1 Accent 3" w:uiPriority="65"/>
-    <w:lsdException w:name="Medium List 2 Accent 3" w:uiPriority="66"/>
-    <w:lsdException w:name="Medium Grid 1 Accent 3" w:uiPriority="67"/>
-    <w:lsdException w:name="Medium Grid 2 Accent 3" w:uiPriority="68"/>
-    <w:lsdException w:name="Medium Grid 3 Accent 3" w:uiPriority="69"/>
-    <w:lsdException w:name="Dark List Accent 3" w:uiPriority="70"/>
-    <w:lsdException w:name="Colorful Shading Accent 3" w:uiPriority="71"/>
-    <w:lsdException w:name="Colorful List Accent 3" w:uiPriority="72"/>
-    <w:lsdException w:name="Colorful Grid Accent 3" w:uiPriority="73"/>
-    <w:lsdException w:name="Light Shading Accent 4" w:uiPriority="60"/>
-    <w:lsdException w:name="Light List Accent 4" w:uiPriority="61"/>
-    <w:lsdException w:name="Light Grid Accent 4" w:uiPriority="62"/>
-    <w:lsdException w:name="Medium Shading 1 Accent 4" w:uiPriority="63"/>
-    <w:lsdException w:name="Medium Shading 2 Accent 4" w:uiPriority="64"/>
-    <w:lsdException w:name="Medium List 1 Accent 4" w:uiPriority="65"/>
-    <w:lsdException w:name="Medium List 2 Accent 4" w:uiPriority="66"/>
-    <w:lsdException w:name="Medium Grid 1 Accent 4" w:uiPriority="67"/>
-    <w:lsdException w:name="Medium Grid 2 Accent 4" w:uiPriority="68"/>
-    <w:lsdException w:name="Medium Grid 3 Accent 4" w:uiPriority="69"/>
-    <w:lsdException w:name="Dark List Accent 4" w:uiPriority="70"/>
-    <w:lsdException w:name="Colorful Shading Accent 4" w:uiPriority="71"/>
-    <w:lsdException w:name="Colorful List Accent 4" w:uiPriority="72"/>
-    <w:lsdException w:name="Colorful Grid Accent 4" w:uiPriority="73"/>
-    <w:lsdException w:name="Light Shading Accent 5" w:uiPriority="60"/>
-    <w:lsdException w:name="Light List Accent 5" w:uiPriority="61"/>
-    <w:lsdException w:name="Light Grid Accent 5" w:uiPriority="62"/>
-    <w:lsdException w:name="Medium Shading 1 Accent 5" w:uiPriority="63"/>
-    <w:lsdException w:name="Medium Shading 2 Accent 5" w:uiPriority="64"/>
-    <w:lsdException w:name="Medium List 1 Accent 5" w:uiPriority="65"/>
-    <w:lsdException w:name="Medium List 2 Accent 5" w:uiPriority="66"/>
-    <w:lsdException w:name="Medium Grid 1 Accent 5" w:uiPriority="67"/>
-    <w:lsdException w:name="Medium Grid 2 Accent 5" w:uiPriority="68"/>
-    <w:lsdException w:name="Medium Grid 3 Accent 5" w:uiPriority="69"/>
-    <w:lsdException w:name="Dark List Accent 5" w:uiPriority="70"/>
-    <w:lsdException w:name="Colorful Shading Accent 5" w:uiPriority="71"/>
-    <w:lsdException w:name="Colorful List Accent 5" w:uiPriority="72"/>
-    <w:lsdException w:name="Colorful Grid Accent 5" w:uiPriority="73"/>
-    <w:lsdException w:name="Light Shading Accent 6" w:uiPriority="60"/>
-    <w:lsdException w:name="Light List Accent 6" w:uiPriority="61"/>
-    <w:lsdException w:name="Light Grid Accent 6" w:uiPriority="62"/>
-    <w:lsdException w:name="Medium Shading 1 Accent 6" w:uiPriority="63"/>
-    <w:lsdException w:name="Medium Shading 2 Accent 6" w:uiPriority="64"/>
-    <w:lsdException w:name="Medium List 1 Accent 6" w:uiPriority="65"/>
-    <w:lsdException w:name="Medium List 2 Accent 6" w:uiPriority="66"/>
-    <w:lsdException w:name="Medium Grid 1 Accent 6" w:uiPriority="67"/>
-    <w:lsdException w:name="Medium Grid 2 Accent 6" w:uiPriority="68"/>
-    <w:lsdException w:name="Medium Grid 3 Accent 6" w:uiPriority="69"/>
-    <w:lsdException w:name="Dark List Accent 6" w:uiPriority="70"/>
-    <w:lsdException w:name="Colorful Shading Accent 6" w:uiPriority="71"/>
-    <w:lsdException w:name="Colorful List Accent 6" w:uiPriority="72"/>
-    <w:lsdException w:name="Colorful Grid Accent 6" w:uiPriority="73"/>
-    <w:lsdException w:name="Subtle Emphasis" w:uiPriority="19" w:qFormat="1"/>
-    <w:lsdException w:name="Intense Emphasis" w:uiPriority="21" w:qFormat="1"/>
-    <w:lsdException w:name="Subtle Reference" w:uiPriority="31" w:qFormat="1"/>
-    <w:lsdException w:name="Intense Reference" w:uiPriority="32" w:qFormat="1"/>
-    <w:lsdException w:name="Book Title" w:uiPriority="33" w:qFormat="1"/>
-    <w:lsdException w:name="Bibliography" w:semiHidden="1" w:uiPriority="37" w:unhideWhenUsed="1"/>
-    <w:lsdException w:name="TOC Heading" w:semiHidden="1" w:uiPriority="39" w:unhideWhenUsed="1" w:qFormat="1"/>
-    <w:lsdException w:name="Plain Table 1" w:uiPriority="41"/>
-    <w:lsdException w:name="Plain Table 2" w:uiPriority="42"/>
-    <w:lsdException w:name="Plain Table 3" w:uiPriority="43"/>
-    <w:lsdException w:name="Plain Table 4" w:uiPriority="44"/>
-    <w:lsdException w:name="Plain Table 5" w:uiPriority="45"/>
-    <w:lsdException w:name="Grid Table Light" w:uiPriority="40"/>
-    <w:lsdException w:name="Grid Table 1 Light" w:uiPriority="46"/>
-    <w:lsdException w:name="Grid Table 2" w:uiPriority="47"/>
-    <w:lsdException w:name="Grid Table 3" w:uiPriority="48"/>
-    <w:lsdException w:name="Grid Table 4" w:uiPriority="49"/>
-    <w:lsdException w:name="Grid Table 5 Dark" w:uiPriority="50"/>
-    <w:lsdException w:name="Grid Table 6 Colorful" w:uiPriority="51"/>
-    <w:lsdException w:name="Grid Table 7 Colorful" w:uiPriority="52"/>
-    <w:lsdException w:name="Grid Table 1 Light Accent 1" w:uiPriority="46"/>
-    <w:lsdException w:name="Grid Table 2 Accent 1" w:uiPriority="47"/>
-    <w:lsdException w:name="Grid Table 3 Accent 1" w:uiPriority="48"/>
-    <w:lsdException w:name="Grid Table 4 Accent 1" w:uiPriority="49"/>
-    <w:lsdException w:name="Grid Table 5 Dark Accent 1" w:uiPriority="50"/>
-    <w:lsdException w:name="Grid Table 6 Colorful Accent 1" w:uiPriority="51"/>
-    <w:lsdException w:name="Grid Table 7 Colorful Accent 1" w:uiPriority="52"/>
-    <w:lsdException w:name="Grid Table 1 Light Accent 2" w:uiPriority="46"/>
-    <w:lsdException w:name="Grid Table 2 Accent 2" w:uiPriority="47"/>
-    <w:lsdException w:name="Grid Table 3 Accent 2" w:uiPriority="48"/>
-    <w:lsdException w:name="Grid Table 4 Accent 2" w:uiPriority="49"/>
-    <w:lsdException w:name="Grid Table 5 Dark Accent 2" w:uiPriority="50"/>
-    <w:lsdException w:name="Grid Table 6 Colorful Accent 2" w:uiPriority="51"/>
-    <w:lsdException w:name="Grid Table 7 Colorful Accent 2" w:uiPriority="52"/>
-    <w:lsdException w:name="Grid Table 1 Light Accent 3" w:uiPriority="46"/>
-    <w:lsdException w:name="Grid Table 2 Accent 3" w:uiPriority="47"/>
-    <w:lsdException w:name="Grid Table 3 Accent 3" w:uiPriority="48"/>
-    <w:lsdException w:name="Grid Table 4 Accent 3" w:uiPriority="49"/>
-    <w:lsdException w:name="Grid Table 5 Dark Accent 3" w:uiPriority="50"/>
-    <w:lsdException w:name="Grid Table 6 Colorful Accent 3" w:uiPriority="51"/>
-    <w:lsdException w:name="Grid Table 7 Colorful Accent 3" w:uiPriority="52"/>
-    <w:lsdException w:name="Grid Table 1 Light Accent 4" w:uiPriority="46"/>
-    <w:lsdException w:name="Grid Table 2 Accent 4" w:uiPriority="47"/>
-    <w:lsdException w:name="Grid Table 3 Accent 4" w:uiPriority="48"/>
-    <w:lsdException w:name="Grid Table 4 Accent 4" w:uiPriority="49"/>
-    <w:lsdException w:name="Grid Table 5 Dark Accent 4" w:uiPriority="50"/>
-    <w:lsdException w:name="Grid Table 6 Colorful Accent 4" w:uiPriority="51"/>
-    <w:lsdException w:name="Grid Table 7 Colorful Accent 4" w:uiPriority="52"/>
-    <w:lsdException w:name="Grid Table 1 Light Accent 5" w:uiPriority="46"/>
-    <w:lsdException w:name="Grid Table 2 Accent 5" w:uiPriority="47"/>
-    <w:lsdException w:name="Grid Table 3 Accent 5" w:uiPriority="48"/>
-    <w:lsdException w:name="Grid Table 4 Accent 5" w:uiPriority="49"/>
-    <w:lsdException w:name="Grid Table 5 Dark Accent 5" w:uiPriority="50"/>
-    <w:lsdException w:name="Grid Table 6 Colorful Accent 5" w:uiPriority="51"/>
-    <w:lsdException w:name="Grid Table 7 Colorful Accent 5" w:uiPriority="52"/>
-    <w:lsdException w:name="Grid Table 1 Light Accent 6" w:uiPriority="46"/>
-    <w:lsdException w:name="Grid Table 2 Accent 6" w:uiPriority="47"/>
-    <w:lsdException w:name="Grid Table 3 Accent 6" w:uiPriority="48"/>
-    <w:lsdException w:name="Grid Table 4 Accent 6" w:uiPriority="49"/>
-    <w:lsdException w:name="Grid Table 5 Dark Accent 6" w:uiPriority="50"/>
-    <w:lsdException w:name="Grid Table 6 Colorful Accent 6" w:uiPriority="51"/>
-    <w:lsdException w:name="Grid Table 7 Colorful Accent 6" w:uiPriority="52"/>
-    <w:lsdException w:name="List Table 1 Light" w:uiPriority="46"/>
-    <w:lsdException w:name="List Table 2" w:uiPriority="47"/>
-    <w:lsdException w:name="List Table 3" w:uiPriority="48"/>
-    <w:lsdException w:name="List Table 4" w:uiPriority="49"/>
-    <w:lsdException w:name="List Table 5 Dark" w:uiPriority="50"/>
-    <w:lsdException w:name="List Table 6 Colorful" w:uiPriority="51"/>
-    <w:lsdException w:name="List Table 7 Colorful" w:uiPriority="52"/>
-    <w:lsdException w:name="List Table 1 Light Accent 1" w:uiPriority="46"/>
-    <w:lsdException w:name="List Table 2 Accent 1" w:uiPriority="47"/>
-    <w:lsdException w:name="List Table 3 Accent 1" w:uiPriority="48"/>
-    <w:lsdException w:name="List Table 4 Accent 1" w:uiPriority="49"/>
-    <w:lsdException w:name="List Table 5 Dark Accent 1" w:uiPriority="50"/>
-    <w:lsdException w:name="List Table 6 Colorful Accent 1" w:uiPriority="51"/>
-    <w:lsdException w:name="List Table 7 Colorful Accent 1" w:uiPriority="52"/>
-    <w:lsdException w:name="List Table 1 Light Accent 2" w:uiPriority="46"/>
-    <w:lsdException w:name="List Table 2 Accent 2" w:uiPriority="47"/>
-    <w:lsdException w:name="List Table 3 Accent 2" w:uiPriority="48"/>
-    <w:lsdException w:name="List Table 4 Accent 2" w:uiPriority="49"/>
-    <w:lsdException w:name="List Table 5 Dark Accent 2" w:uiPriority="50"/>
-    <w:lsdException w:name="List Table 6 Colorful Accent 2" w:uiPriority="51"/>
-    <w:lsdException w:name="List Table 7 Colorful Accent 2" w:uiPriority="52"/>
-    <w:lsdException w:name="List Table 1 Light Accent 3" w:uiPriority="46"/>
-    <w:lsdException w:name="List Table 2 Accent 3" w:uiPriority="47"/>
-    <w:lsdException w:name="List Table 3 Accent 3" w:uiPriority="48"/>
-    <w:lsdException w:name="List Table 4 Accent 3" w:uiPriority="49"/>
-    <w:lsdException w:name="List Table 5 Dark Accent 3" w:uiPriority="50"/>
-    <w:lsdException w:name="List Table 6 Colorful Accent 3" w:uiPriority="51"/>
-    <w:lsdException w:name="List Table 7 Colorful Accent 3" w:uiPriority="52"/>
-    <w:lsdException w:name="List Table 1 Light Accent 4" w:uiPriority="46"/>
-    <w:lsdException w:name="List Table 2 Accent 4" w:uiPriority="47"/>
-    <w:lsdException w:name="List Table 3 Accent 4" w:uiPriority="48"/>
-    <w:lsdException w:name="List Table 4 Accent 4" w:uiPriority="49"/>
-    <w:lsdException w:name="List Table 5 Dark Accent 4" w:uiPriority="50"/>
-    <w:lsdException w:name="List Table 6 Colorful Accent 4" w:uiPriority="51"/>
-    <w:lsdException w:name="List Table 7 Colorful Accent 4" w:uiPriority="52"/>
-    <w:lsdException w:name="List Table 1 Light Accent 5" w:uiPriority="46"/>
-    <w:lsdException w:name="List Table 2 Accent 5" w:uiPriority="47"/>
-    <w:lsdException w:name="List Table 3 Accent 5" w:uiPriority="48"/>
-    <w:lsdException w:name="List Table 4 Accent 5" w:uiPriority="49"/>
-    <w:lsdException w:name="List Table 5 Dark Accent 5" w:uiPriority="50"/>
-    <w:lsdException w:name="List Table 6 Colorful Accent 5" w:uiPriority="51"/>
-    <w:lsdException w:name="List Table 7 Colorful Accent 5" w:uiPriority="52"/>
-    <w:lsdException w:name="List Table 1 Light Accent 6" w:uiPriority="46"/>
-    <w:lsdException w:name="List Table 2 Accent 6" w:uiPriority="47"/>
-    <w:lsdException w:name="List Table 3 Accent 6" w:uiPriority="48"/>
-    <w:lsdException w:name="List Table 4 Accent 6" w:uiPriority="49"/>
-    <w:lsdException w:name="List Table 5 Dark Accent 6" w:uiPriority="50"/>
-    <w:lsdException w:name="List Table 6 Colorful Accent 6" w:uiPriority="51"/>
-    <w:lsdException w:name="List Table 7 Colorful Accent 6" w:uiPriority="52"/>
-    <w:lsdException w:name="Mention" w:semiHidden="1" w:uiPriority="99" w:unhideWhenUsed="1"/>
-    <w:lsdException w:name="Smart Hyperlink" w:semiHidden="1" w:uiPriority="99" w:unhideWhenUsed="1"/>
-    <w:lsdException w:name="Hashtag" w:semiHidden="1" w:uiPriority="99" w:unhideWhenUsed="1"/>
-    <w:lsdException w:name="Unresolved Mention" w:semiHidden="1" w:uiPriority="99" w:unhideWhenUsed="1"/>
-    <w:lsdException w:name="Smart Link" w:semiHidden="1" w:uiPriority="99" w:unhideWhenUsed="1"/>
+  <w:latentStyles w:count="260" w:defQFormat="0" w:defUnhideWhenUsed="1" w:defSemiHidden="1" w:defUIPriority="99" w:defLockedState="0">
+    <w:lsdException w:qFormat="1" w:unhideWhenUsed="0" w:uiPriority="0" w:semiHidden="0" w:name="Normal"/>
+    <w:lsdException w:qFormat="1" w:unhideWhenUsed="0" w:uiPriority="0" w:semiHidden="0" w:name="heading 1"/>
+    <w:lsdException w:qFormat="1" w:unhideWhenUsed="0" w:uiPriority="0" w:semiHidden="0" w:name="heading 2"/>
+    <w:lsdException w:qFormat="1" w:unhideWhenUsed="0" w:uiPriority="0" w:semiHidden="0" w:name="heading 3"/>
+    <w:lsdException w:qFormat="1" w:unhideWhenUsed="0" w:uiPriority="0" w:semiHidden="0" w:name="heading 4"/>
+    <w:lsdException w:qFormat="1" w:unhideWhenUsed="0" w:uiPriority="0" w:semiHidden="0" w:name="heading 5"/>
+    <w:lsdException w:qFormat="1" w:unhideWhenUsed="0" w:uiPriority="0" w:semiHidden="0" w:name="heading 6"/>
+    <w:lsdException w:qFormat="1" w:unhideWhenUsed="0" w:uiPriority="0" w:semiHidden="0" w:name="heading 7"/>
+    <w:lsdException w:qFormat="1" w:unhideWhenUsed="0" w:uiPriority="0" w:semiHidden="0" w:name="heading 8"/>
+    <w:lsdException w:qFormat="1" w:unhideWhenUsed="0" w:uiPriority="0" w:semiHidden="0" w:name="heading 9"/>
+    <w:lsdException w:unhideWhenUsed="0" w:uiPriority="0" w:semiHidden="0" w:name="index 1"/>
+    <w:lsdException w:unhideWhenUsed="0" w:uiPriority="0" w:semiHidden="0" w:name="index 2"/>
+    <w:lsdException w:unhideWhenUsed="0" w:uiPriority="0" w:semiHidden="0" w:name="index 3"/>
+    <w:lsdException w:unhideWhenUsed="0" w:uiPriority="0" w:semiHidden="0" w:name="index 4"/>
+    <w:lsdException w:unhideWhenUsed="0" w:uiPriority="0" w:semiHidden="0" w:name="index 5"/>
+    <w:lsdException w:unhideWhenUsed="0" w:uiPriority="0" w:semiHidden="0" w:name="index 6"/>
+    <w:lsdException w:unhideWhenUsed="0" w:uiPriority="0" w:semiHidden="0" w:name="index 7"/>
+    <w:lsdException w:unhideWhenUsed="0" w:uiPriority="0" w:semiHidden="0" w:name="index 8"/>
+    <w:lsdException w:unhideWhenUsed="0" w:uiPriority="0" w:semiHidden="0" w:name="index 9"/>
+    <w:lsdException w:qFormat="1" w:unhideWhenUsed="0" w:uiPriority="0" w:name="toc 1"/>
+    <w:lsdException w:qFormat="1" w:unhideWhenUsed="0" w:uiPriority="0" w:name="toc 2"/>
+    <w:lsdException w:qFormat="1" w:unhideWhenUsed="0" w:uiPriority="0" w:name="toc 3"/>
+    <w:lsdException w:qFormat="1" w:unhideWhenUsed="0" w:uiPriority="0" w:name="toc 4"/>
+    <w:lsdException w:qFormat="1" w:unhideWhenUsed="0" w:uiPriority="0" w:name="toc 5"/>
+    <w:lsdException w:qFormat="1" w:unhideWhenUsed="0" w:uiPriority="0" w:name="toc 6"/>
+    <w:lsdException w:qFormat="1" w:unhideWhenUsed="0" w:uiPriority="0" w:name="toc 7"/>
+    <w:lsdException w:qFormat="1" w:unhideWhenUsed="0" w:uiPriority="0" w:name="toc 8"/>
+    <w:lsdException w:qFormat="1" w:unhideWhenUsed="0" w:uiPriority="0" w:name="toc 9"/>
+    <w:lsdException w:qFormat="1" w:unhideWhenUsed="0" w:uiPriority="0" w:name="Normal Indent"/>
+    <w:lsdException w:qFormat="1" w:unhideWhenUsed="0" w:uiPriority="0" w:name="footnote text"/>
+    <w:lsdException w:qFormat="1" w:unhideWhenUsed="0" w:uiPriority="0" w:name="annotation text"/>
+    <w:lsdException w:qFormat="1" w:unhideWhenUsed="0" w:uiPriority="0" w:name="header"/>
+    <w:lsdException w:qFormat="1" w:unhideWhenUsed="0" w:uiPriority="0" w:name="footer"/>
+    <w:lsdException w:unhideWhenUsed="0" w:uiPriority="0" w:semiHidden="0" w:name="index heading"/>
+    <w:lsdException w:qFormat="1" w:unhideWhenUsed="0" w:uiPriority="0" w:semiHidden="0" w:name="caption"/>
+    <w:lsdException w:unhideWhenUsed="0" w:uiPriority="0" w:semiHidden="0" w:name="table of figures"/>
+    <w:lsdException w:unhideWhenUsed="0" w:uiPriority="0" w:semiHidden="0" w:name="envelope address"/>
+    <w:lsdException w:unhideWhenUsed="0" w:uiPriority="0" w:semiHidden="0" w:name="envelope return"/>
+    <w:lsdException w:qFormat="1" w:unhideWhenUsed="0" w:uiPriority="0" w:name="footnote reference"/>
+    <w:lsdException w:qFormat="1" w:unhideWhenUsed="0" w:uiPriority="0" w:name="annotation reference"/>
+    <w:lsdException w:unhideWhenUsed="0" w:uiPriority="0" w:semiHidden="0" w:name="line number"/>
+    <w:lsdException w:qFormat="1" w:unhideWhenUsed="0" w:uiPriority="0" w:name="page number"/>
+    <w:lsdException w:unhideWhenUsed="0" w:uiPriority="0" w:semiHidden="0" w:name="endnote reference"/>
+    <w:lsdException w:unhideWhenUsed="0" w:uiPriority="0" w:semiHidden="0" w:name="endnote text"/>
+    <w:lsdException w:unhideWhenUsed="0" w:uiPriority="0" w:semiHidden="0" w:name="table of authorities"/>
+    <w:lsdException w:unhideWhenUsed="0" w:uiPriority="0" w:semiHidden="0" w:name="macro"/>
+    <w:lsdException w:unhideWhenUsed="0" w:uiPriority="0" w:semiHidden="0" w:name="toa heading"/>
+    <w:lsdException w:unhideWhenUsed="0" w:uiPriority="0" w:semiHidden="0" w:name="List"/>
+    <w:lsdException w:unhideWhenUsed="0" w:uiPriority="0" w:semiHidden="0" w:name="List Bullet"/>
+    <w:lsdException w:qFormat="1" w:unhideWhenUsed="0" w:uiPriority="0" w:name="List Number"/>
+    <w:lsdException w:unhideWhenUsed="0" w:uiPriority="0" w:semiHidden="0" w:name="List 2"/>
+    <w:lsdException w:unhideWhenUsed="0" w:uiPriority="0" w:semiHidden="0" w:name="List 3"/>
+    <w:lsdException w:unhideWhenUsed="0" w:uiPriority="0" w:semiHidden="0" w:name="List 4"/>
+    <w:lsdException w:unhideWhenUsed="0" w:uiPriority="0" w:semiHidden="0" w:name="List 5"/>
+    <w:lsdException w:qFormat="1" w:unhideWhenUsed="0" w:uiPriority="0" w:name="List Bullet 2"/>
+    <w:lsdException w:qFormat="1" w:unhideWhenUsed="0" w:uiPriority="0" w:name="List Bullet 3"/>
+    <w:lsdException w:qFormat="1" w:unhideWhenUsed="0" w:uiPriority="0" w:name="List Bullet 4"/>
+    <w:lsdException w:qFormat="1" w:unhideWhenUsed="0" w:uiPriority="0" w:name="List Bullet 5"/>
+    <w:lsdException w:qFormat="1" w:unhideWhenUsed="0" w:uiPriority="0" w:name="List Number 2"/>
+    <w:lsdException w:qFormat="1" w:unhideWhenUsed="0" w:uiPriority="0" w:name="List Number 3"/>
+    <w:lsdException w:qFormat="1" w:unhideWhenUsed="0" w:uiPriority="0" w:name="List Number 4"/>
+    <w:lsdException w:qFormat="1" w:unhideWhenUsed="0" w:uiPriority="0" w:name="List Number 5"/>
+    <w:lsdException w:qFormat="1" w:unhideWhenUsed="0" w:uiPriority="0" w:semiHidden="0" w:name="Title"/>
+    <w:lsdException w:unhideWhenUsed="0" w:uiPriority="0" w:semiHidden="0" w:name="Closing"/>
+    <w:lsdException w:unhideWhenUsed="0" w:uiPriority="0" w:semiHidden="0" w:name="Signature"/>
+    <w:lsdException w:uiPriority="1" w:name="Default Paragraph Font"/>
+    <w:lsdException w:qFormat="1" w:unhideWhenUsed="0" w:uiPriority="0" w:name="Body Text"/>
+    <w:lsdException w:qFormat="1" w:unhideWhenUsed="0" w:uiPriority="0" w:name="Body Text Indent"/>
+    <w:lsdException w:unhideWhenUsed="0" w:uiPriority="0" w:semiHidden="0" w:name="List Continue"/>
+    <w:lsdException w:unhideWhenUsed="0" w:uiPriority="0" w:semiHidden="0" w:name="List Continue 2"/>
+    <w:lsdException w:unhideWhenUsed="0" w:uiPriority="0" w:semiHidden="0" w:name="List Continue 3"/>
+    <w:lsdException w:unhideWhenUsed="0" w:uiPriority="0" w:semiHidden="0" w:name="List Continue 4"/>
+    <w:lsdException w:unhideWhenUsed="0" w:uiPriority="0" w:semiHidden="0" w:name="List Continue 5"/>
+    <w:lsdException w:unhideWhenUsed="0" w:uiPriority="0" w:semiHidden="0" w:name="Message Header"/>
+    <w:lsdException w:qFormat="1" w:unhideWhenUsed="0" w:uiPriority="0" w:semiHidden="0" w:name="Subtitle"/>
+    <w:lsdException w:unhideWhenUsed="0" w:uiPriority="0" w:semiHidden="0" w:name="Salutation"/>
+    <w:lsdException w:unhideWhenUsed="0" w:uiPriority="0" w:semiHidden="0" w:name="Date"/>
+    <w:lsdException w:unhideWhenUsed="0" w:uiPriority="0" w:semiHidden="0" w:name="Body Text First Indent"/>
+    <w:lsdException w:unhideWhenUsed="0" w:uiPriority="0" w:semiHidden="0" w:name="Body Text First Indent 2"/>
+    <w:lsdException w:unhideWhenUsed="0" w:uiPriority="0" w:semiHidden="0" w:name="Note Heading"/>
+    <w:lsdException w:unhideWhenUsed="0" w:uiPriority="0" w:semiHidden="0" w:name="Body Text 2"/>
+    <w:lsdException w:unhideWhenUsed="0" w:uiPriority="0" w:semiHidden="0" w:name="Body Text 3"/>
+    <w:lsdException w:unhideWhenUsed="0" w:uiPriority="0" w:semiHidden="0" w:name="Body Text Indent 2"/>
+    <w:lsdException w:unhideWhenUsed="0" w:uiPriority="0" w:semiHidden="0" w:name="Body Text Indent 3"/>
+    <w:lsdException w:unhideWhenUsed="0" w:uiPriority="0" w:semiHidden="0" w:name="Block Text"/>
+    <w:lsdException w:qFormat="1" w:unhideWhenUsed="0" w:uiPriority="0" w:name="Hyperlink"/>
+    <w:lsdException w:qFormat="1" w:unhideWhenUsed="0" w:uiPriority="0" w:name="FollowedHyperlink"/>
+    <w:lsdException w:qFormat="1" w:unhideWhenUsed="0" w:uiPriority="0" w:semiHidden="0" w:name="Strong"/>
+    <w:lsdException w:qFormat="1" w:unhideWhenUsed="0" w:uiPriority="0" w:semiHidden="0" w:name="Emphasis"/>
+    <w:lsdException w:qFormat="1" w:unhideWhenUsed="0" w:uiPriority="0" w:name="Document Map"/>
+    <w:lsdException w:unhideWhenUsed="0" w:uiPriority="0" w:semiHidden="0" w:name="Plain Text"/>
+    <w:lsdException w:unhideWhenUsed="0" w:uiPriority="0" w:semiHidden="0" w:name="E-mail Signature"/>
+    <w:lsdException w:unhideWhenUsed="0" w:uiPriority="0" w:semiHidden="0" w:name="Normal (Web)"/>
+    <w:lsdException w:unhideWhenUsed="0" w:uiPriority="0" w:semiHidden="0" w:name="HTML Acronym"/>
+    <w:lsdException w:unhideWhenUsed="0" w:uiPriority="0" w:semiHidden="0" w:name="HTML Address"/>
+    <w:lsdException w:unhideWhenUsed="0" w:uiPriority="0" w:semiHidden="0" w:name="HTML Cite"/>
+    <w:lsdException w:unhideWhenUsed="0" w:uiPriority="0" w:semiHidden="0" w:name="HTML Code"/>
+    <w:lsdException w:unhideWhenUsed="0" w:uiPriority="0" w:semiHidden="0" w:name="HTML Definition"/>
+    <w:lsdException w:uiPriority="0" w:name="HTML Keyboard"/>
+    <w:lsdException w:unhideWhenUsed="0" w:uiPriority="0" w:semiHidden="0" w:name="HTML Preformatted"/>
+    <w:lsdException w:unhideWhenUsed="0" w:uiPriority="0" w:semiHidden="0" w:name="HTML Sample"/>
+    <w:lsdException w:unhideWhenUsed="0" w:uiPriority="0" w:semiHidden="0" w:name="HTML Typewriter"/>
+    <w:lsdException w:unhideWhenUsed="0" w:uiPriority="0" w:semiHidden="0" w:name="HTML Variable"/>
+    <w:lsdException w:qFormat="1" w:uiPriority="99" w:name="Normal Table"/>
+    <w:lsdException w:uiPriority="0" w:name="annotation subject"/>
+    <w:lsdException w:uiPriority="0" w:name="Table Simple 1"/>
+    <w:lsdException w:uiPriority="0" w:name="Table Simple 2"/>
+    <w:lsdException w:uiPriority="0" w:name="Table Simple 3"/>
+    <w:lsdException w:uiPriority="0" w:name="Table Classic 1"/>
+    <w:lsdException w:uiPriority="0" w:name="Table Classic 2"/>
+    <w:lsdException w:uiPriority="0" w:name="Table Classic 3"/>
+    <w:lsdException w:uiPriority="0" w:name="Table Classic 4"/>
+    <w:lsdException w:uiPriority="0" w:name="Table Colorful 1"/>
+    <w:lsdException w:uiPriority="0" w:name="Table Colorful 2"/>
+    <w:lsdException w:uiPriority="0" w:name="Table Colorful 3"/>
+    <w:lsdException w:uiPriority="0" w:name="Table Columns 1"/>
+    <w:lsdException w:uiPriority="0" w:name="Table Columns 2"/>
+    <w:lsdException w:uiPriority="0" w:name="Table Columns 3"/>
+    <w:lsdException w:uiPriority="0" w:name="Table Columns 4"/>
+    <w:lsdException w:uiPriority="0" w:name="Table Columns 5"/>
+    <w:lsdException w:uiPriority="0" w:name="Table Grid 1"/>
+    <w:lsdException w:uiPriority="0" w:name="Table Grid 2"/>
+    <w:lsdException w:uiPriority="0" w:name="Table Grid 3"/>
+    <w:lsdException w:uiPriority="0" w:name="Table Grid 4"/>
+    <w:lsdException w:uiPriority="0" w:name="Table Grid 5"/>
+    <w:lsdException w:uiPriority="0" w:name="Table Grid 6"/>
+    <w:lsdException w:uiPriority="0" w:name="Table Grid 7"/>
+    <w:lsdException w:uiPriority="0" w:name="Table Grid 8"/>
+    <w:lsdException w:uiPriority="0" w:name="Table List 1"/>
+    <w:lsdException w:uiPriority="0" w:name="Table List 2"/>
+    <w:lsdException w:uiPriority="0" w:name="Table List 3"/>
+    <w:lsdException w:uiPriority="0" w:name="Table List 4"/>
+    <w:lsdException w:uiPriority="0" w:name="Table List 5"/>
+    <w:lsdException w:uiPriority="0" w:name="Table List 6"/>
+    <w:lsdException w:uiPriority="0" w:name="Table List 7"/>
+    <w:lsdException w:uiPriority="0" w:name="Table List 8"/>
+    <w:lsdException w:uiPriority="0" w:name="Table 3D effects 1"/>
+    <w:lsdException w:uiPriority="0" w:name="Table 3D effects 2"/>
+    <w:lsdException w:uiPriority="0" w:name="Table 3D effects 3"/>
+    <w:lsdException w:uiPriority="0" w:name="Table Contemporary"/>
+    <w:lsdException w:uiPriority="0" w:name="Table Elegant"/>
+    <w:lsdException w:uiPriority="0" w:name="Table Professional"/>
+    <w:lsdException w:unhideWhenUsed="0" w:uiPriority="0" w:semiHidden="0" w:name="Table Subtle 1"/>
+    <w:lsdException w:uiPriority="0" w:name="Table Subtle 2"/>
+    <w:lsdException w:uiPriority="0" w:name="Table Web 1"/>
+    <w:lsdException w:unhideWhenUsed="0" w:uiPriority="0" w:semiHidden="0" w:name="Table Web 2"/>
+    <w:lsdException w:unhideWhenUsed="0" w:uiPriority="0" w:semiHidden="0" w:name="Table Web 3"/>
+    <w:lsdException w:qFormat="1" w:uiPriority="99" w:semiHidden="0" w:name="Balloon Text"/>
+    <w:lsdException w:qFormat="1" w:unhideWhenUsed="0" w:uiPriority="39" w:semiHidden="0" w:name="Table Grid"/>
+    <w:lsdException w:uiPriority="0" w:name="Table Theme"/>
+    <w:lsdException w:unhideWhenUsed="0" w:uiPriority="60" w:semiHidden="0" w:name="Light Shading"/>
+    <w:lsdException w:unhideWhenUsed="0" w:uiPriority="61" w:semiHidden="0" w:name="Light List"/>
+    <w:lsdException w:unhideWhenUsed="0" w:uiPriority="62" w:semiHidden="0" w:name="Light Grid"/>
+    <w:lsdException w:unhideWhenUsed="0" w:uiPriority="63" w:semiHidden="0" w:name="Medium Shading 1"/>
+    <w:lsdException w:unhideWhenUsed="0" w:uiPriority="64" w:semiHidden="0" w:name="Medium Shading 2"/>
+    <w:lsdException w:unhideWhenUsed="0" w:uiPriority="65" w:semiHidden="0" w:name="Medium List 1"/>
+    <w:lsdException w:unhideWhenUsed="0" w:uiPriority="66" w:semiHidden="0" w:name="Medium List 2"/>
+    <w:lsdException w:unhideWhenUsed="0" w:uiPriority="67" w:semiHidden="0" w:name="Medium Grid 1"/>
+    <w:lsdException w:unhideWhenUsed="0" w:uiPriority="68" w:semiHidden="0" w:name="Medium Grid 2"/>
+    <w:lsdException w:unhideWhenUsed="0" w:uiPriority="69" w:semiHidden="0" w:name="Medium Grid 3"/>
+    <w:lsdException w:unhideWhenUsed="0" w:uiPriority="70" w:semiHidden="0" w:name="Dark List"/>
+    <w:lsdException w:unhideWhenUsed="0" w:uiPriority="71" w:semiHidden="0" w:name="Colorful Shading"/>
+    <w:lsdException w:unhideWhenUsed="0" w:uiPriority="72" w:semiHidden="0" w:name="Colorful List"/>
+    <w:lsdException w:unhideWhenUsed="0" w:uiPriority="73" w:semiHidden="0" w:name="Colorful Grid"/>
+    <w:lsdException w:unhideWhenUsed="0" w:uiPriority="60" w:semiHidden="0" w:name="Light Shading Accent 1"/>
+    <w:lsdException w:unhideWhenUsed="0" w:uiPriority="61" w:semiHidden="0" w:name="Light List Accent 1"/>
+    <w:lsdException w:unhideWhenUsed="0" w:uiPriority="62" w:semiHidden="0" w:name="Light Grid Accent 1"/>
+    <w:lsdException w:unhideWhenUsed="0" w:uiPriority="63" w:semiHidden="0" w:name="Medium Shading 1 Accent 1"/>
+    <w:lsdException w:unhideWhenUsed="0" w:uiPriority="64" w:semiHidden="0" w:name="Medium Shading 2 Accent 1"/>
+    <w:lsdException w:unhideWhenUsed="0" w:uiPriority="65" w:semiHidden="0" w:name="Medium List 1 Accent 1"/>
+    <w:lsdException w:unhideWhenUsed="0" w:uiPriority="66" w:semiHidden="0" w:name="Medium List 2 Accent 1"/>
+    <w:lsdException w:unhideWhenUsed="0" w:uiPriority="67" w:semiHidden="0" w:name="Medium Grid 1 Accent 1"/>
+    <w:lsdException w:unhideWhenUsed="0" w:uiPriority="68" w:semiHidden="0" w:name="Medium Grid 2 Accent 1"/>
+    <w:lsdException w:unhideWhenUsed="0" w:uiPriority="69" w:semiHidden="0" w:name="Medium Grid 3 Accent 1"/>
+    <w:lsdException w:unhideWhenUsed="0" w:uiPriority="70" w:semiHidden="0" w:name="Dark List Accent 1"/>
+    <w:lsdException w:unhideWhenUsed="0" w:uiPriority="71" w:semiHidden="0" w:name="Colorful Shading Accent 1"/>
+    <w:lsdException w:unhideWhenUsed="0" w:uiPriority="72" w:semiHidden="0" w:name="Colorful List Accent 1"/>
+    <w:lsdException w:unhideWhenUsed="0" w:uiPriority="73" w:semiHidden="0" w:name="Colorful Grid Accent 1"/>
+    <w:lsdException w:unhideWhenUsed="0" w:uiPriority="60" w:semiHidden="0" w:name="Light Shading Accent 2"/>
+    <w:lsdException w:unhideWhenUsed="0" w:uiPriority="61" w:semiHidden="0" w:name="Light List Accent 2"/>
+    <w:lsdException w:unhideWhenUsed="0" w:uiPriority="62" w:semiHidden="0" w:name="Light Grid Accent 2"/>
+    <w:lsdException w:unhideWhenUsed="0" w:uiPriority="63" w:semiHidden="0" w:name="Medium Shading 1 Accent 2"/>
+    <w:lsdException w:unhideWhenUsed="0" w:uiPriority="64" w:semiHidden="0" w:name="Medium Shading 2 Accent 2"/>
+    <w:lsdException w:unhideWhenUsed="0" w:uiPriority="65" w:semiHidden="0" w:name="Medium List 1 Accent 2"/>
+    <w:lsdException w:unhideWhenUsed="0" w:uiPriority="66" w:semiHidden="0" w:name="Medium List 2 Accent 2"/>
+    <w:lsdException w:unhideWhenUsed="0" w:uiPriority="67" w:semiHidden="0" w:name="Medium Grid 1 Accent 2"/>
+    <w:lsdException w:unhideWhenUsed="0" w:uiPriority="68" w:semiHidden="0" w:name="Medium Grid 2 Accent 2"/>
+    <w:lsdException w:unhideWhenUsed="0" w:uiPriority="69" w:semiHidden="0" w:name="Medium Grid 3 Accent 2"/>
+    <w:lsdException w:unhideWhenUsed="0" w:uiPriority="70" w:semiHidden="0" w:name="Dark List Accent 2"/>
+    <w:lsdException w:unhideWhenUsed="0" w:uiPriority="71" w:semiHidden="0" w:name="Colorful Shading Accent 2"/>
+    <w:lsdException w:unhideWhenUsed="0" w:uiPriority="72" w:semiHidden="0" w:name="Colorful List Accent 2"/>
+    <w:lsdException w:unhideWhenUsed="0" w:uiPriority="73" w:semiHidden="0" w:name="Colorful Grid Accent 2"/>
+    <w:lsdException w:unhideWhenUsed="0" w:uiPriority="60" w:semiHidden="0" w:name="Light Shading Accent 3"/>
+    <w:lsdException w:unhideWhenUsed="0" w:uiPriority="61" w:semiHidden="0" w:name="Light List Accent 3"/>
+    <w:lsdException w:unhideWhenUsed="0" w:uiPriority="62" w:semiHidden="0" w:name="Light Grid Accent 3"/>
+    <w:lsdException w:unhideWhenUsed="0" w:uiPriority="63" w:semiHidden="0" w:name="Medium Shading 1 Accent 3"/>
+    <w:lsdException w:unhideWhenUsed="0" w:uiPriority="64" w:semiHidden="0" w:name="Medium Shading 2 Accent 3"/>
+    <w:lsdException w:unhideWhenUsed="0" w:uiPriority="65" w:semiHidden="0" w:name="Medium List 1 Accent 3"/>
+    <w:lsdException w:unhideWhenUsed="0" w:uiPriority="66" w:semiHidden="0" w:name="Medium List 2 Accent 3"/>
+    <w:lsdException w:unhideWhenUsed="0" w:uiPriority="67" w:semiHidden="0" w:name="Medium Grid 1 Accent 3"/>
+    <w:lsdException w:unhideWhenUsed="0" w:uiPriority="68" w:semiHidden="0" w:name="Medium Grid 2 Accent 3"/>
+    <w:lsdException w:unhideWhenUsed="0" w:uiPriority="69" w:semiHidden="0" w:name="Medium Grid 3 Accent 3"/>
+    <w:lsdException w:unhideWhenUsed="0" w:uiPriority="70" w:semiHidden="0" w:name="Dark List Accent 3"/>
+    <w:lsdException w:unhideWhenUsed="0" w:uiPriority="71" w:semiHidden="0" w:name="Colorful Shading Accent 3"/>
+    <w:lsdException w:unhideWhenUsed="0" w:uiPriority="72" w:semiHidden="0" w:name="Colorful List Accent 3"/>
+    <w:lsdException w:unhideWhenUsed="0" w:uiPriority="73" w:semiHidden="0" w:name="Colorful Grid Accent 3"/>
+    <w:lsdException w:unhideWhenUsed="0" w:uiPriority="60" w:semiHidden="0" w:name="Light Shading Accent 4"/>
+    <w:lsdException w:unhideWhenUsed="0" w:uiPriority="61" w:semiHidden="0" w:name="Light List Accent 4"/>
+    <w:lsdException w:unhideWhenUsed="0" w:uiPriority="62" w:semiHidden="0" w:name="Light Grid Accent 4"/>
+    <w:lsdException w:unhideWhenUsed="0" w:uiPriority="63" w:semiHidden="0" w:name="Medium Shading 1 Accent 4"/>
+    <w:lsdException w:unhideWhenUsed="0" w:uiPriority="64" w:semiHidden="0" w:name="Medium Shading 2 Accent 4"/>
+    <w:lsdException w:unhideWhenUsed="0" w:uiPriority="65" w:semiHidden="0" w:name="Medium List 1 Accent 4"/>
+    <w:lsdException w:unhideWhenUsed="0" w:uiPriority="66" w:semiHidden="0" w:name="Medium List 2 Accent 4"/>
+    <w:lsdException w:unhideWhenUsed="0" w:uiPriority="67" w:semiHidden="0" w:name="Medium Grid 1 Accent 4"/>
+    <w:lsdException w:unhideWhenUsed="0" w:uiPriority="68" w:semiHidden="0" w:name="Medium Grid 2 Accent 4"/>
+    <w:lsdException w:unhideWhenUsed="0" w:uiPriority="69" w:semiHidden="0" w:name="Medium Grid 3 Accent 4"/>
+    <w:lsdException w:unhideWhenUsed="0" w:uiPriority="70" w:semiHidden="0" w:name="Dark List Accent 4"/>
+    <w:lsdException w:unhideWhenUsed="0" w:uiPriority="71" w:semiHidden="0" w:name="Colorful Shading Accent 4"/>
+    <w:lsdException w:unhideWhenUsed="0" w:uiPriority="72" w:semiHidden="0" w:name="Colorful List Accent 4"/>
+    <w:lsdException w:unhideWhenUsed="0" w:uiPriority="73" w:semiHidden="0" w:name="Colorful Grid Accent 4"/>
+    <w:lsdException w:unhideWhenUsed="0" w:uiPriority="60" w:semiHidden="0" w:name="Light Shading Accent 5"/>
+    <w:lsdException w:unhideWhenUsed="0" w:uiPriority="61" w:semiHidden="0" w:name="Light List Accent 5"/>
+    <w:lsdException w:unhideWhenUsed="0" w:uiPriority="62" w:semiHidden="0" w:name="Light Grid Accent 5"/>
+    <w:lsdException w:unhideWhenUsed="0" w:uiPriority="63" w:semiHidden="0" w:name="Medium Shading 1 Accent 5"/>
+    <w:lsdException w:unhideWhenUsed="0" w:uiPriority="64" w:semiHidden="0" w:name="Medium Shading 2 Accent 5"/>
+    <w:lsdException w:unhideWhenUsed="0" w:uiPriority="65" w:semiHidden="0" w:name="Medium List 1 Accent 5"/>
+    <w:lsdException w:unhideWhenUsed="0" w:uiPriority="66" w:semiHidden="0" w:name="Medium List 2 Accent 5"/>
+    <w:lsdException w:unhideWhenUsed="0" w:uiPriority="67" w:semiHidden="0" w:name="Medium Grid 1 Accent 5"/>
+    <w:lsdException w:unhideWhenUsed="0" w:uiPriority="68" w:semiHidden="0" w:name="Medium Grid 2 Accent 5"/>
+    <w:lsdException w:unhideWhenUsed="0" w:uiPriority="69" w:semiHidden="0" w:name="Medium Grid 3 Accent 5"/>
+    <w:lsdException w:unhideWhenUsed="0" w:uiPriority="70" w:semiHidden="0" w:name="Dark List Accent 5"/>
+    <w:lsdException w:unhideWhenUsed="0" w:uiPriority="71" w:semiHidden="0" w:name="Colorful Shading Accent 5"/>
+    <w:lsdException w:unhideWhenUsed="0" w:uiPriority="72" w:semiHidden="0" w:name="Colorful List Accent 5"/>
+    <w:lsdException w:unhideWhenUsed="0" w:uiPriority="73" w:semiHidden="0" w:name="Colorful Grid Accent 5"/>
+    <w:lsdException w:unhideWhenUsed="0" w:uiPriority="60" w:semiHidden="0" w:name="Light Shading Accent 6"/>
+    <w:lsdException w:unhideWhenUsed="0" w:uiPriority="61" w:semiHidden="0" w:name="Light List Accent 6"/>
+    <w:lsdException w:unhideWhenUsed="0" w:uiPriority="62" w:semiHidden="0" w:name="Light Grid Accent 6"/>
+    <w:lsdException w:unhideWhenUsed="0" w:uiPriority="63" w:semiHidden="0" w:name="Medium Shading 1 Accent 6"/>
+    <w:lsdException w:unhideWhenUsed="0" w:uiPriority="64" w:semiHidden="0" w:name="Medium Shading 2 Accent 6"/>
+    <w:lsdException w:unhideWhenUsed="0" w:uiPriority="65" w:semiHidden="0" w:name="Medium List 1 Accent 6"/>
+    <w:lsdException w:unhideWhenUsed="0" w:uiPriority="66" w:semiHidden="0" w:name="Medium List 2 Accent 6"/>
+    <w:lsdException w:unhideWhenUsed="0" w:uiPriority="67" w:semiHidden="0" w:name="Medium Grid 1 Accent 6"/>
+    <w:lsdException w:unhideWhenUsed="0" w:uiPriority="68" w:semiHidden="0" w:name="Medium Grid 2 Accent 6"/>
+    <w:lsdException w:unhideWhenUsed="0" w:uiPriority="69" w:semiHidden="0" w:name="Medium Grid 3 Accent 6"/>
+    <w:lsdException w:unhideWhenUsed="0" w:uiPriority="70" w:semiHidden="0" w:name="Dark List Accent 6"/>
+    <w:lsdException w:unhideWhenUsed="0" w:uiPriority="71" w:semiHidden="0" w:name="Colorful Shading Accent 6"/>
+    <w:lsdException w:unhideWhenUsed="0" w:uiPriority="72" w:semiHidden="0" w:name="Colorful List Accent 6"/>
+    <w:lsdException w:unhideWhenUsed="0" w:uiPriority="73" w:semiHidden="0" w:name="Colorful Grid Accent 6"/>
   </w:latentStyles>
-  <w:style w:type="paragraph" w:default="1" w:styleId="a0">
+  <w:style w:type="paragraph" w:default="1" w:styleId="1">
     <w:name w:val="Normal"/>
     <w:qFormat/>
+    <w:uiPriority w:val="0"/>
     <w:pPr>
       <w:widowControl w:val="0"/>
       <w:spacing w:line="240" w:lineRule="atLeast"/>
     </w:pPr>
     <w:rPr>
-      <w:rFonts w:ascii="Arial" w:hAnsi="Arial"/>
+      <w:rFonts w:ascii="Arial" w:hAnsi="Arial" w:eastAsia="宋体" w:cs="Times New Roman"/>
       <w:snapToGrid w:val="0"/>
+      <w:lang w:val="en-US" w:eastAsia="zh-CN" w:bidi="ar-SA"/>
     </w:rPr>
   </w:style>
-  <w:style w:type="paragraph" w:styleId="1">
+  <w:style w:type="paragraph" w:styleId="2">
     <w:name w:val="heading 1"/>
-    <w:basedOn w:val="a0"/>
-    <w:next w:val="a1"/>
-    <w:qFormat/>
+    <w:basedOn w:val="1"/>
+    <w:next w:val="3"/>
+    <w:autoRedefine/>
+    <w:qFormat/>
+    <w:uiPriority w:val="0"/>
     <w:pPr>
       <w:keepNext/>
       <w:numPr>
+        <w:ilvl w:val="0"/>
         <w:numId w:val="1"/>
       </w:numPr>
       <w:spacing w:before="120" w:after="60"/>
@@ -5789,11 +5395,13 @@
       <w:szCs w:val="32"/>
     </w:rPr>
   </w:style>
-  <w:style w:type="paragraph" w:styleId="21">
+  <w:style w:type="paragraph" w:styleId="4">
     <w:name w:val="heading 2"/>
-    <w:basedOn w:val="1"/>
-    <w:next w:val="a1"/>
-    <w:qFormat/>
+    <w:basedOn w:val="2"/>
+    <w:next w:val="3"/>
+    <w:autoRedefine/>
+    <w:qFormat/>
+    <w:uiPriority w:val="0"/>
     <w:pPr>
       <w:numPr>
         <w:ilvl w:val="1"/>
@@ -5808,11 +5416,13 @@
       <w:szCs w:val="24"/>
     </w:rPr>
   </w:style>
-  <w:style w:type="paragraph" w:styleId="31">
+  <w:style w:type="paragraph" w:styleId="5">
     <w:name w:val="heading 3"/>
-    <w:basedOn w:val="1"/>
-    <w:next w:val="a1"/>
-    <w:qFormat/>
+    <w:basedOn w:val="2"/>
+    <w:next w:val="3"/>
+    <w:autoRedefine/>
+    <w:qFormat/>
+    <w:uiPriority w:val="0"/>
     <w:pPr>
       <w:numPr>
         <w:ilvl w:val="2"/>
@@ -5831,11 +5441,12 @@
       <w:szCs w:val="21"/>
     </w:rPr>
   </w:style>
-  <w:style w:type="paragraph" w:styleId="41">
+  <w:style w:type="paragraph" w:styleId="6">
     <w:name w:val="heading 4"/>
-    <w:basedOn w:val="1"/>
-    <w:next w:val="a1"/>
-    <w:qFormat/>
+    <w:basedOn w:val="2"/>
+    <w:next w:val="3"/>
+    <w:qFormat/>
+    <w:uiPriority w:val="0"/>
     <w:pPr>
       <w:numPr>
         <w:ilvl w:val="3"/>
@@ -5850,11 +5461,13 @@
       <w:szCs w:val="20"/>
     </w:rPr>
   </w:style>
-  <w:style w:type="paragraph" w:styleId="51">
+  <w:style w:type="paragraph" w:styleId="7">
     <w:name w:val="heading 5"/>
-    <w:basedOn w:val="a0"/>
-    <w:next w:val="a1"/>
-    <w:qFormat/>
+    <w:basedOn w:val="1"/>
+    <w:next w:val="3"/>
+    <w:autoRedefine/>
+    <w:qFormat/>
+    <w:uiPriority w:val="0"/>
     <w:pPr>
       <w:numPr>
         <w:ilvl w:val="4"/>
@@ -5867,11 +5480,13 @@
       <w:i/>
     </w:rPr>
   </w:style>
-  <w:style w:type="paragraph" w:styleId="6">
+  <w:style w:type="paragraph" w:styleId="8">
     <w:name w:val="heading 6"/>
-    <w:basedOn w:val="a0"/>
-    <w:next w:val="a0"/>
-    <w:qFormat/>
+    <w:basedOn w:val="1"/>
+    <w:next w:val="1"/>
+    <w:autoRedefine/>
+    <w:qFormat/>
+    <w:uiPriority w:val="0"/>
     <w:pPr>
       <w:numPr>
         <w:ilvl w:val="5"/>
@@ -5884,11 +5499,13 @@
       <w:iCs/>
     </w:rPr>
   </w:style>
-  <w:style w:type="paragraph" w:styleId="7">
+  <w:style w:type="paragraph" w:styleId="9">
     <w:name w:val="heading 7"/>
-    <w:basedOn w:val="a0"/>
-    <w:next w:val="a0"/>
-    <w:qFormat/>
+    <w:basedOn w:val="1"/>
+    <w:next w:val="1"/>
+    <w:autoRedefine/>
+    <w:qFormat/>
+    <w:uiPriority w:val="0"/>
     <w:pPr>
       <w:numPr>
         <w:ilvl w:val="6"/>
@@ -5904,11 +5521,12 @@
       <w:i/>
     </w:rPr>
   </w:style>
-  <w:style w:type="paragraph" w:styleId="8">
+  <w:style w:type="paragraph" w:styleId="10">
     <w:name w:val="heading 8"/>
-    <w:basedOn w:val="a0"/>
-    <w:next w:val="a0"/>
-    <w:qFormat/>
+    <w:basedOn w:val="1"/>
+    <w:next w:val="1"/>
+    <w:qFormat/>
+    <w:uiPriority w:val="0"/>
     <w:pPr>
       <w:numPr>
         <w:ilvl w:val="7"/>
@@ -5926,11 +5544,13 @@
       <w:iCs/>
     </w:rPr>
   </w:style>
-  <w:style w:type="paragraph" w:styleId="9">
+  <w:style w:type="paragraph" w:styleId="11">
     <w:name w:val="heading 9"/>
-    <w:basedOn w:val="a0"/>
-    <w:next w:val="a0"/>
-    <w:qFormat/>
+    <w:basedOn w:val="1"/>
+    <w:next w:val="1"/>
+    <w:autoRedefine/>
+    <w:qFormat/>
+    <w:uiPriority w:val="0"/>
     <w:pPr>
       <w:numPr>
         <w:ilvl w:val="8"/>
@@ -5952,19 +5572,21 @@
       <w:szCs w:val="18"/>
     </w:rPr>
   </w:style>
-  <w:style w:type="character" w:default="1" w:styleId="a2">
+  <w:style w:type="character" w:default="1" w:styleId="43">
     <w:name w:val="Default Paragraph Font"/>
-    <w:uiPriority w:val="1"/>
+    <w:autoRedefine/>
     <w:semiHidden/>
     <w:unhideWhenUsed/>
-  </w:style>
-  <w:style w:type="table" w:default="1" w:styleId="a3">
+    <w:uiPriority w:val="1"/>
+  </w:style>
+  <w:style w:type="table" w:default="1" w:styleId="41">
     <w:name w:val="Normal Table"/>
-    <w:uiPriority w:val="99"/>
+    <w:autoRedefine/>
     <w:semiHidden/>
     <w:unhideWhenUsed/>
+    <w:qFormat/>
+    <w:uiPriority w:val="99"/>
     <w:tblPr>
-      <w:tblInd w:w="0" w:type="dxa"/>
       <w:tblCellMar>
         <w:top w:w="0" w:type="dxa"/>
         <w:left w:w="108" w:type="dxa"/>
@@ -5973,29 +5595,26 @@
       </w:tblCellMar>
     </w:tblPr>
   </w:style>
-  <w:style w:type="numbering" w:default="1" w:styleId="a4">
-    <w:name w:val="No List"/>
-    <w:uiPriority w:val="99"/>
+  <w:style w:type="paragraph" w:styleId="3">
+    <w:name w:val="Body Text"/>
+    <w:basedOn w:val="1"/>
+    <w:autoRedefine/>
     <w:semiHidden/>
-    <w:unhideWhenUsed/>
-  </w:style>
-  <w:style w:type="paragraph" w:styleId="a1">
-    <w:name w:val="Body Text"/>
-    <w:basedOn w:val="a0"/>
-    <w:semiHidden/>
-    <w:qFormat/>
+    <w:qFormat/>
+    <w:uiPriority w:val="0"/>
     <w:pPr>
       <w:keepLines/>
       <w:spacing w:before="40" w:after="40"/>
       <w:ind w:left="720"/>
     </w:pPr>
   </w:style>
-  <w:style w:type="paragraph" w:styleId="TOC7">
+  <w:style w:type="paragraph" w:styleId="12">
     <w:name w:val="toc 7"/>
-    <w:basedOn w:val="a0"/>
-    <w:next w:val="a0"/>
+    <w:basedOn w:val="1"/>
+    <w:next w:val="1"/>
     <w:semiHidden/>
     <w:qFormat/>
+    <w:uiPriority w:val="0"/>
     <w:pPr>
       <w:ind w:left="1200"/>
     </w:pPr>
@@ -6004,19 +5623,22 @@
       <w:szCs w:val="21"/>
     </w:rPr>
   </w:style>
-  <w:style w:type="paragraph" w:styleId="2">
+  <w:style w:type="paragraph" w:styleId="13">
     <w:name w:val="List Number 2"/>
-    <w:basedOn w:val="a0"/>
+    <w:basedOn w:val="1"/>
+    <w:autoRedefine/>
     <w:semiHidden/>
     <w:qFormat/>
+    <w:uiPriority w:val="0"/>
     <w:pPr>
       <w:widowControl/>
       <w:numPr>
+        <w:ilvl w:val="0"/>
         <w:numId w:val="2"/>
       </w:numPr>
       <w:tabs>
+        <w:tab w:val="left" w:pos="720"/>
         <w:tab w:val="clear" w:pos="780"/>
-        <w:tab w:val="left" w:pos="720"/>
       </w:tabs>
       <w:spacing w:before="60" w:after="60" w:line="240" w:lineRule="auto"/>
       <w:ind w:left="720" w:firstLine="0"/>
@@ -6028,19 +5650,22 @@
       <w:lang w:eastAsia="en-US"/>
     </w:rPr>
   </w:style>
-  <w:style w:type="paragraph" w:styleId="40">
+  <w:style w:type="paragraph" w:styleId="14">
     <w:name w:val="List Bullet 4"/>
-    <w:basedOn w:val="a0"/>
+    <w:basedOn w:val="1"/>
+    <w:autoRedefine/>
     <w:semiHidden/>
     <w:qFormat/>
+    <w:uiPriority w:val="0"/>
     <w:pPr>
       <w:widowControl/>
       <w:numPr>
+        <w:ilvl w:val="0"/>
         <w:numId w:val="3"/>
       </w:numPr>
       <w:tabs>
+        <w:tab w:val="left" w:pos="1440"/>
         <w:tab w:val="clear" w:pos="1620"/>
-        <w:tab w:val="left" w:pos="1440"/>
       </w:tabs>
       <w:spacing w:before="60" w:after="60" w:line="240" w:lineRule="auto"/>
       <w:ind w:left="1440" w:firstLine="0"/>
@@ -6052,14 +5677,17 @@
       <w:lang w:eastAsia="en-US"/>
     </w:rPr>
   </w:style>
-  <w:style w:type="paragraph" w:styleId="a">
+  <w:style w:type="paragraph" w:styleId="15">
     <w:name w:val="List Number"/>
-    <w:basedOn w:val="a0"/>
+    <w:basedOn w:val="1"/>
+    <w:autoRedefine/>
     <w:semiHidden/>
     <w:qFormat/>
+    <w:uiPriority w:val="0"/>
     <w:pPr>
       <w:widowControl/>
       <w:numPr>
+        <w:ilvl w:val="0"/>
         <w:numId w:val="4"/>
       </w:numPr>
       <w:spacing w:before="60" w:after="60" w:line="240" w:lineRule="auto"/>
@@ -6072,53 +5700,63 @@
       <w:lang w:eastAsia="en-US"/>
     </w:rPr>
   </w:style>
-  <w:style w:type="paragraph" w:styleId="a5">
+  <w:style w:type="paragraph" w:styleId="16">
     <w:name w:val="Normal Indent"/>
-    <w:basedOn w:val="a0"/>
+    <w:basedOn w:val="1"/>
+    <w:autoRedefine/>
     <w:semiHidden/>
     <w:qFormat/>
+    <w:uiPriority w:val="0"/>
     <w:pPr>
       <w:ind w:left="900" w:hanging="900"/>
     </w:pPr>
   </w:style>
-  <w:style w:type="paragraph" w:styleId="a6">
+  <w:style w:type="paragraph" w:styleId="17">
     <w:name w:val="caption"/>
-    <w:basedOn w:val="a1"/>
-    <w:next w:val="a0"/>
-    <w:qFormat/>
+    <w:basedOn w:val="3"/>
+    <w:next w:val="1"/>
+    <w:autoRedefine/>
+    <w:qFormat/>
+    <w:uiPriority w:val="0"/>
     <w:rPr>
       <w:rFonts w:eastAsia="Arial" w:cs="Arial"/>
       <w:i/>
     </w:rPr>
   </w:style>
-  <w:style w:type="paragraph" w:styleId="a7">
+  <w:style w:type="paragraph" w:styleId="18">
     <w:name w:val="Document Map"/>
-    <w:basedOn w:val="a0"/>
+    <w:basedOn w:val="1"/>
+    <w:autoRedefine/>
     <w:semiHidden/>
     <w:qFormat/>
+    <w:uiPriority w:val="0"/>
     <w:pPr>
       <w:shd w:val="clear" w:color="auto" w:fill="000080"/>
     </w:pPr>
   </w:style>
-  <w:style w:type="paragraph" w:styleId="a8">
+  <w:style w:type="paragraph" w:styleId="19">
     <w:name w:val="annotation text"/>
-    <w:basedOn w:val="a0"/>
+    <w:basedOn w:val="1"/>
+    <w:autoRedefine/>
     <w:semiHidden/>
     <w:qFormat/>
-  </w:style>
-  <w:style w:type="paragraph" w:styleId="30">
+    <w:uiPriority w:val="0"/>
+  </w:style>
+  <w:style w:type="paragraph" w:styleId="20">
     <w:name w:val="List Bullet 3"/>
-    <w:basedOn w:val="a0"/>
+    <w:basedOn w:val="1"/>
     <w:semiHidden/>
     <w:qFormat/>
+    <w:uiPriority w:val="0"/>
     <w:pPr>
       <w:widowControl/>
       <w:numPr>
+        <w:ilvl w:val="0"/>
         <w:numId w:val="5"/>
       </w:numPr>
       <w:tabs>
+        <w:tab w:val="left" w:pos="1080"/>
         <w:tab w:val="clear" w:pos="1200"/>
-        <w:tab w:val="left" w:pos="1080"/>
       </w:tabs>
       <w:spacing w:before="60" w:after="60" w:line="240" w:lineRule="auto"/>
       <w:ind w:left="1080" w:firstLine="0"/>
@@ -6130,11 +5768,12 @@
       <w:lang w:eastAsia="en-US"/>
     </w:rPr>
   </w:style>
-  <w:style w:type="paragraph" w:styleId="a9">
+  <w:style w:type="paragraph" w:styleId="21">
     <w:name w:val="Body Text Indent"/>
-    <w:basedOn w:val="a0"/>
+    <w:basedOn w:val="1"/>
     <w:semiHidden/>
     <w:qFormat/>
+    <w:uiPriority w:val="0"/>
     <w:pPr>
       <w:ind w:left="720"/>
     </w:pPr>
@@ -6145,19 +5784,21 @@
       <w:u w:val="single"/>
     </w:rPr>
   </w:style>
-  <w:style w:type="paragraph" w:styleId="3">
+  <w:style w:type="paragraph" w:styleId="22">
     <w:name w:val="List Number 3"/>
-    <w:basedOn w:val="a0"/>
+    <w:basedOn w:val="1"/>
     <w:semiHidden/>
     <w:qFormat/>
+    <w:uiPriority w:val="0"/>
     <w:pPr>
       <w:widowControl/>
       <w:numPr>
+        <w:ilvl w:val="0"/>
         <w:numId w:val="6"/>
       </w:numPr>
       <w:tabs>
+        <w:tab w:val="left" w:pos="1080"/>
         <w:tab w:val="clear" w:pos="1200"/>
-        <w:tab w:val="left" w:pos="1080"/>
       </w:tabs>
       <w:spacing w:before="60" w:after="60" w:line="240" w:lineRule="auto"/>
       <w:ind w:left="1080" w:firstLine="0"/>
@@ -6169,19 +5810,22 @@
       <w:lang w:eastAsia="en-US"/>
     </w:rPr>
   </w:style>
-  <w:style w:type="paragraph" w:styleId="20">
+  <w:style w:type="paragraph" w:styleId="23">
     <w:name w:val="List Bullet 2"/>
-    <w:basedOn w:val="a0"/>
+    <w:basedOn w:val="1"/>
+    <w:autoRedefine/>
     <w:semiHidden/>
     <w:qFormat/>
+    <w:uiPriority w:val="0"/>
     <w:pPr>
       <w:widowControl/>
       <w:numPr>
+        <w:ilvl w:val="0"/>
         <w:numId w:val="7"/>
       </w:numPr>
       <w:tabs>
+        <w:tab w:val="left" w:pos="720"/>
         <w:tab w:val="clear" w:pos="780"/>
-        <w:tab w:val="left" w:pos="720"/>
       </w:tabs>
       <w:spacing w:before="60" w:after="60" w:line="240" w:lineRule="auto"/>
       <w:ind w:left="720" w:firstLine="0"/>
@@ -6193,12 +5837,14 @@
       <w:lang w:eastAsia="en-US"/>
     </w:rPr>
   </w:style>
-  <w:style w:type="paragraph" w:styleId="TOC5">
+  <w:style w:type="paragraph" w:styleId="24">
     <w:name w:val="toc 5"/>
-    <w:basedOn w:val="a0"/>
-    <w:next w:val="a0"/>
+    <w:basedOn w:val="1"/>
+    <w:next w:val="1"/>
+    <w:autoRedefine/>
     <w:semiHidden/>
     <w:qFormat/>
+    <w:uiPriority w:val="0"/>
     <w:pPr>
       <w:ind w:left="800"/>
     </w:pPr>
@@ -6207,12 +5853,13 @@
       <w:szCs w:val="21"/>
     </w:rPr>
   </w:style>
-  <w:style w:type="paragraph" w:styleId="TOC3">
+  <w:style w:type="paragraph" w:styleId="25">
     <w:name w:val="toc 3"/>
-    <w:basedOn w:val="a0"/>
-    <w:next w:val="a0"/>
+    <w:basedOn w:val="1"/>
+    <w:next w:val="1"/>
     <w:semiHidden/>
     <w:qFormat/>
+    <w:uiPriority w:val="0"/>
     <w:pPr>
       <w:ind w:left="400"/>
     </w:pPr>
@@ -6223,19 +5870,21 @@
       <w:szCs w:val="24"/>
     </w:rPr>
   </w:style>
-  <w:style w:type="paragraph" w:styleId="50">
+  <w:style w:type="paragraph" w:styleId="26">
     <w:name w:val="List Bullet 5"/>
-    <w:basedOn w:val="a0"/>
+    <w:basedOn w:val="1"/>
     <w:semiHidden/>
     <w:qFormat/>
+    <w:uiPriority w:val="0"/>
     <w:pPr>
       <w:widowControl/>
       <w:numPr>
+        <w:ilvl w:val="0"/>
         <w:numId w:val="8"/>
       </w:numPr>
       <w:tabs>
+        <w:tab w:val="left" w:pos="1800"/>
         <w:tab w:val="clear" w:pos="2040"/>
-        <w:tab w:val="left" w:pos="1800"/>
       </w:tabs>
       <w:spacing w:before="60" w:after="60" w:line="240" w:lineRule="auto"/>
       <w:ind w:left="1800" w:firstLine="0"/>
@@ -6247,19 +5896,22 @@
       <w:lang w:eastAsia="en-US"/>
     </w:rPr>
   </w:style>
-  <w:style w:type="paragraph" w:styleId="4">
+  <w:style w:type="paragraph" w:styleId="27">
     <w:name w:val="List Number 4"/>
-    <w:basedOn w:val="a0"/>
+    <w:basedOn w:val="1"/>
+    <w:autoRedefine/>
     <w:semiHidden/>
     <w:qFormat/>
+    <w:uiPriority w:val="0"/>
     <w:pPr>
       <w:widowControl/>
       <w:numPr>
+        <w:ilvl w:val="0"/>
         <w:numId w:val="9"/>
       </w:numPr>
       <w:tabs>
+        <w:tab w:val="left" w:pos="1440"/>
         <w:tab w:val="clear" w:pos="1620"/>
-        <w:tab w:val="left" w:pos="1440"/>
       </w:tabs>
       <w:spacing w:before="60" w:after="60" w:line="240" w:lineRule="auto"/>
       <w:ind w:left="1440" w:firstLine="0"/>
@@ -6271,12 +5923,14 @@
       <w:lang w:eastAsia="en-US"/>
     </w:rPr>
   </w:style>
-  <w:style w:type="paragraph" w:styleId="TOC8">
+  <w:style w:type="paragraph" w:styleId="28">
     <w:name w:val="toc 8"/>
-    <w:basedOn w:val="a0"/>
-    <w:next w:val="a0"/>
+    <w:basedOn w:val="1"/>
+    <w:next w:val="1"/>
+    <w:autoRedefine/>
     <w:semiHidden/>
     <w:qFormat/>
+    <w:uiPriority w:val="0"/>
     <w:pPr>
       <w:ind w:left="1400"/>
     </w:pPr>
@@ -6285,13 +5939,14 @@
       <w:szCs w:val="21"/>
     </w:rPr>
   </w:style>
-  <w:style w:type="paragraph" w:styleId="aa">
+  <w:style w:type="paragraph" w:styleId="29">
     <w:name w:val="Balloon Text"/>
-    <w:basedOn w:val="a0"/>
-    <w:link w:val="ab"/>
+    <w:basedOn w:val="1"/>
+    <w:link w:val="74"/>
+    <w:autoRedefine/>
+    <w:unhideWhenUsed/>
+    <w:qFormat/>
     <w:uiPriority w:val="99"/>
-    <w:unhideWhenUsed/>
-    <w:qFormat/>
     <w:pPr>
       <w:spacing w:line="240" w:lineRule="auto"/>
     </w:pPr>
@@ -6300,11 +5955,12 @@
       <w:szCs w:val="18"/>
     </w:rPr>
   </w:style>
-  <w:style w:type="paragraph" w:styleId="ac">
+  <w:style w:type="paragraph" w:styleId="30">
     <w:name w:val="footer"/>
-    <w:basedOn w:val="a0"/>
+    <w:basedOn w:val="1"/>
     <w:semiHidden/>
     <w:qFormat/>
+    <w:uiPriority w:val="0"/>
     <w:pPr>
       <w:tabs>
         <w:tab w:val="center" w:pos="4320"/>
@@ -6315,14 +5971,16 @@
       <w:rFonts w:eastAsia="Arial"/>
     </w:rPr>
   </w:style>
-  <w:style w:type="paragraph" w:styleId="ad">
+  <w:style w:type="paragraph" w:styleId="31">
     <w:name w:val="header"/>
-    <w:basedOn w:val="a0"/>
+    <w:basedOn w:val="1"/>
+    <w:autoRedefine/>
     <w:semiHidden/>
     <w:qFormat/>
+    <w:uiPriority w:val="0"/>
     <w:pPr>
       <w:pBdr>
-        <w:bottom w:val="single" w:sz="6" w:space="1" w:color="auto"/>
+        <w:bottom w:val="single" w:color="auto" w:sz="6" w:space="1"/>
       </w:pBdr>
       <w:tabs>
         <w:tab w:val="center" w:pos="4153"/>
@@ -6333,18 +5991,20 @@
       <w:jc w:val="both"/>
     </w:pPr>
     <w:rPr>
-      <w:rFonts w:ascii="楷体_GB2312" w:eastAsia="楷体_GB2312" w:hAnsi="Times New Roman"/>
+      <w:rFonts w:ascii="楷体_GB2312" w:hAnsi="Times New Roman" w:eastAsia="楷体_GB2312"/>
       <w:snapToGrid/>
       <w:kern w:val="2"/>
       <w:sz w:val="21"/>
     </w:rPr>
   </w:style>
-  <w:style w:type="paragraph" w:styleId="TOC1">
+  <w:style w:type="paragraph" w:styleId="32">
     <w:name w:val="toc 1"/>
-    <w:basedOn w:val="a0"/>
-    <w:next w:val="a0"/>
+    <w:basedOn w:val="1"/>
+    <w:next w:val="1"/>
+    <w:autoRedefine/>
     <w:semiHidden/>
     <w:qFormat/>
+    <w:uiPriority w:val="0"/>
     <w:pPr>
       <w:spacing w:before="120" w:after="120"/>
     </w:pPr>
@@ -6356,12 +6016,14 @@
       <w:szCs w:val="24"/>
     </w:rPr>
   </w:style>
-  <w:style w:type="paragraph" w:styleId="TOC4">
+  <w:style w:type="paragraph" w:styleId="33">
     <w:name w:val="toc 4"/>
-    <w:basedOn w:val="a0"/>
-    <w:next w:val="a0"/>
+    <w:basedOn w:val="1"/>
+    <w:next w:val="1"/>
+    <w:autoRedefine/>
     <w:semiHidden/>
     <w:qFormat/>
+    <w:uiPriority w:val="0"/>
     <w:pPr>
       <w:ind w:left="600"/>
     </w:pPr>
@@ -6370,10 +6032,12 @@
       <w:szCs w:val="21"/>
     </w:rPr>
   </w:style>
-  <w:style w:type="paragraph" w:styleId="ae">
+  <w:style w:type="paragraph" w:styleId="34">
     <w:name w:val="Subtitle"/>
-    <w:basedOn w:val="a0"/>
-    <w:qFormat/>
+    <w:basedOn w:val="1"/>
+    <w:autoRedefine/>
+    <w:qFormat/>
+    <w:uiPriority w:val="0"/>
     <w:pPr>
       <w:spacing w:after="60"/>
       <w:jc w:val="center"/>
@@ -6386,19 +6050,22 @@
       <w:lang w:val="en-AU"/>
     </w:rPr>
   </w:style>
-  <w:style w:type="paragraph" w:styleId="5">
+  <w:style w:type="paragraph" w:styleId="35">
     <w:name w:val="List Number 5"/>
-    <w:basedOn w:val="a0"/>
+    <w:basedOn w:val="1"/>
+    <w:autoRedefine/>
     <w:semiHidden/>
     <w:qFormat/>
+    <w:uiPriority w:val="0"/>
     <w:pPr>
       <w:widowControl/>
       <w:numPr>
+        <w:ilvl w:val="0"/>
         <w:numId w:val="10"/>
       </w:numPr>
       <w:tabs>
+        <w:tab w:val="left" w:pos="1800"/>
         <w:tab w:val="clear" w:pos="2040"/>
-        <w:tab w:val="left" w:pos="1800"/>
       </w:tabs>
       <w:spacing w:before="60" w:after="60" w:line="240" w:lineRule="auto"/>
       <w:ind w:left="1800" w:firstLine="0"/>
@@ -6410,16 +6077,18 @@
       <w:lang w:eastAsia="en-US"/>
     </w:rPr>
   </w:style>
-  <w:style w:type="paragraph" w:styleId="af">
+  <w:style w:type="paragraph" w:styleId="36">
     <w:name w:val="footnote text"/>
-    <w:basedOn w:val="a0"/>
+    <w:basedOn w:val="1"/>
+    <w:autoRedefine/>
     <w:semiHidden/>
     <w:qFormat/>
+    <w:uiPriority w:val="0"/>
     <w:pPr>
       <w:keepNext/>
       <w:keepLines/>
       <w:pBdr>
-        <w:bottom w:val="single" w:sz="6" w:space="0" w:color="000000"/>
+        <w:bottom w:val="single" w:color="000000" w:sz="6" w:space="0"/>
       </w:pBdr>
       <w:spacing w:before="40" w:after="40"/>
       <w:ind w:left="360" w:hanging="360"/>
@@ -6429,12 +6098,14 @@
       <w:szCs w:val="16"/>
     </w:rPr>
   </w:style>
-  <w:style w:type="paragraph" w:styleId="TOC6">
+  <w:style w:type="paragraph" w:styleId="37">
     <w:name w:val="toc 6"/>
-    <w:basedOn w:val="a0"/>
-    <w:next w:val="a0"/>
+    <w:basedOn w:val="1"/>
+    <w:next w:val="1"/>
+    <w:autoRedefine/>
     <w:semiHidden/>
     <w:qFormat/>
+    <w:uiPriority w:val="0"/>
     <w:pPr>
       <w:ind w:left="1000"/>
     </w:pPr>
@@ -6443,12 +6114,14 @@
       <w:szCs w:val="21"/>
     </w:rPr>
   </w:style>
-  <w:style w:type="paragraph" w:styleId="TOC2">
+  <w:style w:type="paragraph" w:styleId="38">
     <w:name w:val="toc 2"/>
-    <w:basedOn w:val="a0"/>
-    <w:next w:val="a0"/>
+    <w:basedOn w:val="1"/>
+    <w:next w:val="1"/>
+    <w:autoRedefine/>
     <w:semiHidden/>
     <w:qFormat/>
+    <w:uiPriority w:val="0"/>
     <w:pPr>
       <w:ind w:left="200"/>
     </w:pPr>
@@ -6458,12 +6131,14 @@
       <w:szCs w:val="24"/>
     </w:rPr>
   </w:style>
-  <w:style w:type="paragraph" w:styleId="TOC9">
+  <w:style w:type="paragraph" w:styleId="39">
     <w:name w:val="toc 9"/>
-    <w:basedOn w:val="a0"/>
-    <w:next w:val="a0"/>
+    <w:basedOn w:val="1"/>
+    <w:next w:val="1"/>
+    <w:autoRedefine/>
     <w:semiHidden/>
     <w:qFormat/>
+    <w:uiPriority w:val="0"/>
     <w:pPr>
       <w:ind w:left="1600"/>
     </w:pPr>
@@ -6472,11 +6147,13 @@
       <w:szCs w:val="21"/>
     </w:rPr>
   </w:style>
-  <w:style w:type="paragraph" w:styleId="af0">
+  <w:style w:type="paragraph" w:styleId="40">
     <w:name w:val="Title"/>
-    <w:basedOn w:val="a0"/>
-    <w:next w:val="a0"/>
-    <w:qFormat/>
+    <w:basedOn w:val="1"/>
+    <w:next w:val="1"/>
+    <w:autoRedefine/>
+    <w:qFormat/>
+    <w:uiPriority w:val="0"/>
     <w:pPr>
       <w:spacing w:line="240" w:lineRule="auto"/>
       <w:jc w:val="center"/>
@@ -6488,80 +6165,93 @@
       <w:szCs w:val="36"/>
     </w:rPr>
   </w:style>
-  <w:style w:type="table" w:styleId="af1">
+  <w:style w:type="table" w:styleId="42">
     <w:name w:val="Table Grid"/>
-    <w:basedOn w:val="a3"/>
+    <w:basedOn w:val="41"/>
+    <w:autoRedefine/>
+    <w:qFormat/>
     <w:uiPriority w:val="39"/>
-    <w:qFormat/>
     <w:pPr>
       <w:widowControl w:val="0"/>
       <w:jc w:val="both"/>
     </w:pPr>
     <w:tblPr>
       <w:tblBorders>
-        <w:top w:val="single" w:sz="4" w:space="0" w:color="auto"/>
-        <w:left w:val="single" w:sz="4" w:space="0" w:color="auto"/>
-        <w:bottom w:val="single" w:sz="4" w:space="0" w:color="auto"/>
-        <w:right w:val="single" w:sz="4" w:space="0" w:color="auto"/>
-        <w:insideH w:val="single" w:sz="4" w:space="0" w:color="auto"/>
-        <w:insideV w:val="single" w:sz="4" w:space="0" w:color="auto"/>
+        <w:top w:val="single" w:color="auto" w:sz="4" w:space="0"/>
+        <w:left w:val="single" w:color="auto" w:sz="4" w:space="0"/>
+        <w:bottom w:val="single" w:color="auto" w:sz="4" w:space="0"/>
+        <w:right w:val="single" w:color="auto" w:sz="4" w:space="0"/>
+        <w:insideH w:val="single" w:color="auto" w:sz="4" w:space="0"/>
+        <w:insideV w:val="single" w:color="auto" w:sz="4" w:space="0"/>
       </w:tblBorders>
     </w:tblPr>
   </w:style>
-  <w:style w:type="character" w:styleId="af2">
+  <w:style w:type="character" w:styleId="44">
     <w:name w:val="page number"/>
-    <w:basedOn w:val="a2"/>
+    <w:basedOn w:val="43"/>
+    <w:autoRedefine/>
     <w:semiHidden/>
     <w:qFormat/>
+    <w:uiPriority w:val="0"/>
     <w:rPr>
       <w:rFonts w:eastAsia="Arial"/>
     </w:rPr>
   </w:style>
-  <w:style w:type="character" w:styleId="af3">
+  <w:style w:type="character" w:styleId="45">
     <w:name w:val="FollowedHyperlink"/>
-    <w:basedOn w:val="a2"/>
+    <w:basedOn w:val="43"/>
+    <w:autoRedefine/>
     <w:semiHidden/>
     <w:qFormat/>
+    <w:uiPriority w:val="0"/>
     <w:rPr>
       <w:color w:val="800080"/>
       <w:u w:val="single"/>
     </w:rPr>
   </w:style>
-  <w:style w:type="character" w:styleId="af4">
+  <w:style w:type="character" w:styleId="46">
     <w:name w:val="Hyperlink"/>
-    <w:basedOn w:val="a2"/>
+    <w:basedOn w:val="43"/>
+    <w:autoRedefine/>
     <w:semiHidden/>
     <w:qFormat/>
+    <w:uiPriority w:val="0"/>
     <w:rPr>
       <w:color w:val="0000FF"/>
       <w:u w:val="single"/>
     </w:rPr>
   </w:style>
-  <w:style w:type="character" w:styleId="af5">
+  <w:style w:type="character" w:styleId="47">
     <w:name w:val="annotation reference"/>
-    <w:basedOn w:val="a2"/>
+    <w:basedOn w:val="43"/>
+    <w:autoRedefine/>
     <w:semiHidden/>
     <w:qFormat/>
+    <w:uiPriority w:val="0"/>
     <w:rPr>
       <w:sz w:val="21"/>
       <w:szCs w:val="21"/>
     </w:rPr>
   </w:style>
-  <w:style w:type="character" w:styleId="af6">
+  <w:style w:type="character" w:styleId="48">
     <w:name w:val="footnote reference"/>
-    <w:basedOn w:val="a2"/>
+    <w:basedOn w:val="43"/>
+    <w:autoRedefine/>
     <w:semiHidden/>
     <w:qFormat/>
+    <w:uiPriority w:val="0"/>
     <w:rPr>
       <w:sz w:val="20"/>
       <w:szCs w:val="20"/>
       <w:vertAlign w:val="superscript"/>
     </w:rPr>
   </w:style>
-  <w:style w:type="paragraph" w:customStyle="1" w:styleId="Figureedge">
+  <w:style w:type="paragraph" w:customStyle="1" w:styleId="49">
     <w:name w:val="Figure edge"/>
-    <w:basedOn w:val="a0"/>
-    <w:qFormat/>
+    <w:basedOn w:val="1"/>
+    <w:autoRedefine/>
+    <w:qFormat/>
+    <w:uiPriority w:val="0"/>
     <w:pPr>
       <w:widowControl/>
       <w:spacing w:before="60" w:after="60" w:line="240" w:lineRule="auto"/>
@@ -6572,11 +6262,13 @@
       <w:sz w:val="24"/>
     </w:rPr>
   </w:style>
-  <w:style w:type="paragraph" w:customStyle="1" w:styleId="InfoBlue">
+  <w:style w:type="paragraph" w:customStyle="1" w:styleId="50">
     <w:name w:val="InfoBlue"/>
-    <w:basedOn w:val="a0"/>
-    <w:next w:val="a1"/>
-    <w:qFormat/>
+    <w:basedOn w:val="1"/>
+    <w:next w:val="3"/>
+    <w:autoRedefine/>
+    <w:qFormat/>
+    <w:uiPriority w:val="0"/>
     <w:pPr>
       <w:tabs>
         <w:tab w:val="left" w:pos="540"/>
@@ -6590,10 +6282,12 @@
       <w:color w:val="0000FF"/>
     </w:rPr>
   </w:style>
-  <w:style w:type="paragraph" w:customStyle="1" w:styleId="Paragraph2">
+  <w:style w:type="paragraph" w:customStyle="1" w:styleId="51">
     <w:name w:val="Paragraph2"/>
-    <w:basedOn w:val="a0"/>
-    <w:qFormat/>
+    <w:basedOn w:val="1"/>
+    <w:autoRedefine/>
+    <w:qFormat/>
+    <w:uiPriority w:val="0"/>
     <w:pPr>
       <w:spacing w:before="80"/>
       <w:ind w:left="720"/>
@@ -6604,10 +6298,12 @@
       <w:lang w:val="en-AU"/>
     </w:rPr>
   </w:style>
-  <w:style w:type="paragraph" w:customStyle="1" w:styleId="Figure">
+  <w:style w:type="paragraph" w:customStyle="1" w:styleId="52">
     <w:name w:val="Figure"/>
-    <w:basedOn w:val="a0"/>
-    <w:qFormat/>
+    <w:basedOn w:val="1"/>
+    <w:autoRedefine/>
+    <w:qFormat/>
+    <w:uiPriority w:val="0"/>
     <w:pPr>
       <w:keepNext/>
       <w:widowControl/>
@@ -6625,13 +6321,16 @@
       <w:sz w:val="24"/>
     </w:rPr>
   </w:style>
-  <w:style w:type="paragraph" w:customStyle="1" w:styleId="Bullet">
+  <w:style w:type="paragraph" w:customStyle="1" w:styleId="53">
     <w:name w:val="Bullet"/>
-    <w:basedOn w:val="a0"/>
-    <w:qFormat/>
+    <w:basedOn w:val="1"/>
+    <w:autoRedefine/>
+    <w:qFormat/>
+    <w:uiPriority w:val="0"/>
     <w:pPr>
       <w:widowControl/>
       <w:numPr>
+        <w:ilvl w:val="0"/>
         <w:numId w:val="11"/>
       </w:numPr>
       <w:tabs>
@@ -6642,33 +6341,41 @@
       <w:jc w:val="both"/>
     </w:pPr>
   </w:style>
-  <w:style w:type="paragraph" w:customStyle="1" w:styleId="Paragraph4">
+  <w:style w:type="paragraph" w:customStyle="1" w:styleId="54">
     <w:name w:val="Paragraph4"/>
-    <w:basedOn w:val="a0"/>
-    <w:qFormat/>
+    <w:basedOn w:val="1"/>
+    <w:autoRedefine/>
+    <w:qFormat/>
+    <w:uiPriority w:val="0"/>
     <w:pPr>
       <w:spacing w:before="80" w:line="240" w:lineRule="auto"/>
       <w:ind w:left="2250"/>
       <w:jc w:val="both"/>
     </w:pPr>
   </w:style>
-  <w:style w:type="paragraph" w:customStyle="1" w:styleId="Bullet1">
+  <w:style w:type="paragraph" w:customStyle="1" w:styleId="55">
     <w:name w:val="Bullet1"/>
-    <w:basedOn w:val="a0"/>
-    <w:qFormat/>
+    <w:basedOn w:val="1"/>
+    <w:autoRedefine/>
+    <w:qFormat/>
+    <w:uiPriority w:val="0"/>
     <w:pPr>
       <w:ind w:left="720" w:hanging="432"/>
     </w:pPr>
   </w:style>
-  <w:style w:type="paragraph" w:customStyle="1" w:styleId="Tabletext">
+  <w:style w:type="paragraph" w:customStyle="1" w:styleId="56">
     <w:name w:val="Tabletext"/>
-    <w:basedOn w:val="a0"/>
-    <w:qFormat/>
-  </w:style>
-  <w:style w:type="paragraph" w:customStyle="1" w:styleId="Blockquote">
+    <w:basedOn w:val="1"/>
+    <w:autoRedefine/>
+    <w:qFormat/>
+    <w:uiPriority w:val="0"/>
+  </w:style>
+  <w:style w:type="paragraph" w:customStyle="1" w:styleId="57">
     <w:name w:val="Blockquote"/>
-    <w:basedOn w:val="a0"/>
-    <w:qFormat/>
+    <w:basedOn w:val="1"/>
+    <w:autoRedefine/>
+    <w:qFormat/>
+    <w:uiPriority w:val="0"/>
     <w:pPr>
       <w:widowControl/>
       <w:spacing w:before="100" w:after="100" w:line="240" w:lineRule="auto"/>
@@ -6680,10 +6387,12 @@
       <w:lang w:val="en-CA"/>
     </w:rPr>
   </w:style>
-  <w:style w:type="paragraph" w:customStyle="1" w:styleId="Bullet2">
+  <w:style w:type="paragraph" w:customStyle="1" w:styleId="58">
     <w:name w:val="Bullet2"/>
-    <w:basedOn w:val="a0"/>
-    <w:qFormat/>
+    <w:basedOn w:val="1"/>
+    <w:autoRedefine/>
+    <w:qFormat/>
+    <w:uiPriority w:val="0"/>
     <w:pPr>
       <w:ind w:left="1440" w:hanging="360"/>
     </w:pPr>
@@ -6691,20 +6400,24 @@
       <w:color w:val="000080"/>
     </w:rPr>
   </w:style>
-  <w:style w:type="paragraph" w:customStyle="1" w:styleId="af7">
+  <w:style w:type="paragraph" w:customStyle="1" w:styleId="59">
     <w:name w:val="附录"/>
-    <w:basedOn w:val="a0"/>
-    <w:qFormat/>
+    <w:basedOn w:val="1"/>
+    <w:autoRedefine/>
+    <w:qFormat/>
+    <w:uiPriority w:val="0"/>
     <w:rPr>
       <w:b/>
       <w:bCs/>
       <w:sz w:val="22"/>
     </w:rPr>
   </w:style>
-  <w:style w:type="paragraph" w:customStyle="1" w:styleId="tablecoloumn">
+  <w:style w:type="paragraph" w:customStyle="1" w:styleId="60">
     <w:name w:val="tablecoloumn"/>
-    <w:basedOn w:val="a1"/>
-    <w:qFormat/>
+    <w:basedOn w:val="3"/>
+    <w:autoRedefine/>
+    <w:qFormat/>
+    <w:uiPriority w:val="0"/>
     <w:pPr>
       <w:keepNext/>
       <w:ind w:left="72"/>
@@ -6713,20 +6426,24 @@
       <w:b/>
     </w:rPr>
   </w:style>
-  <w:style w:type="paragraph" w:customStyle="1" w:styleId="Paragraph3">
+  <w:style w:type="paragraph" w:customStyle="1" w:styleId="61">
     <w:name w:val="Paragraph3"/>
-    <w:basedOn w:val="a0"/>
-    <w:qFormat/>
+    <w:basedOn w:val="1"/>
+    <w:autoRedefine/>
+    <w:qFormat/>
+    <w:uiPriority w:val="0"/>
     <w:pPr>
       <w:spacing w:before="80" w:line="240" w:lineRule="auto"/>
       <w:ind w:left="1530"/>
       <w:jc w:val="both"/>
     </w:pPr>
   </w:style>
-  <w:style w:type="paragraph" w:customStyle="1" w:styleId="MainTitle">
+  <w:style w:type="paragraph" w:customStyle="1" w:styleId="62">
     <w:name w:val="Main Title"/>
-    <w:basedOn w:val="a0"/>
-    <w:qFormat/>
+    <w:basedOn w:val="1"/>
+    <w:autoRedefine/>
+    <w:qFormat/>
+    <w:uiPriority w:val="0"/>
     <w:pPr>
       <w:spacing w:before="480" w:after="60" w:line="240" w:lineRule="auto"/>
       <w:jc w:val="center"/>
@@ -6739,29 +6456,35 @@
       <w:szCs w:val="32"/>
     </w:rPr>
   </w:style>
-  <w:style w:type="paragraph" w:customStyle="1" w:styleId="Body">
+  <w:style w:type="paragraph" w:customStyle="1" w:styleId="63">
     <w:name w:val="Body"/>
-    <w:basedOn w:val="a0"/>
-    <w:qFormat/>
+    <w:basedOn w:val="1"/>
+    <w:autoRedefine/>
+    <w:qFormat/>
+    <w:uiPriority w:val="0"/>
     <w:pPr>
       <w:widowControl/>
       <w:spacing w:before="120" w:line="240" w:lineRule="auto"/>
       <w:jc w:val="both"/>
     </w:pPr>
   </w:style>
-  <w:style w:type="paragraph" w:customStyle="1" w:styleId="Paragraph1">
+  <w:style w:type="paragraph" w:customStyle="1" w:styleId="64">
     <w:name w:val="Paragraph1"/>
-    <w:basedOn w:val="a0"/>
-    <w:qFormat/>
+    <w:basedOn w:val="1"/>
+    <w:autoRedefine/>
+    <w:qFormat/>
+    <w:uiPriority w:val="0"/>
     <w:pPr>
       <w:spacing w:before="80" w:line="240" w:lineRule="auto"/>
       <w:jc w:val="both"/>
     </w:pPr>
   </w:style>
-  <w:style w:type="paragraph" w:customStyle="1" w:styleId="TableRow">
+  <w:style w:type="paragraph" w:customStyle="1" w:styleId="65">
     <w:name w:val="Table Row"/>
-    <w:basedOn w:val="a0"/>
-    <w:qFormat/>
+    <w:basedOn w:val="1"/>
+    <w:autoRedefine/>
+    <w:qFormat/>
+    <w:uiPriority w:val="0"/>
     <w:pPr>
       <w:spacing w:before="60" w:after="60"/>
     </w:pPr>
@@ -6769,9 +6492,11 @@
       <w:b/>
     </w:rPr>
   </w:style>
-  <w:style w:type="character" w:customStyle="1" w:styleId="tw4winMark">
+  <w:style w:type="character" w:customStyle="1" w:styleId="66">
     <w:name w:val="tw4winMark"/>
-    <w:qFormat/>
+    <w:autoRedefine/>
+    <w:qFormat/>
+    <w:uiPriority w:val="0"/>
     <w:rPr>
       <w:rFonts w:ascii="Courier New" w:hAnsi="Courier New" w:cs="Courier New"/>
       <w:vanish/>
@@ -6779,9 +6504,11 @@
       <w:vertAlign w:val="subscript"/>
     </w:rPr>
   </w:style>
-  <w:style w:type="character" w:customStyle="1" w:styleId="tw4winError">
+  <w:style w:type="character" w:customStyle="1" w:styleId="67">
     <w:name w:val="tw4winError"/>
-    <w:qFormat/>
+    <w:autoRedefine/>
+    <w:qFormat/>
+    <w:uiPriority w:val="0"/>
     <w:rPr>
       <w:rFonts w:ascii="Courier New" w:hAnsi="Courier New" w:cs="Courier New"/>
       <w:color w:val="00FF00"/>
@@ -6789,51 +6516,63 @@
       <w:szCs w:val="40"/>
     </w:rPr>
   </w:style>
-  <w:style w:type="character" w:customStyle="1" w:styleId="tw4winTerm">
+  <w:style w:type="character" w:customStyle="1" w:styleId="68">
     <w:name w:val="tw4winTerm"/>
-    <w:qFormat/>
+    <w:autoRedefine/>
+    <w:qFormat/>
+    <w:uiPriority w:val="0"/>
     <w:rPr>
       <w:color w:val="0000FF"/>
     </w:rPr>
   </w:style>
-  <w:style w:type="character" w:customStyle="1" w:styleId="tw4winPopup">
+  <w:style w:type="character" w:customStyle="1" w:styleId="69">
     <w:name w:val="tw4winPopup"/>
-    <w:qFormat/>
+    <w:autoRedefine/>
+    <w:qFormat/>
+    <w:uiPriority w:val="0"/>
     <w:rPr>
       <w:rFonts w:ascii="Courier New" w:hAnsi="Courier New" w:cs="Courier New"/>
       <w:color w:val="008000"/>
     </w:rPr>
   </w:style>
-  <w:style w:type="character" w:customStyle="1" w:styleId="tw4winJump">
+  <w:style w:type="character" w:customStyle="1" w:styleId="70">
     <w:name w:val="tw4winJump"/>
-    <w:qFormat/>
+    <w:autoRedefine/>
+    <w:qFormat/>
+    <w:uiPriority w:val="0"/>
     <w:rPr>
       <w:rFonts w:ascii="Courier New" w:hAnsi="Courier New" w:cs="Courier New"/>
       <w:color w:val="008080"/>
     </w:rPr>
   </w:style>
-  <w:style w:type="character" w:customStyle="1" w:styleId="tw4winExternal">
+  <w:style w:type="character" w:customStyle="1" w:styleId="71">
     <w:name w:val="tw4winExternal"/>
-    <w:qFormat/>
+    <w:autoRedefine/>
+    <w:qFormat/>
+    <w:uiPriority w:val="0"/>
     <w:rPr>
       <w:rFonts w:ascii="Courier New" w:hAnsi="Courier New" w:cs="Courier New"/>
       <w:color w:val="808080"/>
     </w:rPr>
   </w:style>
-  <w:style w:type="character" w:customStyle="1" w:styleId="tw4winInternal">
+  <w:style w:type="character" w:customStyle="1" w:styleId="72">
     <w:name w:val="tw4winInternal"/>
-    <w:qFormat/>
+    <w:autoRedefine/>
+    <w:qFormat/>
+    <w:uiPriority w:val="0"/>
     <w:rPr>
       <w:rFonts w:ascii="Courier New" w:hAnsi="Courier New" w:cs="Courier New"/>
       <w:color w:val="FF0000"/>
     </w:rPr>
   </w:style>
-  <w:style w:type="character" w:customStyle="1" w:styleId="CharChar">
+  <w:style w:type="character" w:customStyle="1" w:styleId="73">
     <w:name w:val="Char Char"/>
-    <w:basedOn w:val="a2"/>
-    <w:qFormat/>
+    <w:basedOn w:val="43"/>
+    <w:autoRedefine/>
+    <w:qFormat/>
+    <w:uiPriority w:val="0"/>
     <w:rPr>
-      <w:rFonts w:ascii="Arial" w:eastAsia="宋体" w:hAnsi="Arial"/>
+      <w:rFonts w:ascii="Arial" w:hAnsi="Arial" w:eastAsia="宋体"/>
       <w:b/>
       <w:bCs/>
       <w:snapToGrid w:val="0"/>
@@ -6842,13 +6581,14 @@
       <w:lang w:val="en-US" w:eastAsia="zh-CN" w:bidi="ar-SA"/>
     </w:rPr>
   </w:style>
-  <w:style w:type="character" w:customStyle="1" w:styleId="ab">
+  <w:style w:type="character" w:customStyle="1" w:styleId="74">
     <w:name w:val="批注框文本 字符"/>
-    <w:basedOn w:val="a2"/>
-    <w:link w:val="aa"/>
+    <w:basedOn w:val="43"/>
+    <w:link w:val="29"/>
+    <w:autoRedefine/>
+    <w:semiHidden/>
+    <w:qFormat/>
     <w:uiPriority w:val="99"/>
-    <w:semiHidden/>
-    <w:qFormat/>
     <w:rPr>
       <w:rFonts w:ascii="Arial" w:hAnsi="Arial"/>
       <w:snapToGrid w:val="0"/>
@@ -7140,23 +6880,5 @@
     </a:fmtScheme>
   </a:themeElements>
   <a:objectDefaults/>
-  <a:extraClrSchemeLst/>
 </a:theme>
-</file>
-
-<file path=customXml/item1.xml><?xml version="1.0" encoding="utf-8"?>
-<s:customData xmlns="http://www.wps.cn/officeDocument/2013/wpsCustomData" xmlns:s="http://www.wps.cn/officeDocument/2013/wpsCustomData">
-  <customSectProps>
-    <customSectPr/>
-    <customSectPr/>
-  </customSectProps>
-</s:customData>
-</file>
-
-<file path=customXml/itemProps1.xml><?xml version="1.0" encoding="utf-8"?>
-<ds:datastoreItem xmlns:ds="http://schemas.openxmlformats.org/officeDocument/2006/customXml" ds:itemID="{B1977F7D-205B-4081-913C-38D41E755F92}">
-  <ds:schemaRefs>
-    <ds:schemaRef ds:uri="http://www.wps.cn/officeDocument/2013/wpsCustomData"/>
-  </ds:schemaRefs>
-</ds:datastoreItem>
 </file>